--- a/Охрана труда.docx
+++ b/Охрана труда.docx
@@ -67,6 +67,95 @@
         </w:rPr>
         <w:t>лью дипломного проекта являлась разработка программно-аппаратного комплекса сравнения процессов воспроизведения и узнавания.</w:t>
       </w:r>
+      <w:r>
+        <w:rPr>
+          <w:rFonts w:ascii="Times New Roman" w:hAnsi="Times New Roman" w:cs="Times New Roman"/>
+          <w:sz w:val="28"/>
+          <w:szCs w:val="28"/>
+          <w:lang w:val="ru-RU"/>
+        </w:rPr>
+        <w:t xml:space="preserve"> Проведение</w:t>
+      </w:r>
+      <w:r>
+        <w:rPr>
+          <w:rFonts w:ascii="Times New Roman" w:hAnsi="Times New Roman" w:cs="Times New Roman"/>
+          <w:sz w:val="28"/>
+          <w:szCs w:val="28"/>
+          <w:lang w:val="ru-RU"/>
+        </w:rPr>
+        <w:t xml:space="preserve"> экспериментального исследования процессов воспроизведения и узнавания</w:t>
+      </w:r>
+      <w:r>
+        <w:rPr>
+          <w:rFonts w:ascii="Times New Roman" w:hAnsi="Times New Roman" w:cs="Times New Roman"/>
+          <w:sz w:val="28"/>
+          <w:szCs w:val="28"/>
+          <w:lang w:val="ru-RU"/>
+        </w:rPr>
+        <w:t xml:space="preserve"> было осуществлено</w:t>
+      </w:r>
+      <w:r>
+        <w:rPr>
+          <w:rFonts w:ascii="Times New Roman" w:hAnsi="Times New Roman" w:cs="Times New Roman"/>
+          <w:sz w:val="28"/>
+          <w:szCs w:val="28"/>
+          <w:lang w:val="ru-RU"/>
+        </w:rPr>
+        <w:t xml:space="preserve"> методом удержанных членов ряда и методом тождественных рядов.</w:t>
+      </w:r>
+      <w:r>
+        <w:rPr>
+          <w:rFonts w:ascii="Times New Roman" w:hAnsi="Times New Roman" w:cs="Times New Roman"/>
+          <w:sz w:val="28"/>
+          <w:szCs w:val="28"/>
+          <w:lang w:val="ru-RU"/>
+        </w:rPr>
+        <w:t xml:space="preserve"> </w:t>
+      </w:r>
+      <w:r>
+        <w:rPr>
+          <w:rFonts w:ascii="Times New Roman" w:hAnsi="Times New Roman" w:cs="Times New Roman"/>
+          <w:sz w:val="28"/>
+          <w:szCs w:val="28"/>
+          <w:lang w:val="ru-RU"/>
+        </w:rPr>
+        <w:t>С целью реализации возможности использования данного ПАК в лабораторных условиях было разработано приложения, написанное на языке С</w:t>
+      </w:r>
+      <w:r>
+        <w:rPr>
+          <w:rFonts w:ascii="Times New Roman" w:hAnsi="Times New Roman" w:cs="Times New Roman"/>
+          <w:sz w:val="28"/>
+          <w:szCs w:val="28"/>
+          <w:lang w:val="ru-RU"/>
+        </w:rPr>
+        <w:t xml:space="preserve"># </w:t>
+      </w:r>
+      <w:r>
+        <w:rPr>
+          <w:rFonts w:ascii="Times New Roman" w:hAnsi="Times New Roman" w:cs="Times New Roman"/>
+          <w:sz w:val="28"/>
+          <w:szCs w:val="28"/>
+          <w:lang w:val="ru-RU"/>
+        </w:rPr>
+        <w:t xml:space="preserve">с использованием </w:t>
+      </w:r>
+      <w:r>
+        <w:rPr>
+          <w:rFonts w:ascii="Times New Roman" w:hAnsi="Times New Roman" w:cs="Times New Roman"/>
+          <w:sz w:val="28"/>
+          <w:szCs w:val="28"/>
+        </w:rPr>
+        <w:t>XML</w:t>
+      </w:r>
+      <w:r>
+        <w:rPr>
+          <w:rFonts w:ascii="Times New Roman" w:hAnsi="Times New Roman" w:cs="Times New Roman"/>
+          <w:sz w:val="28"/>
+          <w:szCs w:val="28"/>
+          <w:lang w:val="ru-RU"/>
+        </w:rPr>
+        <w:t>.</w:t>
+      </w:r>
     </w:p>
     <w:p>
       <w:pPr>
@@ -80,6 +169,24 @@
           <w:lang w:val="ru-RU"/>
         </w:rPr>
       </w:pPr>
+      <w:r>
+        <w:rPr>
+          <w:rFonts w:ascii="Times New Roman" w:hAnsi="Times New Roman" w:cs="Times New Roman"/>
+          <w:sz w:val="28"/>
+          <w:szCs w:val="28"/>
+          <w:lang w:val="ru-RU"/>
+        </w:rPr>
+        <w:t>В настоящем разделе рассмотрим вопросы, связанные с обеспечением проведения эргономической оценки ПАК.</w:t>
+      </w:r>
+      <w:r>
+        <w:rPr>
+          <w:rFonts w:ascii="Times New Roman" w:hAnsi="Times New Roman" w:cs="Times New Roman"/>
+          <w:sz w:val="28"/>
+          <w:szCs w:val="28"/>
+          <w:lang w:val="ru-RU"/>
+        </w:rPr>
+        <w:t xml:space="preserve"> </w:t>
+      </w:r>
     </w:p>
     <w:p>
       <w:pPr>
@@ -100,7 +207,52 @@
           <w:szCs w:val="28"/>
           <w:lang w:val="ru-RU"/>
         </w:rPr>
-        <w:t>В настоящем разделе рассмотрим вопросы, связанные с обеспечением проведения эргономической оценки ПАК.</w:t>
+        <w:t>Эргономическое обеспечение при про</w:t>
+      </w:r>
+      <w:r>
+        <w:rPr>
+          <w:rFonts w:ascii="Times New Roman" w:hAnsi="Times New Roman" w:cs="Times New Roman"/>
+          <w:sz w:val="28"/>
+          <w:szCs w:val="28"/>
+          <w:lang w:val="ru-RU"/>
+        </w:rPr>
+        <w:t>ектировании направлено на макси</w:t>
+      </w:r>
+      <w:r>
+        <w:rPr>
+          <w:rFonts w:ascii="Times New Roman" w:hAnsi="Times New Roman" w:cs="Times New Roman"/>
+          <w:sz w:val="28"/>
+          <w:szCs w:val="28"/>
+          <w:lang w:val="ru-RU"/>
+        </w:rPr>
+        <w:t>мально возможное согласование техническ</w:t>
+      </w:r>
+      <w:r>
+        <w:rPr>
+          <w:rFonts w:ascii="Times New Roman" w:hAnsi="Times New Roman" w:cs="Times New Roman"/>
+          <w:sz w:val="28"/>
+          <w:szCs w:val="28"/>
+          <w:lang w:val="ru-RU"/>
+        </w:rPr>
+        <w:t>ой части системы</w:t>
+      </w:r>
+      <w:r>
+        <w:rPr>
+          <w:rFonts w:ascii="Times New Roman" w:hAnsi="Times New Roman" w:cs="Times New Roman"/>
+          <w:sz w:val="28"/>
+          <w:szCs w:val="28"/>
+          <w:lang w:val="ru-RU"/>
+        </w:rPr>
+        <w:t xml:space="preserve"> с воз</w:t>
+      </w:r>
+      <w:r>
+        <w:rPr>
+          <w:rFonts w:ascii="Times New Roman" w:hAnsi="Times New Roman" w:cs="Times New Roman"/>
+          <w:sz w:val="28"/>
+          <w:szCs w:val="28"/>
+          <w:lang w:val="ru-RU"/>
+        </w:rPr>
+        <w:t>можностями и особенностями человека. Оно основывается на эргономических</w:t>
       </w:r>
       <w:r>
         <w:rPr>
@@ -111,6 +263,107 @@
         </w:rPr>
         <w:t xml:space="preserve"> </w:t>
       </w:r>
+      <w:r>
+        <w:rPr>
+          <w:rFonts w:ascii="Times New Roman" w:hAnsi="Times New Roman" w:cs="Times New Roman"/>
+          <w:sz w:val="28"/>
+          <w:szCs w:val="28"/>
+          <w:lang w:val="ru-RU"/>
+        </w:rPr>
+        <w:t>требованиях, которые определяются свойства</w:t>
+      </w:r>
+      <w:r>
+        <w:rPr>
+          <w:rFonts w:ascii="Times New Roman" w:hAnsi="Times New Roman" w:cs="Times New Roman"/>
+          <w:sz w:val="28"/>
+          <w:szCs w:val="28"/>
+          <w:lang w:val="ru-RU"/>
+        </w:rPr>
+        <w:t>ми человека-оператора и устанав</w:t>
+      </w:r>
+      <w:r>
+        <w:rPr>
+          <w:rFonts w:ascii="Times New Roman" w:hAnsi="Times New Roman" w:cs="Times New Roman"/>
+          <w:sz w:val="28"/>
+          <w:szCs w:val="28"/>
+          <w:lang w:val="ru-RU"/>
+        </w:rPr>
+        <w:t>ливаются с целью оптимизации его деятельно</w:t>
+      </w:r>
+      <w:r>
+        <w:rPr>
+          <w:rFonts w:ascii="Times New Roman" w:hAnsi="Times New Roman" w:cs="Times New Roman"/>
+          <w:sz w:val="28"/>
+          <w:szCs w:val="28"/>
+          <w:lang w:val="ru-RU"/>
+        </w:rPr>
+        <w:t>сти. При этом под свойствами че</w:t>
+      </w:r>
+      <w:r>
+        <w:rPr>
+          <w:rFonts w:ascii="Times New Roman" w:hAnsi="Times New Roman" w:cs="Times New Roman"/>
+          <w:sz w:val="28"/>
+          <w:szCs w:val="28"/>
+          <w:lang w:val="ru-RU"/>
+        </w:rPr>
+        <w:t>ловека-оператора понимают его</w:t>
+      </w:r>
+      <w:r>
+        <w:rPr>
+          <w:rFonts w:ascii="Times New Roman" w:hAnsi="Times New Roman" w:cs="Times New Roman"/>
+          <w:sz w:val="28"/>
+          <w:szCs w:val="28"/>
+          <w:lang w:val="ru-RU"/>
+        </w:rPr>
+        <w:t xml:space="preserve"> физиологические, психо</w:t>
+      </w:r>
+      <w:r>
+        <w:rPr>
+          <w:rFonts w:ascii="Times New Roman" w:hAnsi="Times New Roman" w:cs="Times New Roman"/>
+          <w:sz w:val="28"/>
+          <w:szCs w:val="28"/>
+          <w:lang w:val="ru-RU"/>
+        </w:rPr>
+        <w:t>физиологические</w:t>
+      </w:r>
+      <w:r>
+        <w:rPr>
+          <w:rFonts w:ascii="Times New Roman" w:hAnsi="Times New Roman" w:cs="Times New Roman"/>
+          <w:sz w:val="28"/>
+          <w:szCs w:val="28"/>
+          <w:lang w:val="ru-RU"/>
+        </w:rPr>
+        <w:t xml:space="preserve">, </w:t>
+      </w:r>
+      <w:r>
+        <w:rPr>
+          <w:rFonts w:ascii="Times New Roman" w:hAnsi="Times New Roman" w:cs="Times New Roman"/>
+          <w:sz w:val="28"/>
+          <w:szCs w:val="28"/>
+          <w:lang w:val="ru-RU"/>
+        </w:rPr>
+        <w:t>социально психологические, гигиенические</w:t>
+      </w:r>
+      <w:r>
+        <w:rPr>
+          <w:rFonts w:ascii="Times New Roman" w:hAnsi="Times New Roman" w:cs="Times New Roman"/>
+          <w:sz w:val="28"/>
+          <w:szCs w:val="28"/>
+          <w:lang w:val="ru-RU"/>
+        </w:rPr>
+        <w:t xml:space="preserve"> и психологические характеристики и </w:t>
+      </w:r>
+      <w:proofErr w:type="gramStart"/>
+      <w:r>
+        <w:rPr>
+          <w:rFonts w:ascii="Times New Roman" w:hAnsi="Times New Roman" w:cs="Times New Roman"/>
+          <w:sz w:val="28"/>
+          <w:szCs w:val="28"/>
+          <w:lang w:val="ru-RU"/>
+        </w:rPr>
+        <w:t>возможности .</w:t>
+      </w:r>
+      <w:proofErr w:type="gramEnd"/>
     </w:p>
     <w:p>
       <w:pPr>
@@ -131,7 +384,187 @@
           <w:szCs w:val="28"/>
           <w:lang w:val="ru-RU"/>
         </w:rPr>
-        <w:t>Эргономическая оценка − это комплекс научно-технических и организационно-методических мероприятий по оценке выполнения в проектных документах и в образцах СЧМ эргономических требований технического задания, нормативно-технических и руководящих документов, а также разработка рекомендаций для устранения отступлений от этих требований. Указанная оценка проводится при обосновании выполнения каждого этапа опытно-конструкторской разработки: технического предложения, эскизного проекта, рабочего проекта.</w:t>
+        <w:t xml:space="preserve">Эргономическая </w:t>
+      </w:r>
+      <w:r>
+        <w:rPr>
+          <w:rFonts w:ascii="Times New Roman" w:hAnsi="Times New Roman" w:cs="Times New Roman"/>
+          <w:sz w:val="28"/>
+          <w:szCs w:val="28"/>
+          <w:lang w:val="ru-RU"/>
+        </w:rPr>
+        <w:t>оценка</w:t>
+      </w:r>
+      <w:r>
+        <w:rPr>
+          <w:rFonts w:ascii="Times New Roman" w:hAnsi="Times New Roman" w:cs="Times New Roman"/>
+          <w:sz w:val="28"/>
+          <w:szCs w:val="28"/>
+          <w:lang w:val="ru-RU"/>
+        </w:rPr>
+        <w:t xml:space="preserve"> </w:t>
+      </w:r>
+      <w:r>
+        <w:rPr>
+          <w:rFonts w:ascii="Times New Roman" w:hAnsi="Times New Roman" w:cs="Times New Roman"/>
+          <w:sz w:val="28"/>
+          <w:szCs w:val="28"/>
+          <w:lang w:val="ru-RU"/>
+        </w:rPr>
+        <w:t xml:space="preserve">- </w:t>
+      </w:r>
+      <w:r>
+        <w:rPr>
+          <w:rFonts w:ascii="Times New Roman" w:hAnsi="Times New Roman" w:cs="Times New Roman"/>
+          <w:sz w:val="28"/>
+          <w:szCs w:val="28"/>
+          <w:lang w:val="ru-RU"/>
+        </w:rPr>
+        <w:t>определение соответствия показателей объекта оценки эргономическим требованиям и установление эргономического уровня качества оцениваемого объекта, т. е. степени реализации эргономических требований</w:t>
+      </w:r>
+      <w:r>
+        <w:rPr>
+          <w:rFonts w:ascii="Times New Roman" w:hAnsi="Times New Roman" w:cs="Times New Roman"/>
+          <w:sz w:val="28"/>
+          <w:szCs w:val="28"/>
+          <w:lang w:val="ru-RU"/>
+        </w:rPr>
+        <w:t xml:space="preserve">. </w:t>
+      </w:r>
+      <w:r>
+        <w:rPr>
+          <w:rFonts w:ascii="Times New Roman" w:hAnsi="Times New Roman" w:cs="Times New Roman"/>
+          <w:sz w:val="28"/>
+          <w:szCs w:val="28"/>
+          <w:lang w:val="ru-RU"/>
+        </w:rPr>
+        <w:t xml:space="preserve">Цель этой </w:t>
+      </w:r>
+      <w:r>
+        <w:rPr>
+          <w:rFonts w:ascii="Times New Roman" w:hAnsi="Times New Roman" w:cs="Times New Roman"/>
+          <w:sz w:val="28"/>
+          <w:szCs w:val="28"/>
+          <w:lang w:val="ru-RU"/>
+        </w:rPr>
+        <w:t>оценки</w:t>
+      </w:r>
+      <w:r>
+        <w:rPr>
+          <w:rFonts w:ascii="Times New Roman" w:hAnsi="Times New Roman" w:cs="Times New Roman"/>
+          <w:sz w:val="28"/>
+          <w:szCs w:val="28"/>
+          <w:lang w:val="ru-RU"/>
+        </w:rPr>
+        <w:t xml:space="preserve"> - повышение</w:t>
+      </w:r>
+      <w:r>
+        <w:rPr>
+          <w:rFonts w:ascii="Times New Roman" w:hAnsi="Times New Roman" w:cs="Times New Roman"/>
+          <w:sz w:val="28"/>
+          <w:szCs w:val="28"/>
+          <w:lang w:val="ru-RU"/>
+        </w:rPr>
+        <w:t xml:space="preserve"> эффективности функционирования </w:t>
+      </w:r>
+      <w:r>
+        <w:rPr>
+          <w:rFonts w:ascii="Times New Roman" w:hAnsi="Times New Roman" w:cs="Times New Roman"/>
+          <w:sz w:val="28"/>
+          <w:szCs w:val="28"/>
+          <w:lang w:val="ru-RU"/>
+        </w:rPr>
+        <w:t>СЧ</w:t>
+      </w:r>
+      <w:r>
+        <w:rPr>
+          <w:rFonts w:ascii="Times New Roman" w:hAnsi="Times New Roman" w:cs="Times New Roman"/>
+          <w:sz w:val="28"/>
+          <w:szCs w:val="28"/>
+          <w:lang w:val="ru-RU"/>
+        </w:rPr>
+        <w:t>М</w:t>
+      </w:r>
+      <w:r>
+        <w:rPr>
+          <w:rFonts w:ascii="Times New Roman" w:hAnsi="Times New Roman" w:cs="Times New Roman"/>
+          <w:sz w:val="28"/>
+          <w:szCs w:val="28"/>
+          <w:lang w:val="ru-RU"/>
+        </w:rPr>
+        <w:t xml:space="preserve"> и удобства работы в ней оператора путе</w:t>
+      </w:r>
+      <w:r>
+        <w:rPr>
+          <w:rFonts w:ascii="Times New Roman" w:hAnsi="Times New Roman" w:cs="Times New Roman"/>
+          <w:sz w:val="28"/>
+          <w:szCs w:val="28"/>
+          <w:lang w:val="ru-RU"/>
+        </w:rPr>
+        <w:t>м контроля за выполнением в про</w:t>
+      </w:r>
+      <w:r>
+        <w:rPr>
+          <w:rFonts w:ascii="Times New Roman" w:hAnsi="Times New Roman" w:cs="Times New Roman"/>
+          <w:sz w:val="28"/>
+          <w:szCs w:val="28"/>
+          <w:lang w:val="ru-RU"/>
+        </w:rPr>
+        <w:t>ектных, конструкторских и эксплуатационн</w:t>
+      </w:r>
+      <w:r>
+        <w:rPr>
+          <w:rFonts w:ascii="Times New Roman" w:hAnsi="Times New Roman" w:cs="Times New Roman"/>
+          <w:sz w:val="28"/>
+          <w:szCs w:val="28"/>
+          <w:lang w:val="ru-RU"/>
+        </w:rPr>
+        <w:t xml:space="preserve">ых документах </w:t>
+      </w:r>
+      <w:r>
+        <w:rPr>
+          <w:rFonts w:ascii="Times New Roman" w:hAnsi="Times New Roman" w:cs="Times New Roman"/>
+          <w:sz w:val="28"/>
+          <w:szCs w:val="28"/>
+          <w:lang w:val="ru-RU"/>
+        </w:rPr>
+        <w:t>основанных на учете характеристик технической части</w:t>
+      </w:r>
+      <w:r>
+        <w:rPr>
+          <w:rFonts w:ascii="Times New Roman" w:hAnsi="Times New Roman" w:cs="Times New Roman"/>
+          <w:sz w:val="28"/>
+          <w:szCs w:val="28"/>
+          <w:lang w:val="ru-RU"/>
+        </w:rPr>
+        <w:t xml:space="preserve"> </w:t>
+      </w:r>
+      <w:r>
+        <w:rPr>
+          <w:rFonts w:ascii="Times New Roman" w:hAnsi="Times New Roman" w:cs="Times New Roman"/>
+          <w:sz w:val="28"/>
+          <w:szCs w:val="28"/>
+          <w:lang w:val="ru-RU"/>
+        </w:rPr>
+        <w:t>системы, человека-оператора и их взаимодействия.</w:t>
+      </w:r>
+      <w:r>
+        <w:rPr>
+          <w:rFonts w:ascii="Times New Roman" w:hAnsi="Times New Roman" w:cs="Times New Roman"/>
+          <w:sz w:val="28"/>
+          <w:szCs w:val="28"/>
+          <w:lang w:val="ru-RU"/>
+        </w:rPr>
+        <w:t xml:space="preserve"> </w:t>
+      </w:r>
+      <w:r>
+        <w:rPr>
+          <w:rFonts w:ascii="Times New Roman" w:hAnsi="Times New Roman" w:cs="Times New Roman"/>
+          <w:sz w:val="28"/>
+          <w:szCs w:val="28"/>
+          <w:lang w:val="ru-RU"/>
+        </w:rPr>
+        <w:t>Указанная оценка проводится при обосновании выполнения каждого этапа опытно-конструкторской разработки: технического предложения, эскизного проекта, рабочего проекта.</w:t>
       </w:r>
     </w:p>
     <w:p>
@@ -153,7 +586,61 @@
           <w:szCs w:val="28"/>
           <w:lang w:val="ru-RU"/>
         </w:rPr>
-        <w:t>Исходными материалами для эргономической оценки служат техническое задание на разработку систем, техническая документация, показывающая результаты эргономического проектирования, конструкторские документы, образцы системы «человек-машина – среда» и их составные части.</w:t>
+        <w:t xml:space="preserve">Так как разрабатываемы комплекс </w:t>
+      </w:r>
+      <w:r>
+        <w:rPr>
+          <w:rFonts w:ascii="Times New Roman" w:hAnsi="Times New Roman" w:cs="Times New Roman"/>
+          <w:sz w:val="28"/>
+          <w:szCs w:val="28"/>
+          <w:lang w:val="ru-RU"/>
+        </w:rPr>
+        <w:t>предназначен для использования</w:t>
+      </w:r>
+      <w:r>
+        <w:rPr>
+          <w:rFonts w:ascii="Times New Roman" w:hAnsi="Times New Roman" w:cs="Times New Roman"/>
+          <w:sz w:val="28"/>
+          <w:szCs w:val="28"/>
+          <w:lang w:val="ru-RU"/>
+        </w:rPr>
+        <w:t xml:space="preserve"> в качестве лабораторной работы, д</w:t>
+      </w:r>
+      <w:r>
+        <w:rPr>
+          <w:rFonts w:ascii="Times New Roman" w:hAnsi="Times New Roman" w:cs="Times New Roman"/>
+          <w:sz w:val="28"/>
+          <w:szCs w:val="28"/>
+          <w:lang w:val="ru-RU"/>
+        </w:rPr>
+        <w:t xml:space="preserve">алее будет произведен расчет эргономической оценки </w:t>
+      </w:r>
+      <w:r>
+        <w:rPr>
+          <w:rFonts w:ascii="Times New Roman" w:hAnsi="Times New Roman" w:cs="Times New Roman"/>
+          <w:sz w:val="28"/>
+          <w:szCs w:val="28"/>
+          <w:lang w:val="ru-RU"/>
+        </w:rPr>
+        <w:t>раб</w:t>
+      </w:r>
+      <w:r>
+        <w:rPr>
+          <w:rFonts w:ascii="Times New Roman" w:hAnsi="Times New Roman" w:cs="Times New Roman"/>
+          <w:sz w:val="28"/>
+          <w:szCs w:val="28"/>
+          <w:lang w:val="ru-RU"/>
+        </w:rPr>
+        <w:t>очего места пользователя в аудитории университета.</w:t>
+      </w:r>
+      <w:r>
+        <w:rPr>
+          <w:rFonts w:ascii="Times New Roman" w:hAnsi="Times New Roman" w:cs="Times New Roman"/>
+          <w:sz w:val="28"/>
+          <w:szCs w:val="28"/>
+          <w:lang w:val="ru-RU"/>
+        </w:rPr>
+        <w:t xml:space="preserve"> при использовании экспертного метода.</w:t>
       </w:r>
       <w:r>
         <w:rPr>
@@ -171,7 +658,7 @@
           <w:szCs w:val="28"/>
           <w:lang w:val="ru-RU"/>
         </w:rPr>
-        <w:t>На практике эргономическая оценка представляет собой определение соответствия показателей объекта оценки эргономическим требованиям (ЭТ) и установление эргономического уровня качества оцениваемого объекта, т. е. степени реализации эргономических требований.</w:t>
+        <w:t>Его сущность заключается в проведении экспертами интуитивно-логического анализа с количественной оценкой суждений и обработкой результатов. При этом достоверность экспертизы зависит от количества экспертов и их квалификации.</w:t>
       </w:r>
     </w:p>
     <w:p>
@@ -193,89 +680,26 @@
           <w:szCs w:val="28"/>
           <w:lang w:val="ru-RU"/>
         </w:rPr>
-        <w:t xml:space="preserve">Далее будет произведен расчет эргономической оценки </w:t>
-      </w:r>
-      <w:r>
-        <w:rPr>
-          <w:rFonts w:ascii="Times New Roman" w:hAnsi="Times New Roman" w:cs="Times New Roman"/>
-          <w:sz w:val="28"/>
-          <w:szCs w:val="28"/>
-          <w:lang w:val="ru-RU"/>
-        </w:rPr>
-        <w:t>пользовательского интерфейса проектируемой системы</w:t>
-      </w:r>
-      <w:r>
-        <w:rPr>
-          <w:rFonts w:ascii="Times New Roman" w:hAnsi="Times New Roman" w:cs="Times New Roman"/>
-          <w:sz w:val="28"/>
-          <w:szCs w:val="28"/>
-          <w:lang w:val="ru-RU"/>
-        </w:rPr>
-        <w:t xml:space="preserve"> при использовании экспертного метода.</w:t>
-      </w:r>
-      <w:r>
-        <w:rPr>
-          <w:rFonts w:ascii="Times New Roman" w:hAnsi="Times New Roman" w:cs="Times New Roman"/>
-          <w:sz w:val="28"/>
-          <w:szCs w:val="28"/>
-          <w:lang w:val="ru-RU"/>
-        </w:rPr>
-        <w:t xml:space="preserve"> </w:t>
-      </w:r>
-      <w:r>
-        <w:rPr>
-          <w:lang w:val="ru-RU"/>
-        </w:rPr>
-        <w:t xml:space="preserve"> </w:t>
-      </w:r>
-      <w:r>
-        <w:rPr>
-          <w:rFonts w:ascii="Times New Roman" w:hAnsi="Times New Roman" w:cs="Times New Roman"/>
-          <w:sz w:val="28"/>
-          <w:szCs w:val="28"/>
-          <w:lang w:val="ru-RU"/>
-        </w:rPr>
-        <w:t>Экспертный метод в настоящее время является наиболее распространенным. Его сущность заключается в проведении экспертами интуитивно-логического анализа с количественной оценкой суждений и обработкой результатов. При этом достоверность экспертизы зависит от количества экспертов и их квалификации.</w:t>
-      </w:r>
-    </w:p>
-    <w:p>
-      <w:pPr>
-        <w:spacing w:after="0" w:line="276" w:lineRule="auto"/>
-        <w:ind w:firstLine="709"/>
-        <w:jc w:val="both"/>
-        <w:rPr>
-          <w:rFonts w:ascii="Times New Roman" w:hAnsi="Times New Roman" w:cs="Times New Roman"/>
-          <w:sz w:val="28"/>
-          <w:szCs w:val="28"/>
-          <w:lang w:val="ru-RU"/>
-        </w:rPr>
-      </w:pPr>
-      <w:r>
-        <w:rPr>
-          <w:rFonts w:ascii="Times New Roman" w:hAnsi="Times New Roman" w:cs="Times New Roman"/>
-          <w:sz w:val="28"/>
-          <w:szCs w:val="28"/>
-          <w:lang w:val="ru-RU"/>
-        </w:rPr>
-        <w:t xml:space="preserve">Общие эргономические требования к проектируемой системе приведены в таблице </w:t>
-      </w:r>
-      <w:r>
-        <w:rPr>
-          <w:rFonts w:ascii="Times New Roman" w:hAnsi="Times New Roman" w:cs="Times New Roman"/>
-          <w:sz w:val="28"/>
-          <w:szCs w:val="28"/>
-          <w:lang w:val="ru-RU"/>
-        </w:rPr>
-        <w:t>7.</w:t>
-      </w:r>
-      <w:r>
-        <w:rPr>
-          <w:rFonts w:ascii="Times New Roman" w:hAnsi="Times New Roman" w:cs="Times New Roman"/>
-          <w:sz w:val="28"/>
-          <w:szCs w:val="28"/>
-          <w:lang w:val="ru-RU"/>
-        </w:rPr>
-        <w:t>1.</w:t>
+        <w:lastRenderedPageBreak/>
+        <w:t xml:space="preserve">Общие эргономические требования к </w:t>
+      </w:r>
+      <w:r>
+        <w:rPr>
+          <w:rFonts w:ascii="Times New Roman" w:hAnsi="Times New Roman" w:cs="Times New Roman"/>
+          <w:sz w:val="28"/>
+          <w:szCs w:val="28"/>
+          <w:lang w:val="ru-RU"/>
+        </w:rPr>
+        <w:t xml:space="preserve">рабочему месту </w:t>
+      </w:r>
+      <w:r>
+        <w:rPr>
+          <w:rFonts w:ascii="Times New Roman" w:hAnsi="Times New Roman" w:cs="Times New Roman"/>
+          <w:sz w:val="28"/>
+          <w:szCs w:val="28"/>
+          <w:lang w:val="ru-RU"/>
+        </w:rPr>
+        <w:t>приведены в таблице 1.</w:t>
       </w:r>
     </w:p>
     <w:p>
@@ -314,8 +738,967 @@
           <w:szCs w:val="28"/>
           <w:lang w:val="ru-RU"/>
         </w:rPr>
-        <w:t>1 – Общие эргономические требования к проектируемой системе и соответствующие им единичные эргономические показатели</w:t>
-      </w:r>
+        <w:t xml:space="preserve">1 – Общие эргономические требования к </w:t>
+      </w:r>
+      <w:r>
+        <w:rPr>
+          <w:rFonts w:ascii="Times New Roman" w:hAnsi="Times New Roman" w:cs="Times New Roman"/>
+          <w:sz w:val="28"/>
+          <w:szCs w:val="28"/>
+          <w:lang w:val="ru-RU"/>
+        </w:rPr>
+        <w:t>рабочему месту и</w:t>
+      </w:r>
+      <w:r>
+        <w:rPr>
+          <w:rFonts w:ascii="Times New Roman" w:hAnsi="Times New Roman" w:cs="Times New Roman"/>
+          <w:sz w:val="28"/>
+          <w:szCs w:val="28"/>
+          <w:lang w:val="ru-RU"/>
+        </w:rPr>
+        <w:t xml:space="preserve"> соответствующие им единичные эргономические показатели</w:t>
+      </w:r>
+      <w:r>
+        <w:rPr>
+          <w:rFonts w:ascii="Times New Roman" w:hAnsi="Times New Roman" w:cs="Times New Roman"/>
+          <w:sz w:val="28"/>
+          <w:szCs w:val="28"/>
+          <w:lang w:val="ru-RU"/>
+        </w:rPr>
+        <w:br/>
+      </w:r>
+    </w:p>
+    <w:tbl>
+      <w:tblPr>
+        <w:tblStyle w:val="a3"/>
+        <w:tblW w:w="0" w:type="auto"/>
+        <w:tblLook w:val="04A0" w:firstRow="1" w:lastRow="0" w:firstColumn="1" w:lastColumn="0" w:noHBand="0" w:noVBand="1"/>
+      </w:tblPr>
+      <w:tblGrid>
+        <w:gridCol w:w="2780"/>
+        <w:gridCol w:w="3683"/>
+        <w:gridCol w:w="2882"/>
+      </w:tblGrid>
+      <w:tr>
+        <w:tc>
+          <w:tcPr>
+            <w:tcW w:w="2122" w:type="dxa"/>
+          </w:tcPr>
+          <w:p>
+            <w:pPr>
+              <w:spacing w:before="100" w:beforeAutospacing="1" w:after="100" w:afterAutospacing="1"/>
+              <w:contextualSpacing/>
+              <w:jc w:val="center"/>
+              <w:rPr>
+                <w:rFonts w:ascii="Times New Roman" w:hAnsi="Times New Roman"/>
+                <w:b/>
+                <w:sz w:val="24"/>
+                <w:szCs w:val="24"/>
+                <w:lang w:val="ru-RU" w:eastAsia="ru-RU"/>
+              </w:rPr>
+            </w:pPr>
+            <w:proofErr w:type="spellStart"/>
+            <w:r>
+              <w:rPr>
+                <w:rFonts w:ascii="Times New Roman" w:hAnsi="Times New Roman"/>
+                <w:b/>
+                <w:sz w:val="24"/>
+                <w:szCs w:val="24"/>
+              </w:rPr>
+              <w:t>Группа</w:t>
+            </w:r>
+            <w:proofErr w:type="spellEnd"/>
+          </w:p>
+        </w:tc>
+        <w:tc>
+          <w:tcPr>
+            <w:tcW w:w="4108" w:type="dxa"/>
+          </w:tcPr>
+          <w:p>
+            <w:pPr>
+              <w:spacing w:before="100" w:beforeAutospacing="1" w:after="100" w:afterAutospacing="1"/>
+              <w:contextualSpacing/>
+              <w:jc w:val="center"/>
+              <w:rPr>
+                <w:rFonts w:ascii="Times New Roman" w:hAnsi="Times New Roman"/>
+                <w:b/>
+                <w:sz w:val="24"/>
+                <w:szCs w:val="24"/>
+                <w:lang w:val="ru-RU" w:eastAsia="ru-RU"/>
+              </w:rPr>
+            </w:pPr>
+            <w:proofErr w:type="spellStart"/>
+            <w:r>
+              <w:rPr>
+                <w:rFonts w:ascii="Times New Roman" w:hAnsi="Times New Roman"/>
+                <w:b/>
+                <w:sz w:val="24"/>
+                <w:szCs w:val="24"/>
+              </w:rPr>
+              <w:t>Эргономические</w:t>
+            </w:r>
+            <w:proofErr w:type="spellEnd"/>
+            <w:r>
+              <w:rPr>
+                <w:rFonts w:ascii="Times New Roman" w:hAnsi="Times New Roman"/>
+                <w:b/>
+                <w:sz w:val="24"/>
+                <w:szCs w:val="24"/>
+              </w:rPr>
+              <w:t xml:space="preserve"> </w:t>
+            </w:r>
+            <w:proofErr w:type="spellStart"/>
+            <w:r>
+              <w:rPr>
+                <w:rFonts w:ascii="Times New Roman" w:hAnsi="Times New Roman"/>
+                <w:b/>
+                <w:sz w:val="24"/>
+                <w:szCs w:val="24"/>
+              </w:rPr>
+              <w:t>требования</w:t>
+            </w:r>
+            <w:proofErr w:type="spellEnd"/>
+          </w:p>
+        </w:tc>
+        <w:tc>
+          <w:tcPr>
+            <w:tcW w:w="3115" w:type="dxa"/>
+          </w:tcPr>
+          <w:p>
+            <w:pPr>
+              <w:spacing w:before="100" w:beforeAutospacing="1" w:after="100" w:afterAutospacing="1"/>
+              <w:contextualSpacing/>
+              <w:jc w:val="center"/>
+              <w:rPr>
+                <w:rFonts w:ascii="Times New Roman" w:hAnsi="Times New Roman"/>
+                <w:b/>
+                <w:sz w:val="24"/>
+                <w:szCs w:val="24"/>
+                <w:lang w:val="ru-RU" w:eastAsia="ru-RU"/>
+              </w:rPr>
+            </w:pPr>
+            <w:proofErr w:type="spellStart"/>
+            <w:r>
+              <w:rPr>
+                <w:rFonts w:ascii="Times New Roman" w:hAnsi="Times New Roman"/>
+                <w:b/>
+                <w:sz w:val="24"/>
+                <w:szCs w:val="24"/>
+              </w:rPr>
+              <w:t>Единичные</w:t>
+            </w:r>
+            <w:proofErr w:type="spellEnd"/>
+            <w:r>
+              <w:rPr>
+                <w:rFonts w:ascii="Times New Roman" w:hAnsi="Times New Roman"/>
+                <w:b/>
+                <w:sz w:val="24"/>
+                <w:szCs w:val="24"/>
+              </w:rPr>
+              <w:t xml:space="preserve"> </w:t>
+            </w:r>
+            <w:proofErr w:type="spellStart"/>
+            <w:r>
+              <w:rPr>
+                <w:rFonts w:ascii="Times New Roman" w:hAnsi="Times New Roman"/>
+                <w:b/>
+                <w:sz w:val="24"/>
+                <w:szCs w:val="24"/>
+              </w:rPr>
+              <w:t>эргономические</w:t>
+            </w:r>
+            <w:proofErr w:type="spellEnd"/>
+            <w:r>
+              <w:rPr>
+                <w:rFonts w:ascii="Times New Roman" w:hAnsi="Times New Roman"/>
+                <w:b/>
+                <w:sz w:val="24"/>
+                <w:szCs w:val="24"/>
+              </w:rPr>
+              <w:t xml:space="preserve"> </w:t>
+            </w:r>
+            <w:proofErr w:type="spellStart"/>
+            <w:r>
+              <w:rPr>
+                <w:rFonts w:ascii="Times New Roman" w:hAnsi="Times New Roman"/>
+                <w:b/>
+                <w:sz w:val="24"/>
+                <w:szCs w:val="24"/>
+              </w:rPr>
+              <w:t>показатели</w:t>
+            </w:r>
+            <w:proofErr w:type="spellEnd"/>
+          </w:p>
+        </w:tc>
+      </w:tr>
+      <w:tr>
+        <w:tc>
+          <w:tcPr>
+            <w:tcW w:w="2122" w:type="dxa"/>
+          </w:tcPr>
+          <w:p>
+            <w:pPr>
+              <w:spacing w:before="100" w:beforeAutospacing="1" w:after="100" w:afterAutospacing="1"/>
+              <w:contextualSpacing/>
+              <w:jc w:val="center"/>
+              <w:rPr>
+                <w:rFonts w:ascii="Times New Roman" w:hAnsi="Times New Roman"/>
+                <w:sz w:val="24"/>
+                <w:szCs w:val="24"/>
+                <w:lang w:val="ru-RU"/>
+              </w:rPr>
+            </w:pPr>
+            <w:r>
+              <w:rPr>
+                <w:rFonts w:ascii="Times New Roman" w:hAnsi="Times New Roman"/>
+                <w:sz w:val="24"/>
+                <w:szCs w:val="24"/>
+                <w:lang w:val="ru-RU"/>
+              </w:rPr>
+              <w:t>1</w:t>
+            </w:r>
+          </w:p>
+        </w:tc>
+        <w:tc>
+          <w:tcPr>
+            <w:tcW w:w="4108" w:type="dxa"/>
+          </w:tcPr>
+          <w:p>
+            <w:pPr>
+              <w:spacing w:before="100" w:beforeAutospacing="1" w:after="100" w:afterAutospacing="1"/>
+              <w:contextualSpacing/>
+              <w:jc w:val="center"/>
+              <w:rPr>
+                <w:rFonts w:ascii="Times New Roman" w:hAnsi="Times New Roman"/>
+                <w:sz w:val="24"/>
+                <w:szCs w:val="24"/>
+                <w:lang w:val="ru-RU"/>
+              </w:rPr>
+            </w:pPr>
+            <w:r>
+              <w:rPr>
+                <w:rFonts w:ascii="Times New Roman" w:hAnsi="Times New Roman"/>
+                <w:sz w:val="24"/>
+                <w:szCs w:val="24"/>
+                <w:lang w:val="ru-RU"/>
+              </w:rPr>
+              <w:t>2</w:t>
+            </w:r>
+          </w:p>
+        </w:tc>
+        <w:tc>
+          <w:tcPr>
+            <w:tcW w:w="3115" w:type="dxa"/>
+          </w:tcPr>
+          <w:p>
+            <w:pPr>
+              <w:spacing w:before="100" w:beforeAutospacing="1" w:after="100" w:afterAutospacing="1"/>
+              <w:contextualSpacing/>
+              <w:jc w:val="center"/>
+              <w:rPr>
+                <w:rFonts w:ascii="Times New Roman" w:hAnsi="Times New Roman"/>
+                <w:sz w:val="24"/>
+                <w:szCs w:val="24"/>
+                <w:lang w:val="ru-RU"/>
+              </w:rPr>
+            </w:pPr>
+            <w:r>
+              <w:rPr>
+                <w:rFonts w:ascii="Times New Roman" w:hAnsi="Times New Roman"/>
+                <w:sz w:val="24"/>
+                <w:szCs w:val="24"/>
+                <w:lang w:val="ru-RU"/>
+              </w:rPr>
+              <w:t>3</w:t>
+            </w:r>
+          </w:p>
+        </w:tc>
+      </w:tr>
+      <w:tr>
+        <w:tc>
+          <w:tcPr>
+            <w:tcW w:w="2122" w:type="dxa"/>
+          </w:tcPr>
+          <w:p>
+            <w:pPr>
+              <w:spacing w:line="276" w:lineRule="auto"/>
+              <w:jc w:val="both"/>
+              <w:rPr>
+                <w:rFonts w:ascii="Times New Roman" w:hAnsi="Times New Roman" w:cs="Times New Roman"/>
+                <w:sz w:val="28"/>
+                <w:szCs w:val="28"/>
+                <w:lang w:val="ru-RU"/>
+              </w:rPr>
+            </w:pPr>
+            <w:proofErr w:type="spellStart"/>
+            <w:r>
+              <w:rPr>
+                <w:rFonts w:ascii="Times New Roman" w:hAnsi="Times New Roman"/>
+                <w:b/>
+                <w:sz w:val="24"/>
+                <w:szCs w:val="24"/>
+              </w:rPr>
+              <w:t>Психофизиологи</w:t>
+            </w:r>
+            <w:r>
+              <w:rPr>
+                <w:rFonts w:ascii="Times New Roman" w:hAnsi="Times New Roman"/>
+                <w:b/>
+                <w:sz w:val="24"/>
+                <w:szCs w:val="24"/>
+              </w:rPr>
+              <w:t>ческие</w:t>
+            </w:r>
+            <w:proofErr w:type="spellEnd"/>
+          </w:p>
+        </w:tc>
+        <w:tc>
+          <w:tcPr>
+            <w:tcW w:w="4108" w:type="dxa"/>
+          </w:tcPr>
+          <w:p>
+            <w:pPr>
+              <w:spacing w:line="276" w:lineRule="auto"/>
+              <w:jc w:val="both"/>
+              <w:rPr>
+                <w:rFonts w:ascii="Times New Roman" w:hAnsi="Times New Roman" w:cs="Times New Roman"/>
+                <w:sz w:val="28"/>
+                <w:szCs w:val="28"/>
+                <w:lang w:val="ru-RU"/>
+              </w:rPr>
+            </w:pPr>
+            <w:proofErr w:type="spellStart"/>
+            <w:r>
+              <w:rPr>
+                <w:rFonts w:ascii="Times New Roman" w:hAnsi="Times New Roman" w:cs="Times New Roman"/>
+                <w:sz w:val="28"/>
+                <w:szCs w:val="28"/>
+                <w:lang w:val="ru-RU"/>
+              </w:rPr>
+              <w:t>Соответсвие</w:t>
+            </w:r>
+            <w:proofErr w:type="spellEnd"/>
+            <w:r>
+              <w:rPr>
+                <w:rFonts w:ascii="Times New Roman" w:hAnsi="Times New Roman" w:cs="Times New Roman"/>
+                <w:sz w:val="28"/>
+                <w:szCs w:val="28"/>
+                <w:lang w:val="ru-RU"/>
+              </w:rPr>
+              <w:t xml:space="preserve"> ориентации дисплея источнику освещения</w:t>
+            </w:r>
+          </w:p>
+        </w:tc>
+        <w:tc>
+          <w:tcPr>
+            <w:tcW w:w="3115" w:type="dxa"/>
+          </w:tcPr>
+          <w:p>
+            <w:pPr>
+              <w:spacing w:line="276" w:lineRule="auto"/>
+              <w:jc w:val="both"/>
+              <w:rPr>
+                <w:rFonts w:ascii="Times New Roman" w:hAnsi="Times New Roman" w:cs="Times New Roman"/>
+                <w:sz w:val="28"/>
+                <w:szCs w:val="28"/>
+                <w:lang w:val="ru-RU"/>
+              </w:rPr>
+            </w:pPr>
+          </w:p>
+        </w:tc>
+      </w:tr>
+      <w:tr>
+        <w:tc>
+          <w:tcPr>
+            <w:tcW w:w="2122" w:type="dxa"/>
+          </w:tcPr>
+          <w:p>
+            <w:pPr>
+              <w:spacing w:line="276" w:lineRule="auto"/>
+              <w:jc w:val="both"/>
+              <w:rPr>
+                <w:rFonts w:ascii="Times New Roman" w:hAnsi="Times New Roman" w:cs="Times New Roman"/>
+                <w:sz w:val="28"/>
+                <w:szCs w:val="28"/>
+                <w:lang w:val="ru-RU"/>
+              </w:rPr>
+            </w:pPr>
+          </w:p>
+        </w:tc>
+        <w:tc>
+          <w:tcPr>
+            <w:tcW w:w="4108" w:type="dxa"/>
+          </w:tcPr>
+          <w:p>
+            <w:pPr>
+              <w:spacing w:line="276" w:lineRule="auto"/>
+              <w:jc w:val="both"/>
+              <w:rPr>
+                <w:rFonts w:ascii="Times New Roman" w:hAnsi="Times New Roman" w:cs="Times New Roman"/>
+                <w:sz w:val="28"/>
+                <w:szCs w:val="28"/>
+                <w:lang w:val="ru-RU"/>
+              </w:rPr>
+            </w:pPr>
+            <w:r>
+              <w:rPr>
+                <w:rFonts w:ascii="Times New Roman" w:hAnsi="Times New Roman" w:cs="Times New Roman"/>
+                <w:sz w:val="28"/>
+                <w:szCs w:val="28"/>
+                <w:lang w:val="ru-RU"/>
+              </w:rPr>
+              <w:t>Яркость монитора</w:t>
+            </w:r>
+          </w:p>
+        </w:tc>
+        <w:tc>
+          <w:tcPr>
+            <w:tcW w:w="3115" w:type="dxa"/>
+          </w:tcPr>
+          <w:p>
+            <w:pPr>
+              <w:spacing w:line="276" w:lineRule="auto"/>
+              <w:jc w:val="both"/>
+              <w:rPr>
+                <w:rFonts w:ascii="Times New Roman" w:hAnsi="Times New Roman" w:cs="Times New Roman"/>
+                <w:sz w:val="28"/>
+                <w:szCs w:val="28"/>
+                <w:lang w:val="ru-RU"/>
+              </w:rPr>
+            </w:pPr>
+          </w:p>
+        </w:tc>
+      </w:tr>
+      <w:tr>
+        <w:tc>
+          <w:tcPr>
+            <w:tcW w:w="2122" w:type="dxa"/>
+          </w:tcPr>
+          <w:p>
+            <w:pPr>
+              <w:spacing w:line="276" w:lineRule="auto"/>
+              <w:jc w:val="both"/>
+              <w:rPr>
+                <w:rFonts w:ascii="Times New Roman" w:hAnsi="Times New Roman" w:cs="Times New Roman"/>
+                <w:sz w:val="28"/>
+                <w:szCs w:val="28"/>
+                <w:lang w:val="ru-RU"/>
+              </w:rPr>
+            </w:pPr>
+          </w:p>
+        </w:tc>
+        <w:tc>
+          <w:tcPr>
+            <w:tcW w:w="4108" w:type="dxa"/>
+          </w:tcPr>
+          <w:p>
+            <w:pPr>
+              <w:spacing w:line="276" w:lineRule="auto"/>
+              <w:jc w:val="both"/>
+              <w:rPr>
+                <w:rFonts w:ascii="Times New Roman" w:hAnsi="Times New Roman" w:cs="Times New Roman"/>
+                <w:sz w:val="28"/>
+                <w:szCs w:val="28"/>
+                <w:lang w:val="ru-RU"/>
+              </w:rPr>
+            </w:pPr>
+          </w:p>
+        </w:tc>
+        <w:tc>
+          <w:tcPr>
+            <w:tcW w:w="3115" w:type="dxa"/>
+          </w:tcPr>
+          <w:p>
+            <w:pPr>
+              <w:spacing w:line="276" w:lineRule="auto"/>
+              <w:jc w:val="both"/>
+              <w:rPr>
+                <w:rFonts w:ascii="Times New Roman" w:hAnsi="Times New Roman" w:cs="Times New Roman"/>
+                <w:sz w:val="28"/>
+                <w:szCs w:val="28"/>
+                <w:lang w:val="ru-RU"/>
+              </w:rPr>
+            </w:pPr>
+          </w:p>
+        </w:tc>
+      </w:tr>
+      <w:tr>
+        <w:tc>
+          <w:tcPr>
+            <w:tcW w:w="2122" w:type="dxa"/>
+          </w:tcPr>
+          <w:p>
+            <w:pPr>
+              <w:spacing w:line="276" w:lineRule="auto"/>
+              <w:jc w:val="both"/>
+              <w:rPr>
+                <w:rFonts w:ascii="Times New Roman" w:hAnsi="Times New Roman" w:cs="Times New Roman"/>
+                <w:sz w:val="28"/>
+                <w:szCs w:val="28"/>
+                <w:lang w:val="ru-RU"/>
+              </w:rPr>
+            </w:pPr>
+          </w:p>
+        </w:tc>
+        <w:tc>
+          <w:tcPr>
+            <w:tcW w:w="4108" w:type="dxa"/>
+          </w:tcPr>
+          <w:p>
+            <w:pPr>
+              <w:spacing w:line="276" w:lineRule="auto"/>
+              <w:jc w:val="both"/>
+              <w:rPr>
+                <w:rFonts w:ascii="Times New Roman" w:hAnsi="Times New Roman" w:cs="Times New Roman"/>
+                <w:sz w:val="28"/>
+                <w:szCs w:val="28"/>
+                <w:lang w:val="ru-RU"/>
+              </w:rPr>
+            </w:pPr>
+          </w:p>
+        </w:tc>
+        <w:tc>
+          <w:tcPr>
+            <w:tcW w:w="3115" w:type="dxa"/>
+          </w:tcPr>
+          <w:p>
+            <w:pPr>
+              <w:spacing w:line="276" w:lineRule="auto"/>
+              <w:jc w:val="both"/>
+              <w:rPr>
+                <w:rFonts w:ascii="Times New Roman" w:hAnsi="Times New Roman" w:cs="Times New Roman"/>
+                <w:sz w:val="28"/>
+                <w:szCs w:val="28"/>
+                <w:lang w:val="ru-RU"/>
+              </w:rPr>
+            </w:pPr>
+          </w:p>
+        </w:tc>
+      </w:tr>
+      <w:tr>
+        <w:tc>
+          <w:tcPr>
+            <w:tcW w:w="2122" w:type="dxa"/>
+          </w:tcPr>
+          <w:p>
+            <w:pPr>
+              <w:spacing w:line="276" w:lineRule="auto"/>
+              <w:jc w:val="both"/>
+              <w:rPr>
+                <w:rFonts w:ascii="Times New Roman" w:hAnsi="Times New Roman" w:cs="Times New Roman"/>
+                <w:sz w:val="28"/>
+                <w:szCs w:val="28"/>
+                <w:lang w:val="ru-RU"/>
+              </w:rPr>
+            </w:pPr>
+          </w:p>
+        </w:tc>
+        <w:tc>
+          <w:tcPr>
+            <w:tcW w:w="4108" w:type="dxa"/>
+          </w:tcPr>
+          <w:p>
+            <w:pPr>
+              <w:spacing w:line="276" w:lineRule="auto"/>
+              <w:jc w:val="both"/>
+              <w:rPr>
+                <w:rFonts w:ascii="Times New Roman" w:hAnsi="Times New Roman" w:cs="Times New Roman"/>
+                <w:sz w:val="28"/>
+                <w:szCs w:val="28"/>
+                <w:lang w:val="ru-RU"/>
+              </w:rPr>
+            </w:pPr>
+          </w:p>
+        </w:tc>
+        <w:tc>
+          <w:tcPr>
+            <w:tcW w:w="3115" w:type="dxa"/>
+          </w:tcPr>
+          <w:p>
+            <w:pPr>
+              <w:spacing w:line="276" w:lineRule="auto"/>
+              <w:jc w:val="both"/>
+              <w:rPr>
+                <w:rFonts w:ascii="Times New Roman" w:hAnsi="Times New Roman" w:cs="Times New Roman"/>
+                <w:sz w:val="28"/>
+                <w:szCs w:val="28"/>
+                <w:lang w:val="ru-RU"/>
+              </w:rPr>
+            </w:pPr>
+          </w:p>
+        </w:tc>
+      </w:tr>
+      <w:tr>
+        <w:tc>
+          <w:tcPr>
+            <w:tcW w:w="2122" w:type="dxa"/>
+          </w:tcPr>
+          <w:p>
+            <w:pPr>
+              <w:spacing w:line="276" w:lineRule="auto"/>
+              <w:jc w:val="both"/>
+              <w:rPr>
+                <w:rFonts w:ascii="Times New Roman" w:hAnsi="Times New Roman" w:cs="Times New Roman"/>
+                <w:sz w:val="28"/>
+                <w:szCs w:val="28"/>
+                <w:lang w:val="ru-RU"/>
+              </w:rPr>
+            </w:pPr>
+            <w:proofErr w:type="spellStart"/>
+            <w:r>
+              <w:rPr>
+                <w:rFonts w:ascii="Times New Roman" w:hAnsi="Times New Roman" w:cs="Times New Roman"/>
+                <w:sz w:val="28"/>
+                <w:szCs w:val="28"/>
+                <w:lang w:val="ru-RU"/>
+              </w:rPr>
+              <w:t>Психологич</w:t>
+            </w:r>
+            <w:proofErr w:type="spellEnd"/>
+            <w:r>
+              <w:rPr>
+                <w:rFonts w:ascii="Times New Roman" w:hAnsi="Times New Roman" w:cs="Times New Roman"/>
+                <w:sz w:val="28"/>
+                <w:szCs w:val="28"/>
+                <w:lang w:val="ru-RU"/>
+              </w:rPr>
+              <w:t xml:space="preserve"> – шум </w:t>
+            </w:r>
+            <w:proofErr w:type="spellStart"/>
+            <w:r>
+              <w:rPr>
+                <w:rFonts w:ascii="Times New Roman" w:hAnsi="Times New Roman" w:cs="Times New Roman"/>
+                <w:sz w:val="28"/>
+                <w:szCs w:val="28"/>
+                <w:lang w:val="ru-RU"/>
+              </w:rPr>
+              <w:t>клавы</w:t>
+            </w:r>
+            <w:proofErr w:type="spellEnd"/>
+            <w:r>
+              <w:rPr>
+                <w:rFonts w:ascii="Times New Roman" w:hAnsi="Times New Roman" w:cs="Times New Roman"/>
+                <w:sz w:val="28"/>
+                <w:szCs w:val="28"/>
+                <w:lang w:val="ru-RU"/>
+              </w:rPr>
+              <w:t xml:space="preserve">, шум мышки, шум кулера </w:t>
+            </w:r>
+            <w:proofErr w:type="gramStart"/>
+            <w:r>
+              <w:rPr>
+                <w:rFonts w:ascii="Times New Roman" w:hAnsi="Times New Roman" w:cs="Times New Roman"/>
+                <w:sz w:val="28"/>
+                <w:szCs w:val="28"/>
+                <w:lang w:val="ru-RU"/>
+              </w:rPr>
+              <w:t>и  вентилятора</w:t>
+            </w:r>
+            <w:proofErr w:type="gramEnd"/>
+            <w:r>
+              <w:rPr>
+                <w:rFonts w:ascii="Times New Roman" w:hAnsi="Times New Roman" w:cs="Times New Roman"/>
+                <w:sz w:val="28"/>
+                <w:szCs w:val="28"/>
+                <w:lang w:val="ru-RU"/>
+              </w:rPr>
+              <w:t>,  цветовая гамма аудитории.</w:t>
+            </w:r>
+            <w:r>
+              <w:rPr>
+                <w:rFonts w:ascii="Times New Roman" w:hAnsi="Times New Roman" w:cs="Times New Roman"/>
+                <w:sz w:val="28"/>
+                <w:szCs w:val="28"/>
+                <w:lang w:val="ru-RU"/>
+              </w:rPr>
+              <w:br/>
+            </w:r>
+            <w:r>
+              <w:rPr>
+                <w:rFonts w:ascii="Times New Roman" w:hAnsi="Times New Roman" w:cs="Times New Roman"/>
+                <w:sz w:val="28"/>
+                <w:szCs w:val="28"/>
+                <w:lang w:val="ru-RU"/>
+              </w:rPr>
+              <w:br/>
+            </w:r>
+            <w:bookmarkStart w:id="0" w:name="_GoBack"/>
+            <w:bookmarkEnd w:id="0"/>
+          </w:p>
+          <w:p>
+            <w:pPr>
+              <w:spacing w:line="276" w:lineRule="auto"/>
+              <w:jc w:val="both"/>
+              <w:rPr>
+                <w:rFonts w:ascii="Times New Roman" w:hAnsi="Times New Roman" w:cs="Times New Roman"/>
+                <w:sz w:val="28"/>
+                <w:szCs w:val="28"/>
+                <w:lang w:val="ru-RU"/>
+              </w:rPr>
+            </w:pPr>
+            <w:proofErr w:type="spellStart"/>
+            <w:r>
+              <w:rPr>
+                <w:rFonts w:ascii="Times New Roman" w:hAnsi="Times New Roman" w:cs="Times New Roman"/>
+                <w:sz w:val="28"/>
+                <w:szCs w:val="28"/>
+                <w:lang w:val="ru-RU"/>
+              </w:rPr>
+              <w:t>Соципсих</w:t>
+            </w:r>
+            <w:proofErr w:type="spellEnd"/>
+            <w:r>
+              <w:rPr>
+                <w:rFonts w:ascii="Times New Roman" w:hAnsi="Times New Roman" w:cs="Times New Roman"/>
+                <w:sz w:val="28"/>
+                <w:szCs w:val="28"/>
+                <w:lang w:val="ru-RU"/>
+              </w:rPr>
+              <w:t xml:space="preserve"> – в </w:t>
+            </w:r>
+            <w:proofErr w:type="spellStart"/>
+            <w:r>
+              <w:rPr>
+                <w:rFonts w:ascii="Times New Roman" w:hAnsi="Times New Roman" w:cs="Times New Roman"/>
+                <w:sz w:val="28"/>
+                <w:szCs w:val="28"/>
+                <w:lang w:val="ru-RU"/>
+              </w:rPr>
+              <w:t>адиторию</w:t>
+            </w:r>
+            <w:proofErr w:type="spellEnd"/>
+            <w:r>
+              <w:rPr>
+                <w:rFonts w:ascii="Times New Roman" w:hAnsi="Times New Roman" w:cs="Times New Roman"/>
+                <w:sz w:val="28"/>
+                <w:szCs w:val="28"/>
+                <w:lang w:val="ru-RU"/>
+              </w:rPr>
+              <w:t xml:space="preserve"> входили не студенты</w:t>
+            </w:r>
+            <w:r>
+              <w:rPr>
+                <w:rFonts w:ascii="Times New Roman" w:hAnsi="Times New Roman" w:cs="Times New Roman"/>
+                <w:sz w:val="28"/>
+                <w:szCs w:val="28"/>
+                <w:lang w:val="ru-RU"/>
+              </w:rPr>
+              <w:t>.</w:t>
+            </w:r>
+          </w:p>
+          <w:p>
+            <w:pPr>
+              <w:spacing w:line="276" w:lineRule="auto"/>
+              <w:jc w:val="both"/>
+              <w:rPr>
+                <w:rFonts w:ascii="Times New Roman" w:hAnsi="Times New Roman" w:cs="Times New Roman"/>
+                <w:sz w:val="28"/>
+                <w:szCs w:val="28"/>
+                <w:lang w:val="ru-RU"/>
+              </w:rPr>
+            </w:pPr>
+            <w:proofErr w:type="spellStart"/>
+            <w:r>
+              <w:rPr>
+                <w:rFonts w:ascii="Times New Roman" w:hAnsi="Times New Roman" w:cs="Times New Roman"/>
+                <w:sz w:val="28"/>
+                <w:szCs w:val="28"/>
+                <w:lang w:val="ru-RU"/>
+              </w:rPr>
+              <w:t>Небыло</w:t>
+            </w:r>
+            <w:proofErr w:type="spellEnd"/>
+            <w:r>
+              <w:rPr>
+                <w:rFonts w:ascii="Times New Roman" w:hAnsi="Times New Roman" w:cs="Times New Roman"/>
+                <w:sz w:val="28"/>
+                <w:szCs w:val="28"/>
+                <w:lang w:val="ru-RU"/>
+              </w:rPr>
+              <w:t xml:space="preserve"> </w:t>
+            </w:r>
+            <w:proofErr w:type="spellStart"/>
+            <w:r>
+              <w:rPr>
+                <w:rFonts w:ascii="Times New Roman" w:hAnsi="Times New Roman" w:cs="Times New Roman"/>
+                <w:sz w:val="28"/>
+                <w:szCs w:val="28"/>
+                <w:lang w:val="ru-RU"/>
+              </w:rPr>
+              <w:t>раздажающего</w:t>
+            </w:r>
+            <w:proofErr w:type="spellEnd"/>
+            <w:r>
+              <w:rPr>
+                <w:rFonts w:ascii="Times New Roman" w:hAnsi="Times New Roman" w:cs="Times New Roman"/>
+                <w:sz w:val="28"/>
+                <w:szCs w:val="28"/>
+                <w:lang w:val="ru-RU"/>
+              </w:rPr>
+              <w:t xml:space="preserve"> </w:t>
+            </w:r>
+            <w:proofErr w:type="spellStart"/>
+            <w:r>
+              <w:rPr>
+                <w:rFonts w:ascii="Times New Roman" w:hAnsi="Times New Roman" w:cs="Times New Roman"/>
+                <w:sz w:val="28"/>
+                <w:szCs w:val="28"/>
+                <w:lang w:val="ru-RU"/>
+              </w:rPr>
+              <w:t>фатора</w:t>
+            </w:r>
+            <w:proofErr w:type="spellEnd"/>
+            <w:r>
+              <w:rPr>
+                <w:rFonts w:ascii="Times New Roman" w:hAnsi="Times New Roman" w:cs="Times New Roman"/>
+                <w:sz w:val="28"/>
+                <w:szCs w:val="28"/>
+                <w:lang w:val="ru-RU"/>
+              </w:rPr>
+              <w:t xml:space="preserve"> при выполнении работы</w:t>
+            </w:r>
+          </w:p>
+        </w:tc>
+        <w:tc>
+          <w:tcPr>
+            <w:tcW w:w="4108" w:type="dxa"/>
+          </w:tcPr>
+          <w:p>
+            <w:pPr>
+              <w:spacing w:line="276" w:lineRule="auto"/>
+              <w:jc w:val="both"/>
+              <w:rPr>
+                <w:rFonts w:ascii="Times New Roman" w:hAnsi="Times New Roman" w:cs="Times New Roman"/>
+                <w:sz w:val="28"/>
+                <w:szCs w:val="28"/>
+                <w:lang w:val="ru-RU"/>
+              </w:rPr>
+            </w:pPr>
+            <w:r>
+              <w:rPr>
+                <w:rFonts w:ascii="Times New Roman" w:hAnsi="Times New Roman" w:cs="Times New Roman"/>
+                <w:sz w:val="28"/>
+                <w:szCs w:val="28"/>
+                <w:lang w:val="ru-RU"/>
+              </w:rPr>
+              <w:t>Цвет стены в офисе</w:t>
+            </w:r>
+          </w:p>
+        </w:tc>
+        <w:tc>
+          <w:tcPr>
+            <w:tcW w:w="3115" w:type="dxa"/>
+          </w:tcPr>
+          <w:p>
+            <w:pPr>
+              <w:spacing w:line="276" w:lineRule="auto"/>
+              <w:jc w:val="both"/>
+              <w:rPr>
+                <w:rFonts w:ascii="Times New Roman" w:hAnsi="Times New Roman" w:cs="Times New Roman"/>
+                <w:sz w:val="28"/>
+                <w:szCs w:val="28"/>
+                <w:lang w:val="ru-RU"/>
+              </w:rPr>
+            </w:pPr>
+            <w:r>
+              <w:rPr>
+                <w:rFonts w:ascii="Times New Roman" w:hAnsi="Times New Roman" w:cs="Times New Roman"/>
+                <w:sz w:val="28"/>
+                <w:szCs w:val="28"/>
+                <w:lang w:val="ru-RU"/>
+              </w:rPr>
+              <w:t>Размер кнопок</w:t>
+            </w:r>
+          </w:p>
+          <w:p>
+            <w:pPr>
+              <w:spacing w:line="276" w:lineRule="auto"/>
+              <w:jc w:val="both"/>
+              <w:rPr>
+                <w:rFonts w:ascii="Times New Roman" w:hAnsi="Times New Roman" w:cs="Times New Roman"/>
+                <w:sz w:val="28"/>
+                <w:szCs w:val="28"/>
+                <w:lang w:val="ru-RU"/>
+              </w:rPr>
+            </w:pPr>
+            <w:r>
+              <w:rPr>
+                <w:rFonts w:ascii="Times New Roman" w:hAnsi="Times New Roman" w:cs="Times New Roman"/>
+                <w:sz w:val="28"/>
+                <w:szCs w:val="28"/>
+                <w:lang w:val="ru-RU"/>
+              </w:rPr>
+              <w:t>Расстояние между кнопками</w:t>
+            </w:r>
+          </w:p>
+          <w:p>
+            <w:pPr>
+              <w:spacing w:line="276" w:lineRule="auto"/>
+              <w:jc w:val="both"/>
+              <w:rPr>
+                <w:rFonts w:ascii="Times New Roman" w:hAnsi="Times New Roman" w:cs="Times New Roman"/>
+                <w:sz w:val="28"/>
+                <w:szCs w:val="28"/>
+                <w:lang w:val="ru-RU"/>
+              </w:rPr>
+            </w:pPr>
+            <w:r>
+              <w:rPr>
+                <w:rFonts w:ascii="Times New Roman" w:hAnsi="Times New Roman" w:cs="Times New Roman"/>
+                <w:sz w:val="28"/>
+                <w:szCs w:val="28"/>
+                <w:lang w:val="ru-RU"/>
+              </w:rPr>
+              <w:t>Уровень шума</w:t>
+            </w:r>
+          </w:p>
+          <w:p>
+            <w:pPr>
+              <w:spacing w:line="276" w:lineRule="auto"/>
+              <w:jc w:val="both"/>
+              <w:rPr>
+                <w:rFonts w:ascii="Times New Roman" w:hAnsi="Times New Roman" w:cs="Times New Roman"/>
+                <w:sz w:val="28"/>
+                <w:szCs w:val="28"/>
+                <w:lang w:val="ru-RU"/>
+              </w:rPr>
+            </w:pPr>
+            <w:r>
+              <w:rPr>
+                <w:rFonts w:ascii="Times New Roman" w:hAnsi="Times New Roman" w:cs="Times New Roman"/>
+                <w:sz w:val="28"/>
+                <w:szCs w:val="28"/>
+                <w:lang w:val="ru-RU"/>
+              </w:rPr>
+              <w:t>Мышка тоже самое</w:t>
+            </w:r>
+          </w:p>
+          <w:p>
+            <w:pPr>
+              <w:spacing w:line="276" w:lineRule="auto"/>
+              <w:jc w:val="both"/>
+              <w:rPr>
+                <w:rFonts w:ascii="Times New Roman" w:hAnsi="Times New Roman" w:cs="Times New Roman"/>
+                <w:sz w:val="28"/>
+                <w:szCs w:val="28"/>
+                <w:lang w:val="ru-RU"/>
+              </w:rPr>
+            </w:pPr>
+          </w:p>
+        </w:tc>
+      </w:tr>
+    </w:tbl>
+    <w:p>
+      <w:pPr>
+        <w:spacing w:after="0" w:line="276" w:lineRule="auto"/>
+        <w:jc w:val="both"/>
+        <w:rPr>
+          <w:rFonts w:ascii="Times New Roman" w:hAnsi="Times New Roman" w:cs="Times New Roman"/>
+          <w:sz w:val="28"/>
+          <w:szCs w:val="28"/>
+          <w:lang w:val="ru-RU"/>
+        </w:rPr>
+      </w:pPr>
     </w:p>
     <w:tbl>
       <w:tblPr>
@@ -590,7 +1973,6 @@
                 <w:sz w:val="24"/>
                 <w:szCs w:val="24"/>
               </w:rPr>
-              <w:lastRenderedPageBreak/>
               <w:t>Психофизиологи</w:t>
             </w:r>
             <w:r>
@@ -2453,17 +3835,7 @@
                 <w:szCs w:val="24"/>
                 <w:lang w:val="ru-RU"/>
               </w:rPr>
-              <w:t xml:space="preserve">Используемые средства привлечения внимания </w:t>
-            </w:r>
-            <w:r>
-              <w:rPr>
-                <w:rFonts w:ascii="Times New Roman" w:hAnsi="Times New Roman"/>
-                <w:sz w:val="24"/>
-                <w:szCs w:val="24"/>
-                <w:lang w:val="ru-RU"/>
-              </w:rPr>
-              <w:lastRenderedPageBreak/>
-              <w:t>пользователя (цвет, мигание, звуковые сигналы)</w:t>
+              <w:t>Используемые средства привлечения внимания пользователя (цвет, мигание, звуковые сигналы)</w:t>
             </w:r>
           </w:p>
         </w:tc>
@@ -3924,7 +5296,7 @@
                 <w:szCs w:val="24"/>
                 <w:lang w:val="ru-RU"/>
               </w:rPr>
-              <w:t xml:space="preserve"> Следует учитывать при проектировании меню и диалоговых окон стереотипную </w:t>
+              <w:t xml:space="preserve"> Следует учитывать при проектировании меню и диалоговых окон стереотипную логическую последовательность чтения текста справа налево и сверху вниз. В левом верхнем углу следует располагать </w:t>
             </w:r>
             <w:r>
               <w:rPr>
@@ -3934,7 +5306,7 @@
                 <w:lang w:val="ru-RU"/>
               </w:rPr>
               <w:lastRenderedPageBreak/>
-              <w:t xml:space="preserve">логическую последовательность чтения текста справа налево и сверху вниз. В левом верхнем углу следует располагать элемент, с которым пользователь должен работать в первую очередь, а в правом нижнем углу - тот, который используется в конце. </w:t>
+              <w:t xml:space="preserve">элемент, с которым пользователь должен работать в первую очередь, а в правом нижнем углу - тот, который используется в конце. </w:t>
             </w:r>
             <w:proofErr w:type="spellStart"/>
             <w:r>
@@ -5064,17 +6436,7 @@
                 <w:szCs w:val="24"/>
                 <w:lang w:val="ru-RU"/>
               </w:rPr>
-              <w:t xml:space="preserve">Соответствие параметров микроклимата и газового </w:t>
-            </w:r>
-            <w:r>
-              <w:rPr>
-                <w:rFonts w:ascii="Times New Roman" w:hAnsi="Times New Roman"/>
-                <w:sz w:val="24"/>
-                <w:szCs w:val="24"/>
-                <w:lang w:val="ru-RU"/>
-              </w:rPr>
-              <w:lastRenderedPageBreak/>
-              <w:t>состава воздуха рабочей зоны гигиеническим нормам</w:t>
+              <w:t>Соответствие параметров микроклимата и газового состава воздуха рабочей зоны гигиеническим нормам</w:t>
             </w:r>
           </w:p>
         </w:tc>
@@ -5101,18 +6463,7 @@
                 <w:szCs w:val="24"/>
                 <w:lang w:val="ru-RU"/>
               </w:rPr>
-              <w:lastRenderedPageBreak/>
-              <w:t xml:space="preserve">Поддержание микроклимата в соответствие с нормами, </w:t>
-            </w:r>
-            <w:r>
-              <w:rPr>
-                <w:rFonts w:ascii="Times New Roman" w:hAnsi="Times New Roman"/>
-                <w:sz w:val="24"/>
-                <w:szCs w:val="24"/>
-                <w:lang w:val="ru-RU"/>
-              </w:rPr>
-              <w:lastRenderedPageBreak/>
-              <w:t>отсутствие вредных веществ в составе воздуха.</w:t>
+              <w:t>Поддержание микроклимата в соответствие с нормами, отсутствие вредных веществ в составе воздуха.</w:t>
             </w:r>
           </w:p>
         </w:tc>
@@ -5144,25 +6495,71 @@
                 <w:szCs w:val="24"/>
                 <w:lang w:val="ru-RU"/>
               </w:rPr>
+              <w:t>Социальнопсихо</w:t>
+            </w:r>
+            <w:r>
+              <w:rPr>
+                <w:rFonts w:ascii="Times New Roman" w:hAnsi="Times New Roman"/>
+                <w:b/>
+                <w:sz w:val="24"/>
+                <w:szCs w:val="24"/>
+                <w:lang w:val="ru-RU"/>
+              </w:rPr>
+              <w:t>логи-ческие</w:t>
+            </w:r>
+            <w:proofErr w:type="spellEnd"/>
+          </w:p>
+        </w:tc>
+        <w:tc>
+          <w:tcPr>
+            <w:tcW w:w="3544" w:type="dxa"/>
+          </w:tcPr>
+          <w:p>
+            <w:pPr>
+              <w:spacing w:before="100" w:beforeAutospacing="1" w:after="100" w:afterAutospacing="1"/>
+              <w:contextualSpacing/>
+              <w:jc w:val="both"/>
+              <w:rPr>
+                <w:rFonts w:ascii="Times New Roman" w:hAnsi="Times New Roman"/>
+                <w:sz w:val="24"/>
+                <w:szCs w:val="24"/>
+                <w:lang w:val="ru-RU" w:eastAsia="ru-RU"/>
+              </w:rPr>
+            </w:pPr>
+            <w:r>
+              <w:rPr>
+                <w:rFonts w:ascii="Times New Roman" w:hAnsi="Times New Roman"/>
+                <w:b/>
+                <w:sz w:val="24"/>
+                <w:szCs w:val="24"/>
+                <w:lang w:val="ru-RU"/>
+              </w:rPr>
+              <w:t>СП-1.</w:t>
+            </w:r>
+            <w:r>
+              <w:rPr>
+                <w:rFonts w:ascii="Times New Roman" w:hAnsi="Times New Roman"/>
+                <w:sz w:val="24"/>
+                <w:szCs w:val="24"/>
+                <w:lang w:val="ru-RU"/>
+              </w:rPr>
+              <w:t xml:space="preserve">Наличие средств ограничения допуска к </w:t>
+            </w:r>
+            <w:r>
+              <w:rPr>
+                <w:rFonts w:ascii="Times New Roman" w:hAnsi="Times New Roman"/>
+                <w:sz w:val="24"/>
+                <w:szCs w:val="24"/>
+                <w:lang w:val="ru-RU"/>
+              </w:rPr>
               <w:lastRenderedPageBreak/>
-              <w:t>Социальнопсихо</w:t>
-            </w:r>
-            <w:r>
-              <w:rPr>
-                <w:rFonts w:ascii="Times New Roman" w:hAnsi="Times New Roman"/>
-                <w:b/>
-                <w:sz w:val="24"/>
-                <w:szCs w:val="24"/>
-                <w:lang w:val="ru-RU"/>
-              </w:rPr>
-              <w:t>логи-ческие</w:t>
-            </w:r>
-            <w:proofErr w:type="spellEnd"/>
-          </w:p>
-        </w:tc>
-        <w:tc>
-          <w:tcPr>
-            <w:tcW w:w="3544" w:type="dxa"/>
+              <w:t>некоторым функциям пользователям, не имеющим требуемого статуса.</w:t>
+            </w:r>
+          </w:p>
+        </w:tc>
+        <w:tc>
+          <w:tcPr>
+            <w:tcW w:w="3117" w:type="dxa"/>
           </w:tcPr>
           <w:p>
             <w:pPr>
@@ -5179,47 +6576,11 @@
             <w:r>
               <w:rPr>
                 <w:rFonts w:ascii="Times New Roman" w:hAnsi="Times New Roman"/>
-                <w:b/>
-                <w:sz w:val="24"/>
-                <w:szCs w:val="24"/>
-                <w:lang w:val="ru-RU"/>
-              </w:rPr>
-              <w:t>СП-1.</w:t>
-            </w:r>
-            <w:r>
-              <w:rPr>
-                <w:rFonts w:ascii="Times New Roman" w:hAnsi="Times New Roman"/>
-                <w:sz w:val="24"/>
-                <w:szCs w:val="24"/>
-                <w:lang w:val="ru-RU"/>
-              </w:rPr>
-              <w:t>Наличие средств ограничения допуска к некоторым функциям пользователям, не имеющим требуемого статуса.</w:t>
-            </w:r>
-          </w:p>
-        </w:tc>
-        <w:tc>
-          <w:tcPr>
-            <w:tcW w:w="3117" w:type="dxa"/>
-          </w:tcPr>
-          <w:p>
-            <w:pPr>
-              <w:spacing w:before="100" w:beforeAutospacing="1" w:after="100" w:afterAutospacing="1"/>
-              <w:contextualSpacing/>
-              <w:jc w:val="both"/>
-              <w:rPr>
-                <w:rFonts w:ascii="Times New Roman" w:hAnsi="Times New Roman"/>
-                <w:sz w:val="24"/>
-                <w:szCs w:val="24"/>
-                <w:lang w:val="ru-RU" w:eastAsia="ru-RU"/>
-              </w:rPr>
-            </w:pPr>
-            <w:r>
-              <w:rPr>
-                <w:rFonts w:ascii="Times New Roman" w:hAnsi="Times New Roman"/>
-                <w:sz w:val="24"/>
-                <w:szCs w:val="24"/>
-                <w:lang w:val="ru-RU"/>
-              </w:rPr>
+                <w:sz w:val="24"/>
+                <w:szCs w:val="24"/>
+                <w:lang w:val="ru-RU"/>
+              </w:rPr>
+              <w:lastRenderedPageBreak/>
               <w:t>Способ разграничения прав пользователей разных типов</w:t>
             </w:r>
           </w:p>
@@ -5246,6 +6607,7 @@
           <w:szCs w:val="24"/>
           <w:lang w:val="ru-RU"/>
         </w:rPr>
+        <w:lastRenderedPageBreak/>
         <w:t>Далее проводим оценку значений единичных эргономических показателей. При этом рекомендуемые значения единичных эргономических показателей устанавливаются на основе действующих нормативно-технических документов и эргономических справочников.</w:t>
       </w:r>
     </w:p>
@@ -6745,7 +8107,6 @@
           <w:szCs w:val="24"/>
           <w:lang w:val="ru-RU"/>
         </w:rPr>
-        <w:lastRenderedPageBreak/>
         <w:t>Эргономические свойства СЧМ определяются как некоторая совокупность групповых эргономических показателей, при этом чаще всего применяется аддитивная функция:</w:t>
       </w:r>
     </w:p>
@@ -6770,6 +8131,7 @@
           <w:szCs w:val="24"/>
           <w:lang w:val="ru-RU"/>
         </w:rPr>
+        <w:lastRenderedPageBreak/>
         <w:t xml:space="preserve">ЭСВ = ∑ </w:t>
       </w:r>
       <w:r>
@@ -7802,18 +9164,7 @@
           <w:szCs w:val="28"/>
           <w:lang w:val="ru-RU"/>
         </w:rPr>
-        <w:t>После такой общей оценки производится анализ единичных показателей, значения которых не соответствуют эргономическим требованиям</w:t>
-      </w:r>
-      <w:bookmarkStart w:id="0" w:name="_GoBack"/>
-      <w:bookmarkEnd w:id="0"/>
-      <w:r>
-        <w:rPr>
-          <w:rFonts w:ascii="Times New Roman" w:hAnsi="Times New Roman" w:cs="Times New Roman"/>
-          <w:sz w:val="28"/>
-          <w:szCs w:val="28"/>
-          <w:lang w:val="ru-RU"/>
-        </w:rPr>
-        <w:t xml:space="preserve"> и намечаются мероприятия по рационализации оцениваемой системы. Результаты данного этапа представлены в таблице </w:t>
+        <w:t xml:space="preserve">После такой общей оценки производится анализ единичных показателей, значения которых не соответствуют эргономическим требованиям и намечаются мероприятия по рационализации оцениваемой системы. Результаты данного этапа представлены в таблице </w:t>
       </w:r>
       <w:r>
         <w:rPr>
@@ -8103,7 +9454,6 @@
                 <w:szCs w:val="24"/>
                 <w:lang w:val="be-BY"/>
               </w:rPr>
-              <w:lastRenderedPageBreak/>
               <w:t>П-8.</w:t>
             </w:r>
             <w:r>
@@ -8249,6 +9599,7 @@
                 <w:szCs w:val="24"/>
                 <w:lang w:val="ru-RU"/>
               </w:rPr>
+              <w:lastRenderedPageBreak/>
               <w:t>- как исправить эту проблему сейчас?</w:t>
             </w:r>
           </w:p>
@@ -8308,6 +9659,7 @@
                 <w:szCs w:val="24"/>
                 <w:lang w:val="ru-RU"/>
               </w:rPr>
+              <w:lastRenderedPageBreak/>
               <w:t>Сформулировать текст сообщения об ошибке, соответствующий поставленным требованиям</w:t>
             </w:r>
           </w:p>
@@ -8347,6 +9699,7 @@
                 <w:sz w:val="24"/>
                 <w:szCs w:val="24"/>
               </w:rPr>
+              <w:lastRenderedPageBreak/>
               <w:t>Ф-2</w:t>
             </w:r>
             <w:r>
@@ -8902,6 +10255,17 @@
       <w:lang w:val="x-none"/>
     </w:rPr>
   </w:style>
+  <w:style w:type="character" w:styleId="a4">
+    <w:name w:val="Hyperlink"/>
+    <w:basedOn w:val="a0"/>
+    <w:uiPriority w:val="99"/>
+    <w:unhideWhenUsed/>
+    <w:rsid w:val="002A7EDD"/>
+    <w:rPr>
+      <w:color w:val="0563C1" w:themeColor="hyperlink"/>
+      <w:u w:val="single"/>
+    </w:rPr>
+  </w:style>
 </w:styles>
 </file>
 

--- a/Охрана труда.docx
+++ b/Охрана труда.docx
@@ -351,19 +351,8 @@
           <w:szCs w:val="28"/>
           <w:lang w:val="ru-RU"/>
         </w:rPr>
-        <w:t xml:space="preserve"> и психологические характеристики и </w:t>
-      </w:r>
-      <w:proofErr w:type="gramStart"/>
-      <w:r>
-        <w:rPr>
-          <w:rFonts w:ascii="Times New Roman" w:hAnsi="Times New Roman" w:cs="Times New Roman"/>
-          <w:sz w:val="28"/>
-          <w:szCs w:val="28"/>
-          <w:lang w:val="ru-RU"/>
-        </w:rPr>
-        <w:t>возможности .</w:t>
-      </w:r>
-      <w:proofErr w:type="gramEnd"/>
+        <w:t xml:space="preserve"> и психологические характеристики и возможности .</w:t>
+      </w:r>
     </w:p>
     <w:p>
       <w:pPr>
@@ -1252,33 +1241,23 @@
                 <w:rFonts w:ascii="Times New Roman" w:hAnsi="Times New Roman" w:cs="Times New Roman"/>
                 <w:sz w:val="28"/>
                 <w:szCs w:val="28"/>
-                <w:lang w:val="ru-RU"/>
-              </w:rPr>
-            </w:pPr>
-          </w:p>
-        </w:tc>
-        <w:tc>
-          <w:tcPr>
-            <w:tcW w:w="3115" w:type="dxa"/>
-          </w:tcPr>
-          <w:p>
-            <w:pPr>
-              <w:spacing w:line="276" w:lineRule="auto"/>
-              <w:jc w:val="both"/>
+              </w:rPr>
+            </w:pPr>
+            <w:r>
               <w:rPr>
                 <w:rFonts w:ascii="Times New Roman" w:hAnsi="Times New Roman" w:cs="Times New Roman"/>
                 <w:sz w:val="28"/>
                 <w:szCs w:val="28"/>
-                <w:lang w:val="ru-RU"/>
-              </w:rPr>
-            </w:pPr>
-          </w:p>
-        </w:tc>
-      </w:tr>
-      <w:tr>
-        <w:tc>
-          <w:tcPr>
-            <w:tcW w:w="2122" w:type="dxa"/>
+              </w:rPr>
+              <w:t xml:space="preserve"> hfg</w:t>
+            </w:r>
+            <w:bookmarkStart w:id="0" w:name="_GoBack"/>
+            <w:bookmarkEnd w:id="0"/>
+          </w:p>
+        </w:tc>
+        <w:tc>
+          <w:tcPr>
+            <w:tcW w:w="3115" w:type="dxa"/>
           </w:tcPr>
           <w:p>
             <w:pPr>
@@ -1293,9 +1272,11 @@
             </w:pPr>
           </w:p>
         </w:tc>
-        <w:tc>
-          <w:tcPr>
-            <w:tcW w:w="4108" w:type="dxa"/>
+      </w:tr>
+      <w:tr>
+        <w:tc>
+          <w:tcPr>
+            <w:tcW w:w="2122" w:type="dxa"/>
           </w:tcPr>
           <w:p>
             <w:pPr>
@@ -1312,7 +1293,7 @@
         </w:tc>
         <w:tc>
           <w:tcPr>
-            <w:tcW w:w="3115" w:type="dxa"/>
+            <w:tcW w:w="4108" w:type="dxa"/>
           </w:tcPr>
           <w:p>
             <w:pPr>
@@ -1327,11 +1308,9 @@
             </w:pPr>
           </w:p>
         </w:tc>
-      </w:tr>
-      <w:tr>
-        <w:tc>
-          <w:tcPr>
-            <w:tcW w:w="2122" w:type="dxa"/>
+        <w:tc>
+          <w:tcPr>
+            <w:tcW w:w="3115" w:type="dxa"/>
           </w:tcPr>
           <w:p>
             <w:pPr>
@@ -1344,17 +1323,26 @@
                 <w:lang w:val="ru-RU"/>
               </w:rPr>
             </w:pPr>
-            <w:proofErr w:type="spellStart"/>
-            <w:r>
+          </w:p>
+        </w:tc>
+      </w:tr>
+      <w:tr>
+        <w:tc>
+          <w:tcPr>
+            <w:tcW w:w="2122" w:type="dxa"/>
+          </w:tcPr>
+          <w:p>
+            <w:pPr>
+              <w:spacing w:line="276" w:lineRule="auto"/>
+              <w:jc w:val="both"/>
               <w:rPr>
                 <w:rFonts w:ascii="Times New Roman" w:hAnsi="Times New Roman" w:cs="Times New Roman"/>
                 <w:sz w:val="28"/>
                 <w:szCs w:val="28"/>
                 <w:lang w:val="ru-RU"/>
               </w:rPr>
-              <w:t>Психологич</w:t>
-            </w:r>
-            <w:proofErr w:type="spellEnd"/>
+            </w:pPr>
+            <w:proofErr w:type="spellStart"/>
             <w:r>
               <w:rPr>
                 <w:rFonts w:ascii="Times New Roman" w:hAnsi="Times New Roman" w:cs="Times New Roman"/>
@@ -1362,9 +1350,9 @@
                 <w:szCs w:val="28"/>
                 <w:lang w:val="ru-RU"/>
               </w:rPr>
-              <w:t xml:space="preserve"> – шум </w:t>
-            </w:r>
-            <w:proofErr w:type="spellStart"/>
+              <w:t>Психологич</w:t>
+            </w:r>
+            <w:proofErr w:type="spellEnd"/>
             <w:r>
               <w:rPr>
                 <w:rFonts w:ascii="Times New Roman" w:hAnsi="Times New Roman" w:cs="Times New Roman"/>
@@ -1372,9 +1360,9 @@
                 <w:szCs w:val="28"/>
                 <w:lang w:val="ru-RU"/>
               </w:rPr>
-              <w:t>клавы</w:t>
-            </w:r>
-            <w:proofErr w:type="spellEnd"/>
+              <w:t xml:space="preserve"> – шум </w:t>
+            </w:r>
+            <w:proofErr w:type="spellStart"/>
             <w:r>
               <w:rPr>
                 <w:rFonts w:ascii="Times New Roman" w:hAnsi="Times New Roman" w:cs="Times New Roman"/>
@@ -1382,9 +1370,9 @@
                 <w:szCs w:val="28"/>
                 <w:lang w:val="ru-RU"/>
               </w:rPr>
-              <w:t xml:space="preserve">, шум мышки, шум кулера </w:t>
-            </w:r>
-            <w:proofErr w:type="gramStart"/>
+              <w:t>клавы</w:t>
+            </w:r>
+            <w:proofErr w:type="spellEnd"/>
             <w:r>
               <w:rPr>
                 <w:rFonts w:ascii="Times New Roman" w:hAnsi="Times New Roman" w:cs="Times New Roman"/>
@@ -1392,9 +1380,8 @@
                 <w:szCs w:val="28"/>
                 <w:lang w:val="ru-RU"/>
               </w:rPr>
-              <w:t>и  вентилятора</w:t>
-            </w:r>
-            <w:proofErr w:type="gramEnd"/>
+              <w:t>, шум мышки, шум кулера и  вентилятора,  цветовая гамма аудитории.</w:t>
+            </w:r>
             <w:r>
               <w:rPr>
                 <w:rFonts w:ascii="Times New Roman" w:hAnsi="Times New Roman" w:cs="Times New Roman"/>
@@ -1402,7 +1389,7 @@
                 <w:szCs w:val="28"/>
                 <w:lang w:val="ru-RU"/>
               </w:rPr>
-              <w:t>,  цветовая гамма аудитории.</w:t>
+              <w:br/>
             </w:r>
             <w:r>
               <w:rPr>
@@ -1413,17 +1400,6 @@
               </w:rPr>
               <w:br/>
             </w:r>
-            <w:r>
-              <w:rPr>
-                <w:rFonts w:ascii="Times New Roman" w:hAnsi="Times New Roman" w:cs="Times New Roman"/>
-                <w:sz w:val="28"/>
-                <w:szCs w:val="28"/>
-                <w:lang w:val="ru-RU"/>
-              </w:rPr>
-              <w:br/>
-            </w:r>
-            <w:bookmarkStart w:id="0" w:name="_GoBack"/>
-            <w:bookmarkEnd w:id="0"/>
           </w:p>
           <w:p>
             <w:pPr>
@@ -6137,27 +6113,7 @@
                 <w:szCs w:val="24"/>
                 <w:lang w:val="ru-RU"/>
               </w:rPr>
-              <w:t xml:space="preserve">Отсутствие </w:t>
-            </w:r>
-            <w:proofErr w:type="gramStart"/>
-            <w:r>
-              <w:rPr>
-                <w:rFonts w:ascii="Times New Roman" w:hAnsi="Times New Roman"/>
-                <w:sz w:val="24"/>
-                <w:szCs w:val="24"/>
-                <w:lang w:val="ru-RU"/>
-              </w:rPr>
-              <w:t>необходимости  вводить</w:t>
-            </w:r>
-            <w:proofErr w:type="gramEnd"/>
-            <w:r>
-              <w:rPr>
-                <w:rFonts w:ascii="Times New Roman" w:hAnsi="Times New Roman"/>
-                <w:sz w:val="24"/>
-                <w:szCs w:val="24"/>
-                <w:lang w:val="ru-RU"/>
-              </w:rPr>
-              <w:t xml:space="preserve"> информацию, которая была ранее введена или которая может быть автоматически получена из системы</w:t>
+              <w:t>Отсутствие необходимости  вводить информацию, которая была ранее введена или которая может быть автоматически получена из системы</w:t>
             </w:r>
           </w:p>
         </w:tc>
@@ -6737,37 +6693,16 @@
           <w:szCs w:val="24"/>
           <w:lang w:val="ru-RU"/>
         </w:rPr>
-        <w:t xml:space="preserve"> = ∑ 1 / ∑1 + ∑ </w:t>
-      </w:r>
-      <w:proofErr w:type="gramStart"/>
+        <w:t xml:space="preserve"> = ∑ 1 / ∑1 + ∑ 0</w:t>
+      </w:r>
       <w:r>
         <w:rPr>
           <w:rFonts w:ascii="Times New Roman" w:hAnsi="Times New Roman"/>
-          <w:b/>
           <w:sz w:val="28"/>
           <w:szCs w:val="24"/>
           <w:lang w:val="ru-RU"/>
         </w:rPr>
-        <w:t>0</w:t>
-      </w:r>
-      <w:r>
-        <w:rPr>
-          <w:rFonts w:ascii="Times New Roman" w:hAnsi="Times New Roman"/>
-          <w:sz w:val="28"/>
-          <w:szCs w:val="24"/>
-          <w:lang w:val="ru-RU"/>
-        </w:rPr>
-        <w:t xml:space="preserve">,   </w:t>
-      </w:r>
-      <w:proofErr w:type="gramEnd"/>
-      <w:r>
-        <w:rPr>
-          <w:rFonts w:ascii="Times New Roman" w:hAnsi="Times New Roman"/>
-          <w:sz w:val="28"/>
-          <w:szCs w:val="24"/>
-          <w:lang w:val="ru-RU"/>
-        </w:rPr>
-        <w:t xml:space="preserve">                                                        ( </w:t>
+        <w:t xml:space="preserve">,                                                           ( </w:t>
       </w:r>
       <w:r>
         <w:rPr>
@@ -8064,27 +7999,7 @@
           <w:szCs w:val="24"/>
           <w:lang w:val="ru-RU"/>
         </w:rPr>
-        <w:t xml:space="preserve">Далее оцениваются эргономические свойства СЧМ. Однако поскольку для нашей системы значимым является только одно свойство – </w:t>
-      </w:r>
-      <w:proofErr w:type="gramStart"/>
-      <w:r>
-        <w:rPr>
-          <w:rFonts w:ascii="Times New Roman" w:hAnsi="Times New Roman"/>
-          <w:sz w:val="28"/>
-          <w:szCs w:val="24"/>
-          <w:lang w:val="ru-RU"/>
-        </w:rPr>
-        <w:t>«управляемость» именно это</w:t>
-      </w:r>
-      <w:proofErr w:type="gramEnd"/>
-      <w:r>
-        <w:rPr>
-          <w:rFonts w:ascii="Times New Roman" w:hAnsi="Times New Roman"/>
-          <w:sz w:val="28"/>
-          <w:szCs w:val="24"/>
-          <w:lang w:val="ru-RU"/>
-        </w:rPr>
-        <w:t xml:space="preserve"> свойство будет определять эргономичность системы в целом.</w:t>
+        <w:t>Далее оцениваются эргономические свойства СЧМ. Однако поскольку для нашей системы значимым является только одно свойство – «управляемость» именно это свойство будет определять эргономичность системы в целом.</w:t>
       </w:r>
     </w:p>
     <w:p>
@@ -8188,7 +8103,6 @@
         <w:t>ЭПгр</w:t>
       </w:r>
       <w:proofErr w:type="spellEnd"/>
-      <w:proofErr w:type="gramStart"/>
       <w:r>
         <w:rPr>
           <w:rFonts w:ascii="Times New Roman" w:hAnsi="Times New Roman"/>
@@ -8206,18 +8120,7 @@
           <w:szCs w:val="24"/>
           <w:lang w:val="ru-RU"/>
         </w:rPr>
-        <w:t xml:space="preserve">,   </w:t>
-      </w:r>
-      <w:proofErr w:type="gramEnd"/>
-      <w:r>
-        <w:rPr>
-          <w:rFonts w:ascii="Times New Roman" w:hAnsi="Times New Roman"/>
-          <w:b/>
-          <w:sz w:val="28"/>
-          <w:szCs w:val="24"/>
-          <w:lang w:val="ru-RU"/>
-        </w:rPr>
-        <w:t xml:space="preserve">                                                               </w:t>
+        <w:t xml:space="preserve">,                                                                  </w:t>
       </w:r>
       <w:r>
         <w:rPr>
@@ -8305,27 +8208,7 @@
           <w:szCs w:val="24"/>
           <w:lang w:val="ru-RU"/>
         </w:rPr>
-        <w:t xml:space="preserve"> – нормированные весовые коэффициенты, сумма которых должна быть равна единице, т.е. </w:t>
-      </w:r>
-      <w:proofErr w:type="gramStart"/>
-      <w:r>
-        <w:rPr>
-          <w:rFonts w:ascii="Times New Roman" w:hAnsi="Times New Roman"/>
-          <w:sz w:val="28"/>
-          <w:szCs w:val="24"/>
-          <w:lang w:val="ru-RU"/>
-        </w:rPr>
-        <w:t>( ∑</w:t>
-      </w:r>
-      <w:proofErr w:type="gramEnd"/>
-      <w:r>
-        <w:rPr>
-          <w:rFonts w:ascii="Times New Roman" w:hAnsi="Times New Roman"/>
-          <w:sz w:val="28"/>
-          <w:szCs w:val="24"/>
-          <w:lang w:val="ru-RU"/>
-        </w:rPr>
-        <w:t xml:space="preserve"> </w:t>
+        <w:t xml:space="preserve"> – нормированные весовые коэффициенты, сумма которых должна быть равна единице, т.е. ( ∑ </w:t>
       </w:r>
       <w:r>
         <w:rPr>
@@ -8986,7 +8869,6 @@
           <w:lang w:val="ru-RU"/>
         </w:rPr>
       </w:pPr>
-      <w:proofErr w:type="gramStart"/>
       <w:r>
         <w:rPr>
           <w:rFonts w:ascii="Times New Roman" w:hAnsi="Times New Roman" w:cs="Times New Roman"/>
@@ -9003,17 +8885,7 @@
           <w:szCs w:val="28"/>
           <w:lang w:val="ru-RU"/>
         </w:rPr>
-        <w:t>С</w:t>
-      </w:r>
-      <w:proofErr w:type="gramEnd"/>
-      <w:r>
-        <w:rPr>
-          <w:rFonts w:ascii="Times New Roman" w:hAnsi="Times New Roman" w:cs="Times New Roman"/>
-          <w:sz w:val="28"/>
-          <w:szCs w:val="28"/>
-          <w:lang w:val="ru-RU"/>
-        </w:rPr>
-        <w:t xml:space="preserve"> учетом данных таблицы </w:t>
+        <w:t xml:space="preserve">С учетом данных таблицы </w:t>
       </w:r>
       <w:r>
         <w:rPr>

--- a/Охрана труда.docx
+++ b/Охрана труда.docx
@@ -1514,6 +1514,15 @@
                 <w:lang w:val="ru-RU"/>
               </w:rPr>
             </w:pPr>
+            <w:r>
+              <w:rPr>
+                <w:rFonts w:ascii="Times New Roman" w:hAnsi="Times New Roman" w:cs="Times New Roman"/>
+                <w:sz w:val="28"/>
+                <w:szCs w:val="28"/>
+                <w:lang w:val="ru-RU"/>
+              </w:rPr>
+              <w:t>Размер экрана монитора</w:t>
+            </w:r>
           </w:p>
         </w:tc>
       </w:tr>
@@ -6098,8 +6107,6 @@
         </w:rPr>
         <w:t xml:space="preserve"> </w:t>
       </w:r>
-      <w:bookmarkStart w:id="0" w:name="_GoBack"/>
-      <w:bookmarkEnd w:id="0"/>
     </w:p>
     <w:p>
       <w:pPr>
@@ -6161,7 +6168,10 @@
         <w:t xml:space="preserve"> терминалами и электронно-вычислительными машинами», утв. Постановлением Минздрава РБ 28 июня 2013 № 59.</w:t>
       </w:r>
     </w:p>
-    <w:p/>
+    <w:p>
+      <w:bookmarkStart w:id="0" w:name="_GoBack"/>
+      <w:bookmarkEnd w:id="0"/>
+    </w:p>
     <w:sectPr>
       <w:pgSz w:w="11906" w:h="16838"/>
       <w:pgMar w:top="1134" w:right="850" w:bottom="1134" w:left="1701" w:header="708" w:footer="708" w:gutter="0"/>

--- a/Охрана труда.docx
+++ b/Охрана труда.docx
@@ -1015,8 +1015,6 @@
           <w:lang w:val="ru-RU"/>
         </w:rPr>
       </w:pPr>
-      <w:bookmarkStart w:id="0" w:name="_GoBack"/>
-      <w:bookmarkEnd w:id="0"/>
     </w:p>
     <w:p>
       <w:pPr>
@@ -3209,6 +3207,89 @@
     <w:p>
       <w:pPr>
         <w:spacing w:after="0" w:line="276" w:lineRule="auto"/>
+        <w:ind w:left="1415" w:firstLine="709"/>
+        <w:contextualSpacing/>
+        <w:jc w:val="center"/>
+        <w:rPr>
+          <w:rFonts w:ascii="Times New Roman" w:hAnsi="Times New Roman"/>
+          <w:sz w:val="28"/>
+          <w:szCs w:val="24"/>
+          <w:lang w:val="ru-RU"/>
+        </w:rPr>
+      </w:pPr>
+      <w:bookmarkStart w:id="0" w:name="_GoBack"/>
+      <w:proofErr w:type="spellStart"/>
+      <w:r>
+        <w:rPr>
+          <w:rFonts w:ascii="Times New Roman" w:hAnsi="Times New Roman"/>
+          <w:sz w:val="28"/>
+          <w:szCs w:val="24"/>
+          <w:lang w:val="ru-RU"/>
+        </w:rPr>
+        <w:t>ЭПгр</w:t>
+      </w:r>
+      <w:proofErr w:type="spellEnd"/>
+      <w:r>
+        <w:rPr>
+          <w:rFonts w:ascii="Times New Roman" w:hAnsi="Times New Roman"/>
+          <w:sz w:val="28"/>
+          <w:szCs w:val="24"/>
+          <w:lang w:val="ru-RU"/>
+        </w:rPr>
+        <w:t xml:space="preserve"> = ∑ 1 / ∑1 + ∑ </w:t>
+      </w:r>
+      <w:proofErr w:type="gramStart"/>
+      <w:r>
+        <w:rPr>
+          <w:rFonts w:ascii="Times New Roman" w:hAnsi="Times New Roman"/>
+          <w:sz w:val="28"/>
+          <w:szCs w:val="24"/>
+          <w:lang w:val="ru-RU"/>
+        </w:rPr>
+        <w:t xml:space="preserve">0,   </w:t>
+      </w:r>
+      <w:proofErr w:type="gramEnd"/>
+      <w:r>
+        <w:rPr>
+          <w:rFonts w:ascii="Times New Roman" w:hAnsi="Times New Roman"/>
+          <w:sz w:val="28"/>
+          <w:szCs w:val="24"/>
+          <w:lang w:val="ru-RU"/>
+        </w:rPr>
+        <w:t xml:space="preserve">                               </w:t>
+      </w:r>
+      <w:r>
+        <w:rPr>
+          <w:rFonts w:ascii="Times New Roman" w:hAnsi="Times New Roman"/>
+          <w:sz w:val="28"/>
+          <w:szCs w:val="24"/>
+          <w:lang w:val="ru-RU"/>
+        </w:rPr>
+        <w:t xml:space="preserve">  ( </w:t>
+      </w:r>
+      <w:r>
+        <w:rPr>
+          <w:rFonts w:ascii="Times New Roman" w:hAnsi="Times New Roman"/>
+          <w:sz w:val="28"/>
+          <w:szCs w:val="24"/>
+          <w:lang w:val="ru-RU"/>
+        </w:rPr>
+        <w:t>5</w:t>
+      </w:r>
+      <w:r>
+        <w:rPr>
+          <w:rFonts w:ascii="Times New Roman" w:hAnsi="Times New Roman"/>
+          <w:sz w:val="28"/>
+          <w:szCs w:val="24"/>
+          <w:lang w:val="ru-RU"/>
+        </w:rPr>
+        <w:t>.1)</w:t>
+      </w:r>
+    </w:p>
+    <w:bookmarkEnd w:id="0"/>
+    <w:p>
+      <w:pPr>
+        <w:spacing w:after="0" w:line="276" w:lineRule="auto"/>
         <w:ind w:firstLine="709"/>
         <w:contextualSpacing/>
         <w:jc w:val="both"/>
@@ -3219,63 +3300,15 @@
           <w:lang w:val="ru-RU"/>
         </w:rPr>
       </w:pPr>
-      <w:proofErr w:type="spellStart"/>
-      <w:r>
-        <w:rPr>
-          <w:rFonts w:ascii="Times New Roman" w:hAnsi="Times New Roman"/>
-          <w:sz w:val="28"/>
-          <w:szCs w:val="24"/>
-          <w:lang w:val="ru-RU"/>
-        </w:rPr>
-        <w:t>ЭПгр</w:t>
-      </w:r>
-      <w:proofErr w:type="spellEnd"/>
-      <w:r>
-        <w:rPr>
-          <w:rFonts w:ascii="Times New Roman" w:hAnsi="Times New Roman"/>
-          <w:sz w:val="28"/>
-          <w:szCs w:val="24"/>
-          <w:lang w:val="ru-RU"/>
-        </w:rPr>
-        <w:t xml:space="preserve"> = ∑ 1 / ∑1 + ∑ </w:t>
-      </w:r>
-      <w:proofErr w:type="gramStart"/>
-      <w:r>
-        <w:rPr>
-          <w:rFonts w:ascii="Times New Roman" w:hAnsi="Times New Roman"/>
-          <w:sz w:val="28"/>
-          <w:szCs w:val="24"/>
-          <w:lang w:val="ru-RU"/>
-        </w:rPr>
-        <w:t xml:space="preserve">0,   </w:t>
-      </w:r>
-      <w:proofErr w:type="gramEnd"/>
-      <w:r>
-        <w:rPr>
-          <w:rFonts w:ascii="Times New Roman" w:hAnsi="Times New Roman"/>
-          <w:sz w:val="28"/>
-          <w:szCs w:val="24"/>
-          <w:lang w:val="ru-RU"/>
-        </w:rPr>
-        <w:t xml:space="preserve">                                                        ( </w:t>
-      </w:r>
-      <w:r>
-        <w:rPr>
-          <w:rFonts w:ascii="Times New Roman" w:hAnsi="Times New Roman"/>
-          <w:sz w:val="28"/>
-          <w:szCs w:val="24"/>
-          <w:lang w:val="ru-RU"/>
-        </w:rPr>
-        <w:t>5</w:t>
-      </w:r>
-      <w:r>
-        <w:rPr>
-          <w:rFonts w:ascii="Times New Roman" w:hAnsi="Times New Roman"/>
-          <w:sz w:val="28"/>
-          <w:szCs w:val="24"/>
-          <w:lang w:val="ru-RU"/>
-        </w:rPr>
-        <w:t>.1)</w:t>
+      <w:r>
+        <w:rPr>
+          <w:rFonts w:ascii="Times New Roman" w:hAnsi="Times New Roman"/>
+          <w:sz w:val="28"/>
+          <w:szCs w:val="24"/>
+          <w:lang w:val="ru-RU"/>
+        </w:rPr>
+        <w:lastRenderedPageBreak/>
+        <w:t xml:space="preserve">где ∑ 1 - суммарное число случаев, когда имеет место соответствие единичных показателей эргономическим требованиям; </w:t>
       </w:r>
     </w:p>
     <w:p>
@@ -3298,8 +3331,16 @@
           <w:szCs w:val="24"/>
           <w:lang w:val="ru-RU"/>
         </w:rPr>
-        <w:lastRenderedPageBreak/>
-        <w:t xml:space="preserve">где ∑ 1 - суммарное число случаев, когда имеет место соответствие единичных показателей эргономическим требованиям; </w:t>
+        <w:t xml:space="preserve">       ∑ 0-</w:t>
+      </w:r>
+      <w:r>
+        <w:rPr>
+          <w:rFonts w:ascii="Times New Roman" w:hAnsi="Times New Roman"/>
+          <w:sz w:val="28"/>
+          <w:szCs w:val="24"/>
+          <w:lang w:val="ru-RU"/>
+        </w:rPr>
+        <w:t xml:space="preserve"> суммарное число случаев, когда соответствия нет.</w:t>
       </w:r>
     </w:p>
     <w:p>
@@ -3322,16 +3363,25 @@
           <w:szCs w:val="24"/>
           <w:lang w:val="ru-RU"/>
         </w:rPr>
-        <w:t xml:space="preserve">       ∑ 0-</w:t>
-      </w:r>
-      <w:r>
-        <w:rPr>
-          <w:rFonts w:ascii="Times New Roman" w:hAnsi="Times New Roman"/>
-          <w:sz w:val="28"/>
-          <w:szCs w:val="24"/>
-          <w:lang w:val="ru-RU"/>
-        </w:rPr>
-        <w:t xml:space="preserve"> суммарное число случаев, когда соответствия нет.</w:t>
+        <w:t>Исходя из таблицы 5.1 р</w:t>
+      </w:r>
+      <w:r>
+        <w:rPr>
+          <w:rFonts w:ascii="Times New Roman" w:hAnsi="Times New Roman"/>
+          <w:sz w:val="28"/>
+          <w:szCs w:val="24"/>
+          <w:lang w:val="ru-RU"/>
+        </w:rPr>
+        <w:t xml:space="preserve">асставляем значения единичных эргономических </w:t>
+      </w:r>
+      <w:r>
+        <w:rPr>
+          <w:rFonts w:ascii="Times New Roman" w:hAnsi="Times New Roman"/>
+          <w:sz w:val="28"/>
+          <w:szCs w:val="24"/>
+          <w:lang w:val="ru-RU"/>
+        </w:rPr>
+        <w:t xml:space="preserve">показателей: </w:t>
       </w:r>
     </w:p>
     <w:p>
@@ -3354,25 +3404,297 @@
           <w:szCs w:val="24"/>
           <w:lang w:val="ru-RU"/>
         </w:rPr>
-        <w:t>Исходя из таблицы 5.1 р</w:t>
-      </w:r>
-      <w:r>
-        <w:rPr>
-          <w:rFonts w:ascii="Times New Roman" w:hAnsi="Times New Roman"/>
-          <w:sz w:val="28"/>
-          <w:szCs w:val="24"/>
-          <w:lang w:val="ru-RU"/>
-        </w:rPr>
-        <w:t xml:space="preserve">асставляем значения единичных эргономических </w:t>
-      </w:r>
-      <w:r>
-        <w:rPr>
-          <w:rFonts w:ascii="Times New Roman" w:hAnsi="Times New Roman"/>
-          <w:sz w:val="28"/>
-          <w:szCs w:val="24"/>
-          <w:lang w:val="ru-RU"/>
-        </w:rPr>
-        <w:t xml:space="preserve">показателей: </w:t>
+        <w:t>Ф-1, Ф-3, Ф-4,</w:t>
+      </w:r>
+      <w:r>
+        <w:rPr>
+          <w:rFonts w:ascii="Times New Roman" w:hAnsi="Times New Roman"/>
+          <w:sz w:val="28"/>
+          <w:szCs w:val="24"/>
+          <w:lang w:val="ru-RU"/>
+        </w:rPr>
+        <w:t xml:space="preserve"> </w:t>
+      </w:r>
+      <w:r>
+        <w:rPr>
+          <w:rFonts w:ascii="Times New Roman" w:hAnsi="Times New Roman"/>
+          <w:sz w:val="28"/>
+          <w:szCs w:val="24"/>
+          <w:lang w:val="ru-RU"/>
+        </w:rPr>
+        <w:t>Ф-</w:t>
+      </w:r>
+      <w:r>
+        <w:rPr>
+          <w:rFonts w:ascii="Times New Roman" w:hAnsi="Times New Roman"/>
+          <w:sz w:val="28"/>
+          <w:szCs w:val="24"/>
+          <w:lang w:val="ru-RU"/>
+        </w:rPr>
+        <w:t>5, Ф</w:t>
+      </w:r>
+      <w:r>
+        <w:rPr>
+          <w:rFonts w:ascii="Times New Roman" w:hAnsi="Times New Roman"/>
+          <w:sz w:val="28"/>
+          <w:szCs w:val="24"/>
+          <w:lang w:val="ru-RU"/>
+        </w:rPr>
+        <w:t>-</w:t>
+      </w:r>
+      <w:r>
+        <w:rPr>
+          <w:rFonts w:ascii="Times New Roman" w:hAnsi="Times New Roman"/>
+          <w:sz w:val="28"/>
+          <w:szCs w:val="24"/>
+          <w:lang w:val="ru-RU"/>
+        </w:rPr>
+        <w:t>6, Ф</w:t>
+      </w:r>
+      <w:r>
+        <w:rPr>
+          <w:rFonts w:ascii="Times New Roman" w:hAnsi="Times New Roman"/>
+          <w:sz w:val="28"/>
+          <w:szCs w:val="24"/>
+          <w:lang w:val="ru-RU"/>
+        </w:rPr>
+        <w:t>-7,</w:t>
+      </w:r>
+      <w:r>
+        <w:rPr>
+          <w:rFonts w:ascii="Times New Roman" w:hAnsi="Times New Roman"/>
+          <w:sz w:val="28"/>
+          <w:szCs w:val="24"/>
+          <w:lang w:val="ru-RU"/>
+        </w:rPr>
+        <w:t xml:space="preserve"> </w:t>
+      </w:r>
+      <w:r>
+        <w:rPr>
+          <w:rFonts w:ascii="Times New Roman" w:hAnsi="Times New Roman"/>
+          <w:sz w:val="28"/>
+          <w:szCs w:val="24"/>
+          <w:lang w:val="ru-RU"/>
+        </w:rPr>
+        <w:t>Ф-8,</w:t>
+      </w:r>
+      <w:r>
+        <w:rPr>
+          <w:rFonts w:ascii="Times New Roman" w:hAnsi="Times New Roman"/>
+          <w:sz w:val="28"/>
+          <w:szCs w:val="24"/>
+          <w:lang w:val="ru-RU"/>
+        </w:rPr>
+        <w:t xml:space="preserve"> </w:t>
+      </w:r>
+      <w:r>
+        <w:rPr>
+          <w:rFonts w:ascii="Times New Roman" w:hAnsi="Times New Roman"/>
+          <w:sz w:val="28"/>
+          <w:szCs w:val="24"/>
+          <w:lang w:val="ru-RU"/>
+        </w:rPr>
+        <w:t>Ф-9,</w:t>
+      </w:r>
+      <w:r>
+        <w:rPr>
+          <w:rFonts w:ascii="Times New Roman" w:hAnsi="Times New Roman"/>
+          <w:sz w:val="28"/>
+          <w:szCs w:val="24"/>
+          <w:lang w:val="ru-RU"/>
+        </w:rPr>
+        <w:t xml:space="preserve"> </w:t>
+      </w:r>
+      <w:r>
+        <w:rPr>
+          <w:rFonts w:ascii="Times New Roman" w:hAnsi="Times New Roman"/>
+          <w:sz w:val="28"/>
+          <w:szCs w:val="24"/>
+          <w:lang w:val="ru-RU"/>
+        </w:rPr>
+        <w:t>Ф-10,</w:t>
+      </w:r>
+      <w:r>
+        <w:rPr>
+          <w:rFonts w:ascii="Times New Roman" w:hAnsi="Times New Roman"/>
+          <w:sz w:val="28"/>
+          <w:szCs w:val="24"/>
+          <w:lang w:val="ru-RU"/>
+        </w:rPr>
+        <w:t xml:space="preserve"> </w:t>
+      </w:r>
+      <w:r>
+        <w:rPr>
+          <w:rFonts w:ascii="Times New Roman" w:hAnsi="Times New Roman"/>
+          <w:sz w:val="28"/>
+          <w:szCs w:val="24"/>
+          <w:lang w:val="ru-RU"/>
+        </w:rPr>
+        <w:t>Ф-11,</w:t>
+      </w:r>
+      <w:r>
+        <w:rPr>
+          <w:rFonts w:ascii="Times New Roman" w:hAnsi="Times New Roman"/>
+          <w:sz w:val="28"/>
+          <w:szCs w:val="24"/>
+          <w:lang w:val="ru-RU"/>
+        </w:rPr>
+        <w:t xml:space="preserve"> </w:t>
+      </w:r>
+      <w:r>
+        <w:rPr>
+          <w:rFonts w:ascii="Times New Roman" w:hAnsi="Times New Roman"/>
+          <w:sz w:val="28"/>
+          <w:szCs w:val="24"/>
+          <w:lang w:val="ru-RU"/>
+        </w:rPr>
+        <w:t>Ф-12,</w:t>
+      </w:r>
+      <w:r>
+        <w:rPr>
+          <w:rFonts w:ascii="Times New Roman" w:hAnsi="Times New Roman"/>
+          <w:sz w:val="28"/>
+          <w:szCs w:val="24"/>
+          <w:lang w:val="ru-RU"/>
+        </w:rPr>
+        <w:t xml:space="preserve"> </w:t>
+      </w:r>
+      <w:r>
+        <w:rPr>
+          <w:rFonts w:ascii="Times New Roman" w:hAnsi="Times New Roman"/>
+          <w:sz w:val="28"/>
+          <w:szCs w:val="24"/>
+          <w:lang w:val="ru-RU"/>
+        </w:rPr>
+        <w:t>Ф-13,</w:t>
+      </w:r>
+      <w:r>
+        <w:rPr>
+          <w:rFonts w:ascii="Times New Roman" w:hAnsi="Times New Roman"/>
+          <w:sz w:val="28"/>
+          <w:szCs w:val="24"/>
+          <w:lang w:val="ru-RU"/>
+        </w:rPr>
+        <w:t xml:space="preserve"> </w:t>
+      </w:r>
+      <w:r>
+        <w:rPr>
+          <w:rFonts w:ascii="Times New Roman" w:hAnsi="Times New Roman"/>
+          <w:sz w:val="28"/>
+          <w:szCs w:val="24"/>
+          <w:lang w:val="ru-RU"/>
+        </w:rPr>
+        <w:t>Ф-15 =</w:t>
+      </w:r>
+      <w:r>
+        <w:rPr>
+          <w:rFonts w:ascii="Times New Roman" w:hAnsi="Times New Roman"/>
+          <w:sz w:val="28"/>
+          <w:szCs w:val="24"/>
+          <w:lang w:val="ru-RU"/>
+        </w:rPr>
+        <w:t xml:space="preserve">1; </w:t>
+      </w:r>
+    </w:p>
+    <w:p>
+      <w:pPr>
+        <w:spacing w:after="0" w:line="276" w:lineRule="auto"/>
+        <w:ind w:firstLine="709"/>
+        <w:contextualSpacing/>
+        <w:rPr>
+          <w:rFonts w:ascii="Times New Roman" w:hAnsi="Times New Roman"/>
+          <w:sz w:val="28"/>
+          <w:szCs w:val="24"/>
+          <w:lang w:val="ru-RU"/>
+        </w:rPr>
+      </w:pPr>
+      <w:r>
+        <w:rPr>
+          <w:rFonts w:ascii="Times New Roman" w:hAnsi="Times New Roman"/>
+          <w:sz w:val="28"/>
+          <w:szCs w:val="24"/>
+          <w:lang w:val="ru-RU"/>
+        </w:rPr>
+        <w:t xml:space="preserve">Ф-2, </w:t>
+      </w:r>
+      <w:r>
+        <w:rPr>
+          <w:rFonts w:ascii="Times New Roman" w:hAnsi="Times New Roman"/>
+          <w:sz w:val="28"/>
+          <w:szCs w:val="24"/>
+          <w:lang w:val="ru-RU"/>
+        </w:rPr>
+        <w:t>Ф-14 = 0.</w:t>
+      </w:r>
+      <w:r>
+        <w:rPr>
+          <w:rFonts w:ascii="Times New Roman" w:hAnsi="Times New Roman"/>
+          <w:sz w:val="28"/>
+          <w:szCs w:val="24"/>
+          <w:lang w:val="ru-RU"/>
+        </w:rPr>
+        <w:br/>
+      </w:r>
+      <w:r>
+        <w:rPr>
+          <w:rFonts w:ascii="Times New Roman" w:hAnsi="Times New Roman"/>
+          <w:sz w:val="28"/>
+          <w:szCs w:val="24"/>
+          <w:lang w:val="ru-RU"/>
+        </w:rPr>
+        <w:tab/>
+        <w:t>Далее по формуле 5.1 находим значение группового показателя:</w:t>
+      </w:r>
+    </w:p>
+    <w:p>
+      <w:pPr>
+        <w:spacing w:after="0" w:line="276" w:lineRule="auto"/>
+        <w:ind w:firstLine="709"/>
+        <w:contextualSpacing/>
+        <w:rPr>
+          <w:rFonts w:ascii="Times New Roman" w:hAnsi="Times New Roman"/>
+          <w:sz w:val="28"/>
+          <w:szCs w:val="24"/>
+          <w:lang w:val="ru-RU"/>
+        </w:rPr>
+      </w:pPr>
+      <w:proofErr w:type="spellStart"/>
+      <w:r>
+        <w:rPr>
+          <w:rFonts w:ascii="Times New Roman" w:hAnsi="Times New Roman"/>
+          <w:sz w:val="28"/>
+          <w:szCs w:val="24"/>
+          <w:lang w:val="ru-RU"/>
+        </w:rPr>
+        <w:t>ЭПгр</w:t>
+      </w:r>
+      <w:proofErr w:type="spellEnd"/>
+      <w:r>
+        <w:rPr>
+          <w:rFonts w:ascii="Times New Roman" w:hAnsi="Times New Roman"/>
+          <w:sz w:val="28"/>
+          <w:szCs w:val="24"/>
+          <w:lang w:val="ru-RU"/>
+        </w:rPr>
+        <w:t xml:space="preserve"> = 13 * 2/15 = </w:t>
+      </w:r>
+      <w:r>
+        <w:rPr>
+          <w:rFonts w:ascii="Times New Roman" w:hAnsi="Times New Roman"/>
+          <w:sz w:val="28"/>
+          <w:szCs w:val="24"/>
+          <w:lang w:val="ru-RU"/>
+        </w:rPr>
+        <w:t>1,73</w:t>
+      </w:r>
+      <w:r>
+        <w:rPr>
+          <w:rFonts w:ascii="Times New Roman" w:hAnsi="Times New Roman"/>
+          <w:sz w:val="28"/>
+          <w:szCs w:val="24"/>
+          <w:lang w:val="ru-RU"/>
+        </w:rPr>
+        <w:t xml:space="preserve"> </w:t>
       </w:r>
     </w:p>
     <w:p>
@@ -3395,7 +3717,52 @@
           <w:szCs w:val="24"/>
           <w:lang w:val="ru-RU"/>
         </w:rPr>
-        <w:t>Ф-1, Ф-3, Ф-4,</w:t>
+        <w:t>П</w:t>
+      </w:r>
+      <w:r>
+        <w:rPr>
+          <w:rFonts w:ascii="Times New Roman" w:hAnsi="Times New Roman"/>
+          <w:sz w:val="28"/>
+          <w:szCs w:val="24"/>
+          <w:lang w:val="ru-RU"/>
+        </w:rPr>
+        <w:t xml:space="preserve">роизводим </w:t>
+      </w:r>
+      <w:r>
+        <w:rPr>
+          <w:rFonts w:ascii="Times New Roman" w:hAnsi="Times New Roman"/>
+          <w:sz w:val="28"/>
+          <w:szCs w:val="24"/>
+          <w:lang w:val="ru-RU"/>
+        </w:rPr>
+        <w:t>оценку эргономического</w:t>
+      </w:r>
+      <w:r>
+        <w:rPr>
+          <w:rFonts w:ascii="Times New Roman" w:hAnsi="Times New Roman"/>
+          <w:sz w:val="28"/>
+          <w:szCs w:val="24"/>
+          <w:lang w:val="ru-RU"/>
+        </w:rPr>
+        <w:t xml:space="preserve"> свойства </w:t>
+      </w:r>
+      <w:r>
+        <w:rPr>
+          <w:rFonts w:ascii="Times New Roman" w:hAnsi="Times New Roman"/>
+          <w:sz w:val="28"/>
+          <w:szCs w:val="24"/>
+          <w:lang w:val="ru-RU"/>
+        </w:rPr>
+        <w:t>рабочего места</w:t>
+      </w:r>
+      <w:r>
+        <w:rPr>
+          <w:rFonts w:ascii="Times New Roman" w:hAnsi="Times New Roman"/>
+          <w:sz w:val="28"/>
+          <w:szCs w:val="24"/>
+          <w:lang w:val="ru-RU"/>
+        </w:rPr>
+        <w:t xml:space="preserve"> по формуле 5.2</w:t>
       </w:r>
       <w:r>
         <w:rPr>
@@ -3405,192 +3772,12 @@
           <w:lang w:val="ru-RU"/>
         </w:rPr>
         <w:t xml:space="preserve"> </w:t>
-      </w:r>
-      <w:r>
-        <w:rPr>
-          <w:rFonts w:ascii="Times New Roman" w:hAnsi="Times New Roman"/>
-          <w:sz w:val="28"/>
-          <w:szCs w:val="24"/>
-          <w:lang w:val="ru-RU"/>
-        </w:rPr>
-        <w:t>Ф-</w:t>
-      </w:r>
-      <w:r>
-        <w:rPr>
-          <w:rFonts w:ascii="Times New Roman" w:hAnsi="Times New Roman"/>
-          <w:sz w:val="28"/>
-          <w:szCs w:val="24"/>
-          <w:lang w:val="ru-RU"/>
-        </w:rPr>
-        <w:t>5, Ф</w:t>
-      </w:r>
-      <w:r>
-        <w:rPr>
-          <w:rFonts w:ascii="Times New Roman" w:hAnsi="Times New Roman"/>
-          <w:sz w:val="28"/>
-          <w:szCs w:val="24"/>
-          <w:lang w:val="ru-RU"/>
-        </w:rPr>
-        <w:t>-</w:t>
-      </w:r>
-      <w:r>
-        <w:rPr>
-          <w:rFonts w:ascii="Times New Roman" w:hAnsi="Times New Roman"/>
-          <w:sz w:val="28"/>
-          <w:szCs w:val="24"/>
-          <w:lang w:val="ru-RU"/>
-        </w:rPr>
-        <w:t>6, Ф</w:t>
-      </w:r>
-      <w:r>
-        <w:rPr>
-          <w:rFonts w:ascii="Times New Roman" w:hAnsi="Times New Roman"/>
-          <w:sz w:val="28"/>
-          <w:szCs w:val="24"/>
-          <w:lang w:val="ru-RU"/>
-        </w:rPr>
-        <w:t>-7,</w:t>
-      </w:r>
-      <w:r>
-        <w:rPr>
-          <w:rFonts w:ascii="Times New Roman" w:hAnsi="Times New Roman"/>
-          <w:sz w:val="28"/>
-          <w:szCs w:val="24"/>
-          <w:lang w:val="ru-RU"/>
-        </w:rPr>
-        <w:t xml:space="preserve"> </w:t>
-      </w:r>
-      <w:r>
-        <w:rPr>
-          <w:rFonts w:ascii="Times New Roman" w:hAnsi="Times New Roman"/>
-          <w:sz w:val="28"/>
-          <w:szCs w:val="24"/>
-          <w:lang w:val="ru-RU"/>
-        </w:rPr>
-        <w:t>Ф-8,</w:t>
-      </w:r>
-      <w:r>
-        <w:rPr>
-          <w:rFonts w:ascii="Times New Roman" w:hAnsi="Times New Roman"/>
-          <w:sz w:val="28"/>
-          <w:szCs w:val="24"/>
-          <w:lang w:val="ru-RU"/>
-        </w:rPr>
-        <w:t xml:space="preserve"> </w:t>
-      </w:r>
-      <w:r>
-        <w:rPr>
-          <w:rFonts w:ascii="Times New Roman" w:hAnsi="Times New Roman"/>
-          <w:sz w:val="28"/>
-          <w:szCs w:val="24"/>
-          <w:lang w:val="ru-RU"/>
-        </w:rPr>
-        <w:t>Ф-9,</w:t>
-      </w:r>
-      <w:r>
-        <w:rPr>
-          <w:rFonts w:ascii="Times New Roman" w:hAnsi="Times New Roman"/>
-          <w:sz w:val="28"/>
-          <w:szCs w:val="24"/>
-          <w:lang w:val="ru-RU"/>
-        </w:rPr>
-        <w:t xml:space="preserve"> </w:t>
-      </w:r>
-      <w:r>
-        <w:rPr>
-          <w:rFonts w:ascii="Times New Roman" w:hAnsi="Times New Roman"/>
-          <w:sz w:val="28"/>
-          <w:szCs w:val="24"/>
-          <w:lang w:val="ru-RU"/>
-        </w:rPr>
-        <w:t>Ф-10,</w:t>
-      </w:r>
-      <w:r>
-        <w:rPr>
-          <w:rFonts w:ascii="Times New Roman" w:hAnsi="Times New Roman"/>
-          <w:sz w:val="28"/>
-          <w:szCs w:val="24"/>
-          <w:lang w:val="ru-RU"/>
-        </w:rPr>
-        <w:t xml:space="preserve"> </w:t>
-      </w:r>
-      <w:r>
-        <w:rPr>
-          <w:rFonts w:ascii="Times New Roman" w:hAnsi="Times New Roman"/>
-          <w:sz w:val="28"/>
-          <w:szCs w:val="24"/>
-          <w:lang w:val="ru-RU"/>
-        </w:rPr>
-        <w:t>Ф-11,</w:t>
-      </w:r>
-      <w:r>
-        <w:rPr>
-          <w:rFonts w:ascii="Times New Roman" w:hAnsi="Times New Roman"/>
-          <w:sz w:val="28"/>
-          <w:szCs w:val="24"/>
-          <w:lang w:val="ru-RU"/>
-        </w:rPr>
-        <w:t xml:space="preserve"> </w:t>
-      </w:r>
-      <w:r>
-        <w:rPr>
-          <w:rFonts w:ascii="Times New Roman" w:hAnsi="Times New Roman"/>
-          <w:sz w:val="28"/>
-          <w:szCs w:val="24"/>
-          <w:lang w:val="ru-RU"/>
-        </w:rPr>
-        <w:t>Ф-12,</w:t>
-      </w:r>
-      <w:r>
-        <w:rPr>
-          <w:rFonts w:ascii="Times New Roman" w:hAnsi="Times New Roman"/>
-          <w:sz w:val="28"/>
-          <w:szCs w:val="24"/>
-          <w:lang w:val="ru-RU"/>
-        </w:rPr>
-        <w:t xml:space="preserve"> </w:t>
-      </w:r>
-      <w:r>
-        <w:rPr>
-          <w:rFonts w:ascii="Times New Roman" w:hAnsi="Times New Roman"/>
-          <w:sz w:val="28"/>
-          <w:szCs w:val="24"/>
-          <w:lang w:val="ru-RU"/>
-        </w:rPr>
-        <w:t>Ф-13,</w:t>
-      </w:r>
-      <w:r>
-        <w:rPr>
-          <w:rFonts w:ascii="Times New Roman" w:hAnsi="Times New Roman"/>
-          <w:sz w:val="28"/>
-          <w:szCs w:val="24"/>
-          <w:lang w:val="ru-RU"/>
-        </w:rPr>
-        <w:t xml:space="preserve"> </w:t>
-      </w:r>
-      <w:r>
-        <w:rPr>
-          <w:rFonts w:ascii="Times New Roman" w:hAnsi="Times New Roman"/>
-          <w:sz w:val="28"/>
-          <w:szCs w:val="24"/>
-          <w:lang w:val="ru-RU"/>
-        </w:rPr>
-        <w:t>Ф-15 =</w:t>
-      </w:r>
-      <w:r>
-        <w:rPr>
-          <w:rFonts w:ascii="Times New Roman" w:hAnsi="Times New Roman"/>
-          <w:sz w:val="28"/>
-          <w:szCs w:val="24"/>
-          <w:lang w:val="ru-RU"/>
-        </w:rPr>
-        <w:t xml:space="preserve">1; </w:t>
       </w:r>
     </w:p>
     <w:p>
       <w:pPr>
         <w:spacing w:after="0" w:line="276" w:lineRule="auto"/>
-        <w:ind w:firstLine="709"/>
+        <w:ind w:left="2124" w:firstLine="709"/>
         <w:contextualSpacing/>
         <w:rPr>
           <w:rFonts w:ascii="Times New Roman" w:hAnsi="Times New Roman"/>
@@ -3606,55 +3793,72 @@
           <w:szCs w:val="24"/>
           <w:lang w:val="ru-RU"/>
         </w:rPr>
-        <w:t xml:space="preserve">Ф-2, </w:t>
-      </w:r>
-      <w:r>
-        <w:rPr>
-          <w:rFonts w:ascii="Times New Roman" w:hAnsi="Times New Roman"/>
-          <w:sz w:val="28"/>
-          <w:szCs w:val="24"/>
-          <w:lang w:val="ru-RU"/>
-        </w:rPr>
-        <w:t>Ф-14 = 0.</w:t>
-      </w:r>
-      <w:r>
-        <w:rPr>
-          <w:rFonts w:ascii="Times New Roman" w:hAnsi="Times New Roman"/>
-          <w:sz w:val="28"/>
-          <w:szCs w:val="24"/>
-          <w:lang w:val="ru-RU"/>
-        </w:rPr>
-        <w:br/>
-      </w:r>
-      <w:r>
-        <w:rPr>
-          <w:rFonts w:ascii="Times New Roman" w:hAnsi="Times New Roman"/>
-          <w:sz w:val="28"/>
-          <w:szCs w:val="24"/>
-          <w:lang w:val="ru-RU"/>
-        </w:rPr>
-        <w:tab/>
-        <w:t>Далее по формуле 5.1 находим значение группового показателя:</w:t>
-      </w:r>
-    </w:p>
-    <w:p>
-      <w:pPr>
-        <w:spacing w:after="0" w:line="276" w:lineRule="auto"/>
-        <w:ind w:firstLine="709"/>
-        <w:contextualSpacing/>
-        <w:rPr>
-          <w:rFonts w:ascii="Times New Roman" w:hAnsi="Times New Roman"/>
-          <w:sz w:val="28"/>
-          <w:szCs w:val="24"/>
-          <w:lang w:val="ru-RU"/>
-        </w:rPr>
-      </w:pPr>
+        <w:t xml:space="preserve">ЭСВ </w:t>
+      </w:r>
+      <w:proofErr w:type="gramStart"/>
+      <w:r>
+        <w:rPr>
+          <w:rFonts w:ascii="Times New Roman" w:hAnsi="Times New Roman"/>
+          <w:sz w:val="28"/>
+          <w:szCs w:val="24"/>
+          <w:lang w:val="ru-RU"/>
+        </w:rPr>
+        <w:t xml:space="preserve">= </w:t>
+      </w:r>
+      <w:r>
+        <w:rPr>
+          <w:rFonts w:ascii="Times New Roman" w:hAnsi="Times New Roman"/>
+          <w:sz w:val="28"/>
+          <w:szCs w:val="24"/>
+          <w:lang w:val="ru-RU"/>
+        </w:rPr>
+        <w:t xml:space="preserve"> </w:t>
+      </w:r>
+      <w:r>
+        <w:rPr>
+          <w:rFonts w:ascii="Times New Roman" w:hAnsi="Times New Roman"/>
+          <w:sz w:val="28"/>
+          <w:szCs w:val="24"/>
+        </w:rPr>
+        <w:t>α</w:t>
+      </w:r>
+      <w:proofErr w:type="gramEnd"/>
+      <w:r>
+        <w:rPr>
+          <w:rFonts w:ascii="Times New Roman" w:hAnsi="Times New Roman"/>
+          <w:sz w:val="28"/>
+          <w:szCs w:val="24"/>
+          <w:vertAlign w:val="subscript"/>
+          <w:lang w:val="ru-RU"/>
+        </w:rPr>
+        <w:t>н</w:t>
+      </w:r>
       <w:proofErr w:type="spellStart"/>
       <w:r>
         <w:rPr>
           <w:rFonts w:ascii="Times New Roman" w:hAnsi="Times New Roman"/>
           <w:sz w:val="28"/>
           <w:szCs w:val="24"/>
+          <w:vertAlign w:val="subscript"/>
+        </w:rPr>
+        <w:t>i</w:t>
+      </w:r>
+      <w:proofErr w:type="spellEnd"/>
+      <w:r>
+        <w:rPr>
+          <w:rFonts w:ascii="Times New Roman" w:hAnsi="Times New Roman"/>
+          <w:sz w:val="28"/>
+          <w:szCs w:val="24"/>
+          <w:lang w:val="ru-RU"/>
+        </w:rPr>
+        <w:t xml:space="preserve"> * </w:t>
+      </w:r>
+      <w:proofErr w:type="spellStart"/>
+      <w:r>
+        <w:rPr>
+          <w:rFonts w:ascii="Times New Roman" w:hAnsi="Times New Roman"/>
+          <w:sz w:val="28"/>
+          <w:szCs w:val="24"/>
           <w:lang w:val="ru-RU"/>
         </w:rPr>
         <w:t>ЭПгр</w:t>
@@ -3665,202 +3869,6 @@
           <w:rFonts w:ascii="Times New Roman" w:hAnsi="Times New Roman"/>
           <w:sz w:val="28"/>
           <w:szCs w:val="24"/>
-          <w:lang w:val="ru-RU"/>
-        </w:rPr>
-        <w:t xml:space="preserve"> = 13 * 2/15 = </w:t>
-      </w:r>
-      <w:r>
-        <w:rPr>
-          <w:rFonts w:ascii="Times New Roman" w:hAnsi="Times New Roman"/>
-          <w:sz w:val="28"/>
-          <w:szCs w:val="24"/>
-          <w:lang w:val="ru-RU"/>
-        </w:rPr>
-        <w:t>1,73</w:t>
-      </w:r>
-      <w:r>
-        <w:rPr>
-          <w:rFonts w:ascii="Times New Roman" w:hAnsi="Times New Roman"/>
-          <w:sz w:val="28"/>
-          <w:szCs w:val="24"/>
-          <w:lang w:val="ru-RU"/>
-        </w:rPr>
-        <w:t xml:space="preserve"> </w:t>
-      </w:r>
-    </w:p>
-    <w:p>
-      <w:pPr>
-        <w:spacing w:after="0" w:line="276" w:lineRule="auto"/>
-        <w:ind w:firstLine="709"/>
-        <w:contextualSpacing/>
-        <w:jc w:val="both"/>
-        <w:rPr>
-          <w:rFonts w:ascii="Times New Roman" w:hAnsi="Times New Roman"/>
-          <w:sz w:val="28"/>
-          <w:szCs w:val="24"/>
-          <w:lang w:val="ru-RU"/>
-        </w:rPr>
-      </w:pPr>
-      <w:r>
-        <w:rPr>
-          <w:rFonts w:ascii="Times New Roman" w:hAnsi="Times New Roman"/>
-          <w:sz w:val="28"/>
-          <w:szCs w:val="24"/>
-          <w:lang w:val="ru-RU"/>
-        </w:rPr>
-        <w:t>П</w:t>
-      </w:r>
-      <w:r>
-        <w:rPr>
-          <w:rFonts w:ascii="Times New Roman" w:hAnsi="Times New Roman"/>
-          <w:sz w:val="28"/>
-          <w:szCs w:val="24"/>
-          <w:lang w:val="ru-RU"/>
-        </w:rPr>
-        <w:t xml:space="preserve">роизводим </w:t>
-      </w:r>
-      <w:r>
-        <w:rPr>
-          <w:rFonts w:ascii="Times New Roman" w:hAnsi="Times New Roman"/>
-          <w:sz w:val="28"/>
-          <w:szCs w:val="24"/>
-          <w:lang w:val="ru-RU"/>
-        </w:rPr>
-        <w:t>оценку эргономического</w:t>
-      </w:r>
-      <w:r>
-        <w:rPr>
-          <w:rFonts w:ascii="Times New Roman" w:hAnsi="Times New Roman"/>
-          <w:sz w:val="28"/>
-          <w:szCs w:val="24"/>
-          <w:lang w:val="ru-RU"/>
-        </w:rPr>
-        <w:t xml:space="preserve"> свойства </w:t>
-      </w:r>
-      <w:r>
-        <w:rPr>
-          <w:rFonts w:ascii="Times New Roman" w:hAnsi="Times New Roman"/>
-          <w:sz w:val="28"/>
-          <w:szCs w:val="24"/>
-          <w:lang w:val="ru-RU"/>
-        </w:rPr>
-        <w:t>рабочего места</w:t>
-      </w:r>
-      <w:r>
-        <w:rPr>
-          <w:rFonts w:ascii="Times New Roman" w:hAnsi="Times New Roman"/>
-          <w:sz w:val="28"/>
-          <w:szCs w:val="24"/>
-          <w:lang w:val="ru-RU"/>
-        </w:rPr>
-        <w:t xml:space="preserve"> по формуле 5.2</w:t>
-      </w:r>
-      <w:r>
-        <w:rPr>
-          <w:rFonts w:ascii="Times New Roman" w:hAnsi="Times New Roman"/>
-          <w:sz w:val="28"/>
-          <w:szCs w:val="24"/>
-          <w:lang w:val="ru-RU"/>
-        </w:rPr>
-        <w:t xml:space="preserve"> </w:t>
-      </w:r>
-    </w:p>
-    <w:p>
-      <w:pPr>
-        <w:spacing w:after="0" w:line="276" w:lineRule="auto"/>
-        <w:ind w:firstLine="709"/>
-        <w:contextualSpacing/>
-        <w:jc w:val="both"/>
-        <w:rPr>
-          <w:rFonts w:ascii="Times New Roman" w:hAnsi="Times New Roman"/>
-          <w:sz w:val="28"/>
-          <w:szCs w:val="24"/>
-          <w:lang w:val="ru-RU"/>
-        </w:rPr>
-      </w:pPr>
-      <w:r>
-        <w:rPr>
-          <w:rFonts w:ascii="Times New Roman" w:hAnsi="Times New Roman"/>
-          <w:sz w:val="28"/>
-          <w:szCs w:val="24"/>
-          <w:lang w:val="ru-RU"/>
-        </w:rPr>
-        <w:t xml:space="preserve">ЭСВ </w:t>
-      </w:r>
-      <w:proofErr w:type="gramStart"/>
-      <w:r>
-        <w:rPr>
-          <w:rFonts w:ascii="Times New Roman" w:hAnsi="Times New Roman"/>
-          <w:sz w:val="28"/>
-          <w:szCs w:val="24"/>
-          <w:lang w:val="ru-RU"/>
-        </w:rPr>
-        <w:t xml:space="preserve">= </w:t>
-      </w:r>
-      <w:r>
-        <w:rPr>
-          <w:rFonts w:ascii="Times New Roman" w:hAnsi="Times New Roman"/>
-          <w:sz w:val="28"/>
-          <w:szCs w:val="24"/>
-          <w:lang w:val="ru-RU"/>
-        </w:rPr>
-        <w:t xml:space="preserve"> </w:t>
-      </w:r>
-      <w:r>
-        <w:rPr>
-          <w:rFonts w:ascii="Times New Roman" w:hAnsi="Times New Roman"/>
-          <w:sz w:val="28"/>
-          <w:szCs w:val="24"/>
-        </w:rPr>
-        <w:t>α</w:t>
-      </w:r>
-      <w:proofErr w:type="gramEnd"/>
-      <w:r>
-        <w:rPr>
-          <w:rFonts w:ascii="Times New Roman" w:hAnsi="Times New Roman"/>
-          <w:sz w:val="28"/>
-          <w:szCs w:val="24"/>
-          <w:vertAlign w:val="subscript"/>
-          <w:lang w:val="ru-RU"/>
-        </w:rPr>
-        <w:t>н</w:t>
-      </w:r>
-      <w:proofErr w:type="spellStart"/>
-      <w:r>
-        <w:rPr>
-          <w:rFonts w:ascii="Times New Roman" w:hAnsi="Times New Roman"/>
-          <w:sz w:val="28"/>
-          <w:szCs w:val="24"/>
-          <w:vertAlign w:val="subscript"/>
-        </w:rPr>
-        <w:t>i</w:t>
-      </w:r>
-      <w:proofErr w:type="spellEnd"/>
-      <w:r>
-        <w:rPr>
-          <w:rFonts w:ascii="Times New Roman" w:hAnsi="Times New Roman"/>
-          <w:sz w:val="28"/>
-          <w:szCs w:val="24"/>
-          <w:lang w:val="ru-RU"/>
-        </w:rPr>
-        <w:t xml:space="preserve"> * </w:t>
-      </w:r>
-      <w:proofErr w:type="spellStart"/>
-      <w:r>
-        <w:rPr>
-          <w:rFonts w:ascii="Times New Roman" w:hAnsi="Times New Roman"/>
-          <w:sz w:val="28"/>
-          <w:szCs w:val="24"/>
-          <w:lang w:val="ru-RU"/>
-        </w:rPr>
-        <w:t>ЭПгр</w:t>
-      </w:r>
-      <w:proofErr w:type="spellEnd"/>
-      <w:r>
-        <w:rPr>
-          <w:rFonts w:ascii="Times New Roman" w:hAnsi="Times New Roman"/>
-          <w:sz w:val="28"/>
-          <w:szCs w:val="24"/>
         </w:rPr>
         <w:t>j</w:t>
       </w:r>
@@ -3871,7 +3879,25 @@
           <w:szCs w:val="24"/>
           <w:lang w:val="ru-RU"/>
         </w:rPr>
-        <w:t xml:space="preserve">,                                                                  </w:t>
+        <w:t xml:space="preserve">,                     </w:t>
+      </w:r>
+      <w:r>
+        <w:rPr>
+          <w:rFonts w:ascii="Times New Roman" w:hAnsi="Times New Roman"/>
+          <w:sz w:val="28"/>
+          <w:szCs w:val="24"/>
+          <w:lang w:val="ru-RU"/>
+        </w:rPr>
+        <w:t xml:space="preserve">        </w:t>
+      </w:r>
+      <w:r>
+        <w:rPr>
+          <w:rFonts w:ascii="Times New Roman" w:hAnsi="Times New Roman"/>
+          <w:sz w:val="28"/>
+          <w:szCs w:val="24"/>
+          <w:lang w:val="ru-RU"/>
+        </w:rPr>
+        <w:t xml:space="preserve">            </w:t>
       </w:r>
       <w:r>
         <w:rPr>
@@ -4253,8 +4279,7 @@
               <w:jc w:val="both"/>
               <w:rPr>
                 <w:rFonts w:ascii="Times New Roman" w:hAnsi="Times New Roman"/>
-                <w:b/>
-                <w:sz w:val="24"/>
+                <w:sz w:val="28"/>
                 <w:szCs w:val="24"/>
                 <w:lang w:val="ru-RU"/>
               </w:rPr>
@@ -4262,8 +4287,7 @@
             <w:r>
               <w:rPr>
                 <w:rFonts w:ascii="Times New Roman" w:hAnsi="Times New Roman"/>
-                <w:b/>
-                <w:sz w:val="24"/>
+                <w:sz w:val="28"/>
                 <w:szCs w:val="24"/>
                 <w:lang w:val="ru-RU"/>
               </w:rPr>
@@ -4291,8 +4315,7 @@
               <w:jc w:val="center"/>
               <w:rPr>
                 <w:rFonts w:ascii="Times New Roman" w:hAnsi="Times New Roman"/>
-                <w:b/>
-                <w:sz w:val="24"/>
+                <w:sz w:val="28"/>
                 <w:szCs w:val="24"/>
                 <w:lang w:val="ru-RU"/>
               </w:rPr>
@@ -4300,8 +4323,7 @@
             <w:r>
               <w:rPr>
                 <w:rFonts w:ascii="Times New Roman" w:hAnsi="Times New Roman"/>
-                <w:b/>
-                <w:sz w:val="24"/>
+                <w:sz w:val="28"/>
                 <w:szCs w:val="24"/>
                 <w:lang w:val="ru-RU"/>
               </w:rPr>

--- a/Охрана труда.docx
+++ b/Охрана труда.docx
@@ -4,62 +4,1002 @@
   <w:body>
     <w:p>
       <w:pPr>
-        <w:rPr>
-          <w:rFonts w:ascii="Times New Roman" w:hAnsi="Times New Roman" w:cs="Times New Roman"/>
-          <w:sz w:val="28"/>
-          <w:szCs w:val="28"/>
-          <w:lang w:val="ru-RU"/>
-        </w:rPr>
-      </w:pPr>
-      <w:r>
-        <w:rPr>
-          <w:rFonts w:ascii="Times New Roman" w:hAnsi="Times New Roman" w:cs="Times New Roman"/>
-          <w:sz w:val="28"/>
-          <w:szCs w:val="28"/>
-          <w:lang w:val="ru-RU"/>
-        </w:rPr>
-        <w:t>гр. 210901</w:t>
-      </w:r>
-    </w:p>
-    <w:p>
-      <w:pPr>
-        <w:rPr>
-          <w:rFonts w:ascii="Times New Roman" w:hAnsi="Times New Roman" w:cs="Times New Roman"/>
-          <w:sz w:val="28"/>
-          <w:szCs w:val="28"/>
-          <w:lang w:val="ru-RU"/>
+        <w:pStyle w:val="TimesNewRoman"/>
+      </w:pPr>
+      <w:r>
+        <w:t>Министерство образования Республики Беларусь</w:t>
+      </w:r>
+    </w:p>
+    <w:p>
+      <w:pPr>
+        <w:spacing w:after="0" w:line="240" w:lineRule="auto"/>
+        <w:jc w:val="center"/>
+        <w:rPr>
+          <w:rFonts w:ascii="Times New Roman" w:eastAsia="Times New Roman" w:hAnsi="Times New Roman" w:cs="Times New Roman"/>
+          <w:sz w:val="28"/>
+          <w:szCs w:val="28"/>
+          <w:lang w:val="ru-RU" w:eastAsia="ru-RU"/>
+        </w:rPr>
+      </w:pPr>
+    </w:p>
+    <w:p>
+      <w:pPr>
+        <w:spacing w:after="0" w:line="240" w:lineRule="auto"/>
+        <w:jc w:val="center"/>
+        <w:rPr>
+          <w:rFonts w:ascii="Times New Roman" w:eastAsia="Times New Roman" w:hAnsi="Times New Roman" w:cs="Times New Roman"/>
+          <w:sz w:val="28"/>
+          <w:szCs w:val="28"/>
+          <w:lang w:val="ru-RU" w:eastAsia="ru-RU"/>
+        </w:rPr>
+      </w:pPr>
+      <w:r>
+        <w:rPr>
+          <w:rFonts w:ascii="Times New Roman" w:eastAsia="Times New Roman" w:hAnsi="Times New Roman" w:cs="Times New Roman"/>
+          <w:sz w:val="28"/>
+          <w:szCs w:val="28"/>
+          <w:lang w:val="ru-RU" w:eastAsia="ru-RU"/>
+        </w:rPr>
+        <w:t>Учреждение образования</w:t>
+      </w:r>
+    </w:p>
+    <w:p>
+      <w:pPr>
+        <w:spacing w:after="0" w:line="240" w:lineRule="auto"/>
+        <w:jc w:val="center"/>
+        <w:rPr>
+          <w:rFonts w:ascii="Times New Roman" w:eastAsia="Times New Roman" w:hAnsi="Times New Roman" w:cs="Times New Roman"/>
+          <w:caps/>
+          <w:sz w:val="28"/>
+          <w:szCs w:val="28"/>
+          <w:lang w:val="ru-RU" w:eastAsia="ru-RU"/>
+        </w:rPr>
+      </w:pPr>
+      <w:r>
+        <w:rPr>
+          <w:rFonts w:ascii="Times New Roman" w:eastAsia="Times New Roman" w:hAnsi="Times New Roman" w:cs="Times New Roman"/>
+          <w:caps/>
+          <w:sz w:val="28"/>
+          <w:szCs w:val="28"/>
+          <w:lang w:val="ru-RU" w:eastAsia="ru-RU"/>
+        </w:rPr>
+        <w:t>БелорусскиЙ государственный университет</w:t>
+      </w:r>
+    </w:p>
+    <w:p>
+      <w:pPr>
+        <w:spacing w:after="0" w:line="240" w:lineRule="auto"/>
+        <w:jc w:val="center"/>
+        <w:rPr>
+          <w:rFonts w:ascii="Times New Roman" w:eastAsia="Times New Roman" w:hAnsi="Times New Roman" w:cs="Times New Roman"/>
+          <w:caps/>
+          <w:sz w:val="28"/>
+          <w:szCs w:val="28"/>
+          <w:lang w:val="ru-RU" w:eastAsia="ru-RU"/>
+        </w:rPr>
+      </w:pPr>
+      <w:r>
+        <w:rPr>
+          <w:rFonts w:ascii="Times New Roman" w:eastAsia="Times New Roman" w:hAnsi="Times New Roman" w:cs="Times New Roman"/>
+          <w:caps/>
+          <w:sz w:val="28"/>
+          <w:szCs w:val="28"/>
+          <w:lang w:val="ru-RU" w:eastAsia="ru-RU"/>
+        </w:rPr>
+        <w:t>информатики и радиоэлектроники</w:t>
+      </w:r>
+    </w:p>
+    <w:p>
+      <w:pPr>
+        <w:spacing w:after="0" w:line="240" w:lineRule="auto"/>
+        <w:rPr>
+          <w:rFonts w:ascii="Times New Roman" w:eastAsia="Times New Roman" w:hAnsi="Times New Roman" w:cs="Times New Roman"/>
+          <w:sz w:val="28"/>
+          <w:szCs w:val="28"/>
+          <w:lang w:val="ru-RU" w:eastAsia="ru-RU"/>
+        </w:rPr>
+      </w:pPr>
+    </w:p>
+    <w:p>
+      <w:pPr>
+        <w:spacing w:after="0" w:line="240" w:lineRule="auto"/>
+        <w:rPr>
+          <w:rFonts w:ascii="Times New Roman" w:eastAsia="Times New Roman" w:hAnsi="Times New Roman" w:cs="Times New Roman"/>
+          <w:sz w:val="28"/>
+          <w:szCs w:val="28"/>
+          <w:lang w:val="ru-RU" w:eastAsia="ru-RU"/>
+        </w:rPr>
+      </w:pPr>
+      <w:r>
+        <w:rPr>
+          <w:rFonts w:ascii="Times New Roman" w:eastAsia="Times New Roman" w:hAnsi="Times New Roman" w:cs="Times New Roman"/>
+          <w:sz w:val="28"/>
+          <w:szCs w:val="28"/>
+          <w:lang w:val="ru-RU" w:eastAsia="ru-RU"/>
+        </w:rPr>
+        <w:t>Факультет</w:t>
+      </w:r>
+      <w:r>
+        <w:rPr>
+          <w:rFonts w:ascii="Times New Roman" w:eastAsia="Times New Roman" w:hAnsi="Times New Roman" w:cs="Times New Roman"/>
+          <w:sz w:val="28"/>
+          <w:szCs w:val="28"/>
+          <w:lang w:val="ru-RU" w:eastAsia="ru-RU"/>
+        </w:rPr>
+        <w:tab/>
+        <w:t>компьютерного проектирования</w:t>
+      </w:r>
+    </w:p>
+    <w:p>
+      <w:pPr>
+        <w:spacing w:after="0" w:line="240" w:lineRule="auto"/>
+        <w:rPr>
+          <w:rFonts w:ascii="Times New Roman" w:eastAsia="Times New Roman" w:hAnsi="Times New Roman" w:cs="Times New Roman"/>
+          <w:sz w:val="28"/>
+          <w:szCs w:val="28"/>
+          <w:lang w:val="ru-RU" w:eastAsia="ru-RU"/>
+        </w:rPr>
+      </w:pPr>
+    </w:p>
+    <w:p>
+      <w:pPr>
+        <w:spacing w:after="0" w:line="240" w:lineRule="auto"/>
+        <w:rPr>
+          <w:rFonts w:ascii="Times New Roman" w:eastAsia="Times New Roman" w:hAnsi="Times New Roman" w:cs="Times New Roman"/>
+          <w:sz w:val="28"/>
+          <w:szCs w:val="28"/>
+          <w:lang w:val="ru-RU" w:eastAsia="ru-RU"/>
+        </w:rPr>
+      </w:pPr>
+      <w:r>
+        <w:rPr>
+          <w:rFonts w:ascii="Times New Roman" w:eastAsia="Times New Roman" w:hAnsi="Times New Roman" w:cs="Times New Roman"/>
+          <w:sz w:val="28"/>
+          <w:szCs w:val="28"/>
+          <w:lang w:val="ru-RU" w:eastAsia="ru-RU"/>
+        </w:rPr>
+        <w:t>Кафедра инженерной психологии и эргономики</w:t>
+      </w:r>
+    </w:p>
+    <w:p>
+      <w:pPr>
+        <w:spacing w:after="0" w:line="240" w:lineRule="auto"/>
+        <w:rPr>
+          <w:rFonts w:ascii="Times New Roman" w:eastAsia="Times New Roman" w:hAnsi="Times New Roman" w:cs="Times New Roman"/>
+          <w:sz w:val="28"/>
+          <w:szCs w:val="28"/>
+          <w:lang w:val="ru-RU" w:eastAsia="ru-RU"/>
+        </w:rPr>
+      </w:pPr>
+    </w:p>
+    <w:p>
+      <w:pPr>
+        <w:spacing w:after="0" w:line="240" w:lineRule="auto"/>
+        <w:rPr>
+          <w:rFonts w:ascii="Times New Roman" w:eastAsia="Times New Roman" w:hAnsi="Times New Roman" w:cs="Times New Roman"/>
+          <w:sz w:val="28"/>
+          <w:szCs w:val="28"/>
+          <w:lang w:val="ru-RU" w:eastAsia="ru-RU"/>
+        </w:rPr>
+      </w:pPr>
+    </w:p>
+    <w:tbl>
+      <w:tblPr>
+        <w:tblW w:w="0" w:type="auto"/>
+        <w:tblInd w:w="5328" w:type="dxa"/>
+        <w:tblLayout w:type="fixed"/>
+        <w:tblLook w:val="04A0" w:firstRow="1" w:lastRow="0" w:firstColumn="1" w:lastColumn="0" w:noHBand="0" w:noVBand="1"/>
+      </w:tblPr>
+      <w:tblGrid>
+        <w:gridCol w:w="3852"/>
+      </w:tblGrid>
+      <w:tr>
+        <w:trPr>
+          <w:trHeight w:val="540"/>
+        </w:trPr>
+        <w:tc>
+          <w:tcPr>
+            <w:tcW w:w="3852" w:type="dxa"/>
+          </w:tcPr>
+          <w:p>
+            <w:pPr>
+              <w:spacing w:after="0"/>
+              <w:rPr>
+                <w:rFonts w:ascii="Times New Roman" w:eastAsia="Times New Roman" w:hAnsi="Times New Roman" w:cs="Times New Roman"/>
+                <w:sz w:val="28"/>
+                <w:szCs w:val="28"/>
+                <w:lang w:val="ru-RU"/>
+              </w:rPr>
+            </w:pPr>
+          </w:p>
+        </w:tc>
+      </w:tr>
+      <w:tr>
+        <w:trPr>
+          <w:trHeight w:val="422"/>
+        </w:trPr>
+        <w:tc>
+          <w:tcPr>
+            <w:tcW w:w="3852" w:type="dxa"/>
+          </w:tcPr>
+          <w:p>
+            <w:pPr>
+              <w:spacing w:after="0"/>
+              <w:rPr>
+                <w:rFonts w:ascii="Times New Roman" w:eastAsia="Times New Roman" w:hAnsi="Times New Roman" w:cs="Times New Roman"/>
+                <w:sz w:val="28"/>
+                <w:szCs w:val="28"/>
+                <w:lang w:val="ru-RU"/>
+              </w:rPr>
+            </w:pPr>
+          </w:p>
+          <w:p>
+            <w:pPr>
+              <w:spacing w:after="0"/>
+              <w:rPr>
+                <w:rFonts w:ascii="Times New Roman" w:eastAsia="Times New Roman" w:hAnsi="Times New Roman" w:cs="Times New Roman"/>
+                <w:sz w:val="28"/>
+                <w:szCs w:val="28"/>
+                <w:lang w:val="ru-RU"/>
+              </w:rPr>
+            </w:pPr>
+          </w:p>
+          <w:p>
+            <w:pPr>
+              <w:spacing w:after="0"/>
+              <w:rPr>
+                <w:rFonts w:ascii="Times New Roman" w:eastAsia="Times New Roman" w:hAnsi="Times New Roman" w:cs="Times New Roman"/>
+                <w:sz w:val="28"/>
+                <w:szCs w:val="28"/>
+                <w:lang w:val="ru-RU"/>
+              </w:rPr>
+            </w:pPr>
+          </w:p>
+        </w:tc>
+      </w:tr>
+      <w:tr>
+        <w:trPr>
+          <w:trHeight w:val="503"/>
+        </w:trPr>
+        <w:tc>
+          <w:tcPr>
+            <w:tcW w:w="3852" w:type="dxa"/>
+          </w:tcPr>
+          <w:p>
+            <w:pPr>
+              <w:spacing w:after="0"/>
+              <w:rPr>
+                <w:rFonts w:ascii="Times New Roman" w:eastAsia="Times New Roman" w:hAnsi="Times New Roman" w:cs="Times New Roman"/>
+                <w:sz w:val="28"/>
+                <w:szCs w:val="28"/>
+                <w:lang w:val="ru-RU"/>
+              </w:rPr>
+            </w:pPr>
+          </w:p>
+        </w:tc>
+      </w:tr>
+    </w:tbl>
+    <w:p>
+      <w:pPr>
+        <w:keepNext/>
+        <w:keepLines/>
+        <w:spacing w:before="480" w:after="0" w:line="240" w:lineRule="auto"/>
+        <w:ind w:right="-58"/>
+        <w:contextualSpacing/>
+        <w:outlineLvl w:val="0"/>
+        <w:rPr>
+          <w:rFonts w:ascii="Times New Roman" w:eastAsia="Times New Roman" w:hAnsi="Times New Roman" w:cs="Times New Roman"/>
+          <w:b/>
+          <w:caps/>
+          <w:color w:val="365F91"/>
+          <w:sz w:val="28"/>
+          <w:szCs w:val="28"/>
+          <w:lang w:val="ru-RU" w:eastAsia="ru-RU"/>
+        </w:rPr>
+      </w:pPr>
+    </w:p>
+    <w:p>
+      <w:pPr>
+        <w:spacing w:after="0" w:line="240" w:lineRule="auto"/>
+        <w:jc w:val="center"/>
+        <w:rPr>
+          <w:rFonts w:ascii="Times New Roman" w:eastAsia="Times New Roman" w:hAnsi="Times New Roman" w:cs="Times New Roman"/>
+          <w:sz w:val="28"/>
+          <w:szCs w:val="28"/>
+          <w:lang w:val="ru-RU" w:eastAsia="ru-RU"/>
         </w:rPr>
       </w:pPr>
       <w:proofErr w:type="spellStart"/>
       <w:r>
         <w:rPr>
-          <w:rFonts w:ascii="Times New Roman" w:hAnsi="Times New Roman" w:cs="Times New Roman"/>
-          <w:sz w:val="28"/>
-          <w:szCs w:val="28"/>
-          <w:lang w:val="ru-RU"/>
-        </w:rPr>
-        <w:t>Михалёва</w:t>
+          <w:rFonts w:ascii="Times New Roman" w:eastAsia="Times New Roman" w:hAnsi="Times New Roman" w:cs="Times New Roman"/>
+          <w:sz w:val="28"/>
+          <w:szCs w:val="28"/>
+          <w:lang w:val="ru-RU" w:eastAsia="ru-RU"/>
+        </w:rPr>
+        <w:t>Ресурсо</w:t>
       </w:r>
       <w:proofErr w:type="spellEnd"/>
       <w:r>
         <w:rPr>
-          <w:rFonts w:ascii="Times New Roman" w:hAnsi="Times New Roman" w:cs="Times New Roman"/>
-          <w:sz w:val="28"/>
-          <w:szCs w:val="28"/>
-          <w:lang w:val="ru-RU"/>
-        </w:rPr>
-        <w:t xml:space="preserve"> Ксения Сергеевна</w:t>
-      </w:r>
-    </w:p>
-    <w:p>
-      <w:pPr>
-        <w:rPr>
-          <w:rFonts w:ascii="Times New Roman" w:hAnsi="Times New Roman" w:cs="Times New Roman"/>
-          <w:sz w:val="28"/>
-          <w:szCs w:val="28"/>
-          <w:lang w:val="ru-RU"/>
-        </w:rPr>
-      </w:pPr>
+          <w:rFonts w:ascii="Times New Roman" w:eastAsia="Times New Roman" w:hAnsi="Times New Roman" w:cs="Times New Roman"/>
+          <w:sz w:val="28"/>
+          <w:szCs w:val="28"/>
+          <w:lang w:val="ru-RU" w:eastAsia="ru-RU"/>
+        </w:rPr>
+        <w:t>- и энергосбережение</w:t>
+      </w:r>
+    </w:p>
+    <w:p>
+      <w:pPr>
+        <w:spacing w:after="0" w:line="240" w:lineRule="auto"/>
+        <w:jc w:val="center"/>
+        <w:rPr>
+          <w:rFonts w:ascii="Times New Roman" w:eastAsia="Times New Roman" w:hAnsi="Times New Roman" w:cs="Times New Roman"/>
+          <w:sz w:val="28"/>
+          <w:szCs w:val="28"/>
+          <w:lang w:val="ru-RU" w:eastAsia="ru-RU"/>
+        </w:rPr>
+      </w:pPr>
+      <w:r>
+        <w:rPr>
+          <w:rFonts w:ascii="Times New Roman" w:eastAsia="Times New Roman" w:hAnsi="Times New Roman" w:cs="Times New Roman"/>
+          <w:sz w:val="28"/>
+          <w:szCs w:val="28"/>
+          <w:lang w:val="ru-RU" w:eastAsia="ru-RU"/>
+        </w:rPr>
+        <w:t>к дипломному проекту</w:t>
+      </w:r>
+    </w:p>
+    <w:p>
+      <w:pPr>
+        <w:spacing w:after="0" w:line="240" w:lineRule="auto"/>
+        <w:jc w:val="center"/>
+        <w:rPr>
+          <w:rFonts w:ascii="Times New Roman" w:eastAsia="Times New Roman" w:hAnsi="Times New Roman" w:cs="Times New Roman"/>
+          <w:sz w:val="28"/>
+          <w:szCs w:val="28"/>
+          <w:lang w:val="ru-RU" w:eastAsia="ru-RU"/>
+        </w:rPr>
+      </w:pPr>
+      <w:r>
+        <w:rPr>
+          <w:rFonts w:ascii="Times New Roman" w:eastAsia="Times New Roman" w:hAnsi="Times New Roman" w:cs="Times New Roman"/>
+          <w:sz w:val="28"/>
+          <w:szCs w:val="28"/>
+          <w:lang w:val="ru-RU" w:eastAsia="ru-RU"/>
+        </w:rPr>
+        <w:t>на тему</w:t>
+      </w:r>
+    </w:p>
+    <w:p>
+      <w:pPr>
+        <w:spacing w:after="0" w:line="240" w:lineRule="auto"/>
+        <w:jc w:val="center"/>
+        <w:rPr>
+          <w:rFonts w:ascii="Times New Roman" w:eastAsia="Times New Roman" w:hAnsi="Times New Roman" w:cs="Times New Roman"/>
+          <w:sz w:val="28"/>
+          <w:szCs w:val="28"/>
+          <w:lang w:val="ru-RU" w:eastAsia="ru-RU"/>
+        </w:rPr>
+      </w:pPr>
+    </w:p>
+    <w:p>
+      <w:pPr>
+        <w:spacing w:after="120" w:line="240" w:lineRule="auto"/>
+        <w:jc w:val="center"/>
+        <w:rPr>
+          <w:rFonts w:ascii="Times New Roman" w:eastAsia="Times New Roman" w:hAnsi="Times New Roman" w:cs="Times New Roman"/>
+          <w:sz w:val="28"/>
+          <w:szCs w:val="28"/>
+          <w:lang w:val="ru-RU" w:eastAsia="ru-RU"/>
+        </w:rPr>
+      </w:pPr>
+      <w:r>
+        <w:rPr>
+          <w:rFonts w:ascii="Times New Roman" w:eastAsia="Times New Roman" w:hAnsi="Times New Roman" w:cs="Times New Roman"/>
+          <w:b/>
+          <w:caps/>
+          <w:sz w:val="28"/>
+          <w:szCs w:val="28"/>
+          <w:lang w:val="ru-RU" w:eastAsia="ru-RU"/>
+        </w:rPr>
+        <w:t>ПРОВЕДЕНИЕ ЭРГОНОМИЧЕСКОЙ ОЦЕНКИ РАБОЧЕГО МЕСТА РАЗАРАБОТЧИКА ПРОГРАММНО-АППАРАТНОГО КОМПЛЕКСА</w:t>
+      </w:r>
+    </w:p>
+    <w:p>
+      <w:pPr>
+        <w:spacing w:after="0" w:line="240" w:lineRule="auto"/>
+        <w:jc w:val="center"/>
+        <w:rPr>
+          <w:rFonts w:ascii="Times New Roman" w:eastAsia="Times New Roman" w:hAnsi="Times New Roman" w:cs="Times New Roman"/>
+          <w:sz w:val="28"/>
+          <w:szCs w:val="28"/>
+          <w:lang w:eastAsia="ru-RU"/>
+        </w:rPr>
+      </w:pPr>
+      <w:r>
+        <w:rPr>
+          <w:rFonts w:ascii="Times New Roman" w:eastAsia="Times New Roman" w:hAnsi="Times New Roman" w:cs="Times New Roman"/>
+          <w:sz w:val="28"/>
+          <w:szCs w:val="28"/>
+          <w:lang w:eastAsia="ru-RU"/>
+        </w:rPr>
+        <w:t>БГУИР ДП1-58 01 01 040 ПЗ</w:t>
+      </w:r>
+    </w:p>
+    <w:p>
+      <w:pPr>
+        <w:spacing w:after="120" w:line="240" w:lineRule="auto"/>
+        <w:rPr>
+          <w:rFonts w:ascii="Times New Roman" w:eastAsia="Times New Roman" w:hAnsi="Times New Roman" w:cs="Times New Roman"/>
+          <w:sz w:val="28"/>
+          <w:szCs w:val="28"/>
+          <w:lang w:eastAsia="ru-RU"/>
+        </w:rPr>
+      </w:pPr>
+    </w:p>
+    <w:p>
+      <w:pPr>
+        <w:spacing w:after="120" w:line="240" w:lineRule="auto"/>
+        <w:rPr>
+          <w:rFonts w:ascii="Times New Roman" w:eastAsia="Times New Roman" w:hAnsi="Times New Roman" w:cs="Times New Roman"/>
+          <w:sz w:val="28"/>
+          <w:szCs w:val="28"/>
+          <w:lang w:eastAsia="ru-RU"/>
+        </w:rPr>
+      </w:pPr>
+    </w:p>
+    <w:tbl>
+      <w:tblPr>
+        <w:tblW w:w="9510" w:type="dxa"/>
+        <w:tblInd w:w="108" w:type="dxa"/>
+        <w:tblLayout w:type="fixed"/>
+        <w:tblLook w:val="04A0" w:firstRow="1" w:lastRow="0" w:firstColumn="1" w:lastColumn="0" w:noHBand="0" w:noVBand="1"/>
+      </w:tblPr>
+      <w:tblGrid>
+        <w:gridCol w:w="4323"/>
+        <w:gridCol w:w="2593"/>
+        <w:gridCol w:w="2594"/>
+      </w:tblGrid>
+      <w:tr>
+        <w:trPr>
+          <w:trHeight w:val="483"/>
+        </w:trPr>
+        <w:tc>
+          <w:tcPr>
+            <w:tcW w:w="4323" w:type="dxa"/>
+            <w:hideMark/>
+          </w:tcPr>
+          <w:p>
+            <w:pPr>
+              <w:spacing w:after="120"/>
+              <w:rPr>
+                <w:rFonts w:ascii="Times New Roman" w:eastAsia="Times New Roman" w:hAnsi="Times New Roman" w:cs="Times New Roman"/>
+                <w:sz w:val="28"/>
+                <w:szCs w:val="28"/>
+              </w:rPr>
+            </w:pPr>
+            <w:proofErr w:type="spellStart"/>
+            <w:r>
+              <w:rPr>
+                <w:rFonts w:ascii="Times New Roman" w:eastAsia="Times New Roman" w:hAnsi="Times New Roman" w:cs="Times New Roman"/>
+                <w:sz w:val="28"/>
+                <w:szCs w:val="28"/>
+              </w:rPr>
+              <w:t>Выполнила</w:t>
+            </w:r>
+            <w:proofErr w:type="spellEnd"/>
+          </w:p>
+        </w:tc>
+        <w:tc>
+          <w:tcPr>
+            <w:tcW w:w="2593" w:type="dxa"/>
+          </w:tcPr>
+          <w:p>
+            <w:pPr>
+              <w:spacing w:after="120"/>
+              <w:rPr>
+                <w:rFonts w:ascii="Times New Roman" w:eastAsia="Times New Roman" w:hAnsi="Times New Roman" w:cs="Times New Roman"/>
+                <w:sz w:val="28"/>
+                <w:szCs w:val="28"/>
+              </w:rPr>
+            </w:pPr>
+          </w:p>
+        </w:tc>
+        <w:tc>
+          <w:tcPr>
+            <w:tcW w:w="2594" w:type="dxa"/>
+            <w:hideMark/>
+          </w:tcPr>
+          <w:p>
+            <w:pPr>
+              <w:spacing w:after="120"/>
+              <w:rPr>
+                <w:rFonts w:ascii="Times New Roman" w:eastAsia="Times New Roman" w:hAnsi="Times New Roman" w:cs="Times New Roman"/>
+                <w:sz w:val="28"/>
+                <w:szCs w:val="28"/>
+                <w:lang w:val="ru-RU"/>
+              </w:rPr>
+            </w:pPr>
+            <w:r>
+              <w:rPr>
+                <w:rFonts w:ascii="Times New Roman" w:eastAsia="Times New Roman" w:hAnsi="Times New Roman" w:cs="Times New Roman"/>
+                <w:sz w:val="28"/>
+                <w:szCs w:val="28"/>
+                <w:lang w:val="ru-RU"/>
+              </w:rPr>
+              <w:t>студент гр. 210901</w:t>
+            </w:r>
+          </w:p>
+          <w:p>
+            <w:pPr>
+              <w:spacing w:after="120"/>
+              <w:rPr>
+                <w:rFonts w:ascii="Times New Roman" w:eastAsia="Times New Roman" w:hAnsi="Times New Roman" w:cs="Times New Roman"/>
+                <w:sz w:val="28"/>
+                <w:szCs w:val="28"/>
+                <w:lang w:val="ru-RU"/>
+              </w:rPr>
+            </w:pPr>
+            <w:proofErr w:type="spellStart"/>
+            <w:r>
+              <w:rPr>
+                <w:rFonts w:ascii="Times New Roman" w:eastAsia="Times New Roman" w:hAnsi="Times New Roman" w:cs="Times New Roman"/>
+                <w:sz w:val="28"/>
+                <w:szCs w:val="28"/>
+                <w:lang w:val="ru-RU"/>
+              </w:rPr>
+              <w:t>Ми</w:t>
+            </w:r>
+            <w:r>
+              <w:rPr>
+                <w:rFonts w:ascii="Times New Roman" w:eastAsia="Times New Roman" w:hAnsi="Times New Roman" w:cs="Times New Roman"/>
+                <w:sz w:val="28"/>
+                <w:szCs w:val="28"/>
+                <w:lang w:val="ru-RU"/>
+              </w:rPr>
+              <w:t>халёва</w:t>
+            </w:r>
+            <w:proofErr w:type="spellEnd"/>
+            <w:r>
+              <w:rPr>
+                <w:rFonts w:ascii="Times New Roman" w:eastAsia="Times New Roman" w:hAnsi="Times New Roman" w:cs="Times New Roman"/>
+                <w:sz w:val="28"/>
+                <w:szCs w:val="28"/>
+                <w:lang w:val="ru-RU"/>
+              </w:rPr>
+              <w:t xml:space="preserve"> К.С</w:t>
+            </w:r>
+            <w:r>
+              <w:rPr>
+                <w:rFonts w:ascii="Times New Roman" w:eastAsia="Times New Roman" w:hAnsi="Times New Roman" w:cs="Times New Roman"/>
+                <w:sz w:val="28"/>
+                <w:szCs w:val="28"/>
+                <w:lang w:val="ru-RU"/>
+              </w:rPr>
+              <w:t>.</w:t>
+            </w:r>
+          </w:p>
+        </w:tc>
+      </w:tr>
+      <w:tr>
+        <w:trPr>
+          <w:trHeight w:val="436"/>
+        </w:trPr>
+        <w:tc>
+          <w:tcPr>
+            <w:tcW w:w="4323" w:type="dxa"/>
+            <w:hideMark/>
+          </w:tcPr>
+          <w:p>
+            <w:pPr>
+              <w:spacing w:after="120"/>
+              <w:rPr>
+                <w:rFonts w:ascii="Times New Roman" w:eastAsia="Times New Roman" w:hAnsi="Times New Roman" w:cs="Times New Roman"/>
+                <w:sz w:val="28"/>
+                <w:szCs w:val="28"/>
+              </w:rPr>
+            </w:pPr>
+            <w:proofErr w:type="spellStart"/>
+            <w:r>
+              <w:rPr>
+                <w:rFonts w:ascii="Times New Roman" w:eastAsia="Times New Roman" w:hAnsi="Times New Roman" w:cs="Times New Roman"/>
+                <w:sz w:val="28"/>
+                <w:szCs w:val="28"/>
+              </w:rPr>
+              <w:t>Проверила</w:t>
+            </w:r>
+            <w:proofErr w:type="spellEnd"/>
+          </w:p>
+        </w:tc>
+        <w:tc>
+          <w:tcPr>
+            <w:tcW w:w="2593" w:type="dxa"/>
+          </w:tcPr>
+          <w:p>
+            <w:pPr>
+              <w:spacing w:after="120"/>
+              <w:ind w:right="-100"/>
+              <w:contextualSpacing/>
+              <w:rPr>
+                <w:rFonts w:ascii="Times New Roman" w:eastAsia="Times New Roman" w:hAnsi="Times New Roman" w:cs="Times New Roman"/>
+                <w:sz w:val="28"/>
+                <w:szCs w:val="28"/>
+              </w:rPr>
+            </w:pPr>
+          </w:p>
+        </w:tc>
+        <w:tc>
+          <w:tcPr>
+            <w:tcW w:w="2594" w:type="dxa"/>
+            <w:hideMark/>
+          </w:tcPr>
+          <w:p>
+            <w:pPr>
+              <w:spacing w:after="120"/>
+              <w:ind w:right="-100"/>
+              <w:contextualSpacing/>
+              <w:rPr>
+                <w:rFonts w:ascii="Times New Roman" w:eastAsia="Times New Roman" w:hAnsi="Times New Roman" w:cs="Times New Roman"/>
+                <w:sz w:val="28"/>
+                <w:szCs w:val="28"/>
+              </w:rPr>
+            </w:pPr>
+            <w:r>
+              <w:rPr>
+                <w:rFonts w:ascii="Times New Roman" w:eastAsia="Times New Roman" w:hAnsi="Times New Roman" w:cs="Times New Roman"/>
+                <w:sz w:val="28"/>
+                <w:szCs w:val="28"/>
+              </w:rPr>
+              <w:t xml:space="preserve">М.М. </w:t>
+            </w:r>
+            <w:proofErr w:type="spellStart"/>
+            <w:r>
+              <w:rPr>
+                <w:rFonts w:ascii="Times New Roman" w:eastAsia="Times New Roman" w:hAnsi="Times New Roman" w:cs="Times New Roman"/>
+                <w:sz w:val="28"/>
+                <w:szCs w:val="28"/>
+              </w:rPr>
+              <w:t>Борисик</w:t>
+            </w:r>
+            <w:proofErr w:type="spellEnd"/>
+          </w:p>
+        </w:tc>
+      </w:tr>
+      <w:tr>
+        <w:trPr>
+          <w:trHeight w:val="532"/>
+        </w:trPr>
+        <w:tc>
+          <w:tcPr>
+            <w:tcW w:w="4323" w:type="dxa"/>
+            <w:hideMark/>
+          </w:tcPr>
+          <w:p>
+            <w:pPr>
+              <w:spacing w:after="120"/>
+              <w:rPr>
+                <w:rFonts w:ascii="Times New Roman" w:eastAsia="Times New Roman" w:hAnsi="Times New Roman" w:cs="Times New Roman"/>
+                <w:sz w:val="28"/>
+                <w:szCs w:val="28"/>
+              </w:rPr>
+            </w:pPr>
+            <w:proofErr w:type="spellStart"/>
+            <w:r>
+              <w:rPr>
+                <w:rFonts w:ascii="Times New Roman" w:eastAsia="Times New Roman" w:hAnsi="Times New Roman" w:cs="Times New Roman"/>
+                <w:sz w:val="28"/>
+                <w:szCs w:val="28"/>
+              </w:rPr>
+              <w:t>Дата</w:t>
+            </w:r>
+            <w:proofErr w:type="spellEnd"/>
+            <w:r>
+              <w:rPr>
+                <w:rFonts w:ascii="Times New Roman" w:eastAsia="Times New Roman" w:hAnsi="Times New Roman" w:cs="Times New Roman"/>
+                <w:sz w:val="28"/>
+                <w:szCs w:val="28"/>
+              </w:rPr>
+              <w:t xml:space="preserve"> </w:t>
+            </w:r>
+            <w:proofErr w:type="spellStart"/>
+            <w:r>
+              <w:rPr>
+                <w:rFonts w:ascii="Times New Roman" w:eastAsia="Times New Roman" w:hAnsi="Times New Roman" w:cs="Times New Roman"/>
+                <w:sz w:val="28"/>
+                <w:szCs w:val="28"/>
+              </w:rPr>
+              <w:t>сдачи</w:t>
+            </w:r>
+            <w:proofErr w:type="spellEnd"/>
+          </w:p>
+        </w:tc>
+        <w:tc>
+          <w:tcPr>
+            <w:tcW w:w="2593" w:type="dxa"/>
+          </w:tcPr>
+          <w:p>
+            <w:pPr>
+              <w:spacing w:after="120"/>
+              <w:rPr>
+                <w:rFonts w:ascii="Times New Roman" w:eastAsia="Times New Roman" w:hAnsi="Times New Roman" w:cs="Times New Roman"/>
+                <w:sz w:val="28"/>
+                <w:szCs w:val="28"/>
+              </w:rPr>
+            </w:pPr>
+          </w:p>
+        </w:tc>
+        <w:tc>
+          <w:tcPr>
+            <w:tcW w:w="2594" w:type="dxa"/>
+            <w:hideMark/>
+          </w:tcPr>
+          <w:p>
+            <w:pPr>
+              <w:spacing w:after="120"/>
+              <w:rPr>
+                <w:rFonts w:ascii="Times New Roman" w:eastAsia="Times New Roman" w:hAnsi="Times New Roman" w:cs="Times New Roman"/>
+                <w:sz w:val="28"/>
+                <w:szCs w:val="28"/>
+              </w:rPr>
+            </w:pPr>
+            <w:r>
+              <w:rPr>
+                <w:rFonts w:ascii="Times New Roman" w:eastAsia="Times New Roman" w:hAnsi="Times New Roman" w:cs="Times New Roman"/>
+                <w:sz w:val="28"/>
+                <w:szCs w:val="28"/>
+              </w:rPr>
+              <w:t>24</w:t>
+            </w:r>
+            <w:r>
+              <w:rPr>
+                <w:rFonts w:ascii="Times New Roman" w:eastAsia="Times New Roman" w:hAnsi="Times New Roman" w:cs="Times New Roman"/>
+                <w:sz w:val="28"/>
+                <w:szCs w:val="28"/>
+              </w:rPr>
+              <w:t>.03.2017 г.</w:t>
+            </w:r>
+          </w:p>
+        </w:tc>
+      </w:tr>
+      <w:tr>
+        <w:trPr>
+          <w:trHeight w:val="532"/>
+        </w:trPr>
+        <w:tc>
+          <w:tcPr>
+            <w:tcW w:w="4323" w:type="dxa"/>
+          </w:tcPr>
+          <w:p>
+            <w:pPr>
+              <w:spacing w:after="120"/>
+              <w:rPr>
+                <w:rFonts w:ascii="Times New Roman" w:eastAsia="Times New Roman" w:hAnsi="Times New Roman" w:cs="Times New Roman"/>
+                <w:sz w:val="28"/>
+                <w:szCs w:val="28"/>
+              </w:rPr>
+            </w:pPr>
+          </w:p>
+        </w:tc>
+        <w:tc>
+          <w:tcPr>
+            <w:tcW w:w="2593" w:type="dxa"/>
+          </w:tcPr>
+          <w:p>
+            <w:pPr>
+              <w:spacing w:after="120"/>
+              <w:rPr>
+                <w:rFonts w:ascii="Times New Roman" w:eastAsia="Times New Roman" w:hAnsi="Times New Roman" w:cs="Times New Roman"/>
+                <w:sz w:val="28"/>
+                <w:szCs w:val="28"/>
+              </w:rPr>
+            </w:pPr>
+          </w:p>
+        </w:tc>
+        <w:tc>
+          <w:tcPr>
+            <w:tcW w:w="2594" w:type="dxa"/>
+          </w:tcPr>
+          <w:p>
+            <w:pPr>
+              <w:spacing w:after="120"/>
+              <w:rPr>
+                <w:rFonts w:ascii="Times New Roman" w:eastAsia="Times New Roman" w:hAnsi="Times New Roman" w:cs="Times New Roman"/>
+                <w:sz w:val="28"/>
+                <w:szCs w:val="28"/>
+              </w:rPr>
+            </w:pPr>
+          </w:p>
+        </w:tc>
+      </w:tr>
+      <w:tr>
+        <w:trPr>
+          <w:trHeight w:val="532"/>
+        </w:trPr>
+        <w:tc>
+          <w:tcPr>
+            <w:tcW w:w="4323" w:type="dxa"/>
+          </w:tcPr>
+          <w:p>
+            <w:pPr>
+              <w:spacing w:after="120"/>
+              <w:rPr>
+                <w:rFonts w:ascii="Times New Roman" w:eastAsia="Times New Roman" w:hAnsi="Times New Roman" w:cs="Times New Roman"/>
+                <w:sz w:val="28"/>
+                <w:szCs w:val="28"/>
+              </w:rPr>
+            </w:pPr>
+          </w:p>
+        </w:tc>
+        <w:tc>
+          <w:tcPr>
+            <w:tcW w:w="2593" w:type="dxa"/>
+          </w:tcPr>
+          <w:p>
+            <w:pPr>
+              <w:spacing w:after="120"/>
+              <w:rPr>
+                <w:rFonts w:ascii="Times New Roman" w:eastAsia="Times New Roman" w:hAnsi="Times New Roman" w:cs="Times New Roman"/>
+                <w:sz w:val="28"/>
+                <w:szCs w:val="28"/>
+              </w:rPr>
+            </w:pPr>
+          </w:p>
+        </w:tc>
+        <w:tc>
+          <w:tcPr>
+            <w:tcW w:w="2594" w:type="dxa"/>
+          </w:tcPr>
+          <w:p>
+            <w:pPr>
+              <w:spacing w:after="120"/>
+              <w:rPr>
+                <w:rFonts w:ascii="Times New Roman" w:eastAsia="Times New Roman" w:hAnsi="Times New Roman" w:cs="Times New Roman"/>
+                <w:sz w:val="28"/>
+                <w:szCs w:val="28"/>
+              </w:rPr>
+            </w:pPr>
+          </w:p>
+        </w:tc>
+      </w:tr>
+    </w:tbl>
+    <w:p>
+      <w:pPr>
+        <w:spacing w:before="360" w:after="120" w:line="240" w:lineRule="auto"/>
+        <w:contextualSpacing/>
+        <w:jc w:val="center"/>
+        <w:rPr>
+          <w:rFonts w:ascii="Times New Roman" w:eastAsia="Times New Roman" w:hAnsi="Times New Roman" w:cs="Times New Roman"/>
+          <w:sz w:val="28"/>
+          <w:szCs w:val="24"/>
+          <w:lang w:eastAsia="ru-RU"/>
+        </w:rPr>
+      </w:pPr>
+    </w:p>
+    <w:p>
+      <w:pPr>
+        <w:spacing w:before="360" w:after="120" w:line="240" w:lineRule="auto"/>
+        <w:contextualSpacing/>
+        <w:jc w:val="center"/>
+        <w:rPr>
+          <w:rFonts w:ascii="Times New Roman" w:eastAsia="Times New Roman" w:hAnsi="Times New Roman" w:cs="Times New Roman"/>
+          <w:sz w:val="28"/>
+          <w:szCs w:val="24"/>
+          <w:lang w:eastAsia="ru-RU"/>
+        </w:rPr>
+      </w:pPr>
+    </w:p>
+    <w:p>
+      <w:pPr>
+        <w:spacing w:after="120" w:line="240" w:lineRule="auto"/>
+        <w:contextualSpacing/>
+        <w:jc w:val="center"/>
+        <w:rPr>
+          <w:rFonts w:ascii="Times New Roman" w:eastAsia="Times New Roman" w:hAnsi="Times New Roman" w:cs="Times New Roman"/>
+          <w:sz w:val="32"/>
+          <w:szCs w:val="28"/>
+          <w:lang w:eastAsia="ru-RU"/>
+        </w:rPr>
+      </w:pPr>
+      <w:r>
+        <w:rPr>
+          <w:noProof/>
+          <w:lang w:val="ru-RU" w:eastAsia="ru-RU"/>
+        </w:rPr>
+        <mc:AlternateContent>
+          <mc:Choice Requires="wps">
+            <w:drawing>
+              <wp:anchor distT="0" distB="0" distL="114300" distR="114300" simplePos="0" relativeHeight="251659264" behindDoc="0" locked="0" layoutInCell="1" allowOverlap="1">
+                <wp:simplePos x="0" y="0"/>
+                <wp:positionH relativeFrom="column">
+                  <wp:posOffset>2322195</wp:posOffset>
+                </wp:positionH>
+                <wp:positionV relativeFrom="paragraph">
+                  <wp:posOffset>278130</wp:posOffset>
+                </wp:positionV>
+                <wp:extent cx="1307465" cy="438785"/>
+                <wp:effectExtent l="0" t="1905" r="0" b="0"/>
+                <wp:wrapNone/>
+                <wp:docPr id="1" name="Прямоугольник 1"/>
+                <wp:cNvGraphicFramePr>
+                  <a:graphicFrameLocks xmlns:a="http://schemas.openxmlformats.org/drawingml/2006/main"/>
+                </wp:cNvGraphicFramePr>
+                <a:graphic xmlns:a="http://schemas.openxmlformats.org/drawingml/2006/main">
+                  <a:graphicData uri="http://schemas.microsoft.com/office/word/2010/wordprocessingShape">
+                    <wps:wsp>
+                      <wps:cNvSpPr>
+                        <a:spLocks noChangeArrowheads="1"/>
+                      </wps:cNvSpPr>
+                      <wps:spPr bwMode="auto">
+                        <a:xfrm>
+                          <a:off x="0" y="0"/>
+                          <a:ext cx="1307465" cy="438785"/>
+                        </a:xfrm>
+                        <a:prstGeom prst="rect">
+                          <a:avLst/>
+                        </a:prstGeom>
+                        <a:solidFill>
+                          <a:srgbClr val="FFFFFF"/>
+                        </a:solidFill>
+                        <a:ln>
+                          <a:noFill/>
+                        </a:ln>
+                        <a:extLst>
+                          <a:ext uri="{91240B29-F687-4F45-9708-019B960494DF}">
+                            <a14:hiddenLine xmlns:a14="http://schemas.microsoft.com/office/drawing/2010/main" w="9525">
+                              <a:solidFill>
+                                <a:srgbClr val="000000"/>
+                              </a:solidFill>
+                              <a:miter lim="800000"/>
+                              <a:headEnd/>
+                              <a:tailEnd/>
+                            </a14:hiddenLine>
+                          </a:ext>
+                        </a:extLst>
+                      </wps:spPr>
+                      <wps:bodyPr rot="0" vert="horz" wrap="square" lIns="91440" tIns="45720" rIns="91440" bIns="45720" anchor="t" anchorCtr="0" upright="1">
+                        <a:noAutofit/>
+                      </wps:bodyPr>
+                    </wps:wsp>
+                  </a:graphicData>
+                </a:graphic>
+                <wp14:sizeRelH relativeFrom="page">
+                  <wp14:pctWidth>0</wp14:pctWidth>
+                </wp14:sizeRelH>
+                <wp14:sizeRelV relativeFrom="page">
+                  <wp14:pctHeight>0</wp14:pctHeight>
+                </wp14:sizeRelV>
+              </wp:anchor>
+            </w:drawing>
+          </mc:Choice>
+          <mc:Fallback>
+            <w:pict>
+              <v:rect w14:anchorId="04285E6A" id="Прямоугольник 1" o:spid="_x0000_s1026" style="position:absolute;margin-left:182.85pt;margin-top:21.9pt;width:102.95pt;height:34.55pt;z-index:251659264;visibility:visible;mso-wrap-style:square;mso-width-percent:0;mso-height-percent:0;mso-wrap-distance-left:9pt;mso-wrap-distance-top:0;mso-wrap-distance-right:9pt;mso-wrap-distance-bottom:0;mso-position-horizontal:absolute;mso-position-horizontal-relative:text;mso-position-vertical:absolute;mso-position-vertical-relative:text;mso-width-percent:0;mso-height-percent:0;mso-width-relative:page;mso-height-relative:page;v-text-anchor:top" o:gfxdata="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" stroked="f"/>
+            </w:pict>
+          </mc:Fallback>
+        </mc:AlternateContent>
+      </w:r>
+      <w:proofErr w:type="spellStart"/>
+      <w:r>
+        <w:rPr>
+          <w:rFonts w:ascii="Times New Roman" w:eastAsia="Times New Roman" w:hAnsi="Times New Roman" w:cs="Times New Roman"/>
+          <w:sz w:val="28"/>
+          <w:szCs w:val="24"/>
+          <w:lang w:eastAsia="ru-RU"/>
+        </w:rPr>
+        <w:t>Минск</w:t>
+      </w:r>
+      <w:proofErr w:type="spellEnd"/>
+      <w:r>
+        <w:rPr>
+          <w:rFonts w:ascii="Times New Roman" w:eastAsia="Times New Roman" w:hAnsi="Times New Roman" w:cs="Times New Roman"/>
+          <w:sz w:val="28"/>
+          <w:szCs w:val="24"/>
+          <w:lang w:eastAsia="ru-RU"/>
+        </w:rPr>
+        <w:t xml:space="preserve"> 2017</w:t>
+      </w:r>
     </w:p>
     <w:p>
       <w:pPr>
@@ -80,16 +1020,7 @@
           <w:szCs w:val="28"/>
           <w:lang w:val="ru-RU"/>
         </w:rPr>
-        <w:t>Дата сдачи: 2</w:t>
-      </w:r>
-      <w:r>
-        <w:rPr>
-          <w:rFonts w:ascii="Times New Roman" w:hAnsi="Times New Roman" w:cs="Times New Roman"/>
-          <w:sz w:val="28"/>
-          <w:szCs w:val="28"/>
-          <w:lang w:val="ru-RU"/>
-        </w:rPr>
-        <w:t>0.03.2017 </w:t>
+        <w:t> </w:t>
       </w:r>
     </w:p>
     <w:p>
@@ -118,14 +1049,16 @@
         <w:jc w:val="both"/>
         <w:rPr>
           <w:rFonts w:ascii="Times New Roman" w:hAnsi="Times New Roman" w:cs="Times New Roman"/>
-          <w:sz w:val="28"/>
-          <w:szCs w:val="28"/>
-          <w:lang w:val="ru-RU"/>
-        </w:rPr>
-      </w:pPr>
-      <w:r>
-        <w:rPr>
-          <w:rFonts w:ascii="Times New Roman" w:hAnsi="Times New Roman" w:cs="Times New Roman"/>
+          <w:b/>
+          <w:sz w:val="28"/>
+          <w:szCs w:val="28"/>
+          <w:lang w:val="ru-RU"/>
+        </w:rPr>
+      </w:pPr>
+      <w:r>
+        <w:rPr>
+          <w:rFonts w:ascii="Times New Roman" w:hAnsi="Times New Roman" w:cs="Times New Roman"/>
+          <w:b/>
           <w:sz w:val="28"/>
           <w:szCs w:val="28"/>
           <w:lang w:val="ru-RU"/>
@@ -136,6 +1069,7 @@
       <w:r>
         <w:rPr>
           <w:rFonts w:ascii="Times New Roman" w:hAnsi="Times New Roman" w:cs="Times New Roman"/>
+          <w:b/>
           <w:sz w:val="28"/>
           <w:szCs w:val="28"/>
           <w:lang w:val="ru-RU"/>
@@ -295,7 +1229,25 @@
           <w:szCs w:val="28"/>
           <w:lang w:val="ru-RU"/>
         </w:rPr>
-        <w:t>В настоящем разделе рассмотрим вопросы, связанные с обеспечением проведения эргономической оценки ПАК.</w:t>
+        <w:t>В настоящем разделе рассмотрим вопросы, связанные с обеспечением пров</w:t>
+      </w:r>
+      <w:r>
+        <w:rPr>
+          <w:rFonts w:ascii="Times New Roman" w:hAnsi="Times New Roman" w:cs="Times New Roman"/>
+          <w:sz w:val="28"/>
+          <w:szCs w:val="28"/>
+          <w:lang w:val="ru-RU"/>
+        </w:rPr>
+        <w:t>едения эргономической оценки рабочего места разработчика ПАК</w:t>
+      </w:r>
+      <w:r>
+        <w:rPr>
+          <w:rFonts w:ascii="Times New Roman" w:hAnsi="Times New Roman" w:cs="Times New Roman"/>
+          <w:sz w:val="28"/>
+          <w:szCs w:val="28"/>
+          <w:lang w:val="ru-RU"/>
+        </w:rPr>
+        <w:t>.</w:t>
       </w:r>
       <w:r>
         <w:rPr>
@@ -806,17 +1758,8 @@
           <w:szCs w:val="28"/>
           <w:lang w:val="ru-RU"/>
         </w:rPr>
-        <w:t xml:space="preserve">Рабочее место - это зона пространства, оснащена необходимым оборудованием, где происходит трудовая деятельность одного работника или </w:t>
-      </w:r>
-      <w:r>
-        <w:rPr>
-          <w:rFonts w:ascii="Times New Roman" w:hAnsi="Times New Roman" w:cs="Times New Roman"/>
-          <w:sz w:val="28"/>
-          <w:szCs w:val="28"/>
-          <w:lang w:val="ru-RU"/>
-        </w:rPr>
         <w:lastRenderedPageBreak/>
-        <w:t>группы работников</w:t>
+        <w:t>Рабочее место - это зона пространства, оснащена необходимым оборудованием, где происходит трудовая деятельность одного работника или группы работников</w:t>
       </w:r>
       <w:r>
         <w:rPr>
@@ -942,7 +1885,16 @@
           <w:szCs w:val="28"/>
           <w:lang w:val="ru-RU"/>
         </w:rPr>
-        <w:t xml:space="preserve"> Проведенные исследования показывают, что при рациональной организации рабочих мест производительность труда растет знать на 15-25%</w:t>
+        <w:t xml:space="preserve"> Проведенные исследования показывают, что при рациональной организации рабочих мест производительность труда растет на 15-25%</w:t>
+      </w:r>
+      <w:r>
+        <w:rPr>
+          <w:rFonts w:ascii="Times New Roman" w:hAnsi="Times New Roman" w:cs="Times New Roman"/>
+          <w:sz w:val="28"/>
+          <w:szCs w:val="28"/>
+          <w:lang w:val="ru-RU"/>
+        </w:rPr>
+        <w:t>.</w:t>
       </w:r>
     </w:p>
     <w:p>
@@ -1051,7 +2003,7 @@
                     </pic:cNvPicPr>
                   </pic:nvPicPr>
                   <pic:blipFill>
-                    <a:blip r:embed="rId4">
+                    <a:blip r:embed="rId5">
                       <a:extLst>
                         <a:ext uri="{28A0092B-C50C-407E-A947-70E740481C1C}">
                           <a14:useLocalDpi xmlns:a14="http://schemas.microsoft.com/office/drawing/2010/main" val="0"/>
@@ -1189,7 +2141,7 @@
                     </pic:cNvPicPr>
                   </pic:nvPicPr>
                   <pic:blipFill>
-                    <a:blip r:embed="rId5">
+                    <a:blip r:embed="rId6">
                       <a:extLst>
                         <a:ext uri="{28A0092B-C50C-407E-A947-70E740481C1C}">
                           <a14:useLocalDpi xmlns:a14="http://schemas.microsoft.com/office/drawing/2010/main" val="0"/>
@@ -1275,56 +2227,89 @@
           <w:szCs w:val="28"/>
           <w:lang w:val="ru-RU"/>
         </w:rPr>
-        <w:t>Э</w:t>
-      </w:r>
-      <w:r>
-        <w:rPr>
-          <w:rFonts w:ascii="Times New Roman" w:hAnsi="Times New Roman" w:cs="Times New Roman"/>
-          <w:sz w:val="28"/>
-          <w:szCs w:val="28"/>
-          <w:lang w:val="ru-RU"/>
-        </w:rPr>
-        <w:t xml:space="preserve">ргономические требования к </w:t>
-      </w:r>
-      <w:r>
-        <w:rPr>
-          <w:rFonts w:ascii="Times New Roman" w:hAnsi="Times New Roman" w:cs="Times New Roman"/>
-          <w:sz w:val="28"/>
-          <w:szCs w:val="28"/>
-          <w:lang w:val="ru-RU"/>
-        </w:rPr>
-        <w:t xml:space="preserve">рабочему месту </w:t>
-      </w:r>
-      <w:r>
-        <w:rPr>
-          <w:rFonts w:ascii="Times New Roman" w:hAnsi="Times New Roman" w:cs="Times New Roman"/>
-          <w:sz w:val="28"/>
-          <w:szCs w:val="28"/>
-          <w:lang w:val="ru-RU"/>
-        </w:rPr>
-        <w:t xml:space="preserve">приведены в таблице </w:t>
-      </w:r>
-      <w:r>
-        <w:rPr>
-          <w:rFonts w:ascii="Times New Roman" w:hAnsi="Times New Roman" w:cs="Times New Roman"/>
-          <w:sz w:val="28"/>
-          <w:szCs w:val="28"/>
-          <w:lang w:val="ru-RU"/>
-        </w:rPr>
-        <w:t>5.</w:t>
-      </w:r>
-      <w:r>
-        <w:rPr>
-          <w:rFonts w:ascii="Times New Roman" w:hAnsi="Times New Roman" w:cs="Times New Roman"/>
-          <w:sz w:val="28"/>
-          <w:szCs w:val="28"/>
-          <w:lang w:val="ru-RU"/>
-        </w:rPr>
-        <w:t>1.</w:t>
-      </w:r>
-    </w:p>
-    <w:p>
-      <w:pPr>
+        <w:lastRenderedPageBreak/>
+        <w:t>Далее приведены</w:t>
+      </w:r>
+      <w:r>
+        <w:rPr>
+          <w:rFonts w:ascii="Times New Roman" w:hAnsi="Times New Roman" w:cs="Times New Roman"/>
+          <w:sz w:val="28"/>
+          <w:szCs w:val="28"/>
+          <w:lang w:val="ru-RU"/>
+        </w:rPr>
+        <w:t xml:space="preserve"> </w:t>
+      </w:r>
+      <w:r>
+        <w:rPr>
+          <w:rFonts w:ascii="Times New Roman" w:hAnsi="Times New Roman" w:cs="Times New Roman"/>
+          <w:sz w:val="28"/>
+          <w:szCs w:val="28"/>
+          <w:lang w:val="ru-RU"/>
+        </w:rPr>
+        <w:t>физиологические</w:t>
+      </w:r>
+      <w:r>
+        <w:rPr>
+          <w:rFonts w:ascii="Times New Roman" w:hAnsi="Times New Roman" w:cs="Times New Roman"/>
+          <w:sz w:val="28"/>
+          <w:szCs w:val="28"/>
+          <w:lang w:val="ru-RU"/>
+        </w:rPr>
+        <w:t xml:space="preserve"> </w:t>
+      </w:r>
+      <w:r>
+        <w:rPr>
+          <w:rFonts w:ascii="Times New Roman" w:hAnsi="Times New Roman" w:cs="Times New Roman"/>
+          <w:sz w:val="28"/>
+          <w:szCs w:val="28"/>
+          <w:lang w:val="ru-RU"/>
+        </w:rPr>
+        <w:t>требования</w:t>
+      </w:r>
+      <w:r>
+        <w:rPr>
+          <w:rFonts w:ascii="Times New Roman" w:hAnsi="Times New Roman" w:cs="Times New Roman"/>
+          <w:sz w:val="28"/>
+          <w:szCs w:val="28"/>
+          <w:lang w:val="ru-RU"/>
+        </w:rPr>
+        <w:t xml:space="preserve"> (Ф)</w:t>
+      </w:r>
+      <w:r>
+        <w:rPr>
+          <w:rFonts w:ascii="Times New Roman" w:hAnsi="Times New Roman" w:cs="Times New Roman"/>
+          <w:sz w:val="28"/>
+          <w:szCs w:val="28"/>
+          <w:lang w:val="ru-RU"/>
+        </w:rPr>
+        <w:t xml:space="preserve"> к </w:t>
+      </w:r>
+      <w:r>
+        <w:rPr>
+          <w:rFonts w:ascii="Times New Roman" w:hAnsi="Times New Roman" w:cs="Times New Roman"/>
+          <w:sz w:val="28"/>
+          <w:szCs w:val="28"/>
+          <w:lang w:val="ru-RU"/>
+        </w:rPr>
+        <w:t xml:space="preserve">рабочему </w:t>
+      </w:r>
+      <w:r>
+        <w:rPr>
+          <w:rFonts w:ascii="Times New Roman" w:hAnsi="Times New Roman" w:cs="Times New Roman"/>
+          <w:sz w:val="28"/>
+          <w:szCs w:val="28"/>
+          <w:lang w:val="ru-RU"/>
+        </w:rPr>
+        <w:t>месту:</w:t>
+      </w:r>
+    </w:p>
+    <w:p>
+      <w:pPr>
+        <w:pStyle w:val="a5"/>
+        <w:numPr>
+          <w:ilvl w:val="0"/>
+          <w:numId w:val="1"/>
+        </w:numPr>
         <w:spacing w:after="0" w:line="276" w:lineRule="auto"/>
         <w:jc w:val="both"/>
         <w:rPr>
@@ -1334,9 +2319,527 @@
           <w:lang w:val="ru-RU"/>
         </w:rPr>
       </w:pPr>
-    </w:p>
-    <w:p>
-      <w:pPr>
+      <w:r>
+        <w:rPr>
+          <w:rFonts w:ascii="Times New Roman" w:hAnsi="Times New Roman" w:cs="Times New Roman"/>
+          <w:sz w:val="28"/>
+          <w:szCs w:val="28"/>
+          <w:lang w:val="ru-RU"/>
+        </w:rPr>
+        <w:t>Обеспечение конструкции рабочего стула показателям:</w:t>
+      </w:r>
+    </w:p>
+    <w:p>
+      <w:pPr>
+        <w:pStyle w:val="a5"/>
+        <w:numPr>
+          <w:ilvl w:val="0"/>
+          <w:numId w:val="2"/>
+        </w:numPr>
+        <w:spacing w:after="0" w:line="276" w:lineRule="auto"/>
+        <w:ind w:left="993" w:hanging="284"/>
+        <w:jc w:val="both"/>
+        <w:rPr>
+          <w:rFonts w:ascii="Times New Roman" w:hAnsi="Times New Roman" w:cs="Times New Roman"/>
+          <w:sz w:val="28"/>
+          <w:szCs w:val="28"/>
+          <w:lang w:val="ru-RU"/>
+        </w:rPr>
+      </w:pPr>
+      <w:r>
+        <w:rPr>
+          <w:rFonts w:ascii="Times New Roman" w:hAnsi="Times New Roman" w:cs="Times New Roman"/>
+          <w:sz w:val="28"/>
+          <w:szCs w:val="28"/>
+          <w:lang w:val="ru-RU"/>
+        </w:rPr>
+        <w:t xml:space="preserve">Ф1 - </w:t>
+      </w:r>
+      <w:r>
+        <w:rPr>
+          <w:rFonts w:ascii="Times New Roman" w:hAnsi="Times New Roman" w:cs="Times New Roman"/>
+          <w:sz w:val="28"/>
+          <w:szCs w:val="28"/>
+          <w:lang w:val="ru-RU"/>
+        </w:rPr>
+        <w:t>ширина и глубина</w:t>
+      </w:r>
+      <w:r>
+        <w:rPr>
+          <w:rFonts w:ascii="Times New Roman" w:hAnsi="Times New Roman" w:cs="Times New Roman"/>
+          <w:sz w:val="28"/>
+          <w:szCs w:val="28"/>
+          <w:lang w:val="ru-RU"/>
+        </w:rPr>
+        <w:t xml:space="preserve"> пове</w:t>
+      </w:r>
+      <w:r>
+        <w:rPr>
+          <w:rFonts w:ascii="Times New Roman" w:hAnsi="Times New Roman" w:cs="Times New Roman"/>
+          <w:sz w:val="28"/>
+          <w:szCs w:val="28"/>
+          <w:lang w:val="ru-RU"/>
+        </w:rPr>
+        <w:t>рхности сиденья не менее 400 мм;</w:t>
+      </w:r>
+    </w:p>
+    <w:p>
+      <w:pPr>
+        <w:pStyle w:val="a5"/>
+        <w:numPr>
+          <w:ilvl w:val="0"/>
+          <w:numId w:val="2"/>
+        </w:numPr>
+        <w:spacing w:after="0" w:line="276" w:lineRule="auto"/>
+        <w:ind w:left="993" w:hanging="284"/>
+        <w:jc w:val="both"/>
+        <w:rPr>
+          <w:rFonts w:ascii="Times New Roman" w:hAnsi="Times New Roman" w:cs="Times New Roman"/>
+          <w:sz w:val="28"/>
+          <w:szCs w:val="28"/>
+          <w:lang w:val="ru-RU"/>
+        </w:rPr>
+      </w:pPr>
+      <w:r>
+        <w:rPr>
+          <w:rFonts w:ascii="Times New Roman" w:hAnsi="Times New Roman" w:cs="Times New Roman"/>
+          <w:sz w:val="28"/>
+          <w:szCs w:val="28"/>
+          <w:lang w:val="ru-RU"/>
+        </w:rPr>
+        <w:t xml:space="preserve">Ф2 - </w:t>
+      </w:r>
+      <w:r>
+        <w:rPr>
+          <w:rFonts w:ascii="Times New Roman" w:hAnsi="Times New Roman" w:cs="Times New Roman"/>
+          <w:sz w:val="28"/>
+          <w:szCs w:val="28"/>
+          <w:lang w:val="ru-RU"/>
+        </w:rPr>
+        <w:t>наличие поверхности</w:t>
+      </w:r>
+      <w:r>
+        <w:rPr>
+          <w:rFonts w:ascii="Times New Roman" w:hAnsi="Times New Roman" w:cs="Times New Roman"/>
+          <w:sz w:val="28"/>
+          <w:szCs w:val="28"/>
+          <w:lang w:val="ru-RU"/>
+        </w:rPr>
+        <w:t xml:space="preserve"> сидень</w:t>
+      </w:r>
+      <w:r>
+        <w:rPr>
+          <w:rFonts w:ascii="Times New Roman" w:hAnsi="Times New Roman" w:cs="Times New Roman"/>
+          <w:sz w:val="28"/>
+          <w:szCs w:val="28"/>
+          <w:lang w:val="ru-RU"/>
+        </w:rPr>
+        <w:t>я с закругленным передним краем;</w:t>
+      </w:r>
+    </w:p>
+    <w:p>
+      <w:pPr>
+        <w:pStyle w:val="a5"/>
+        <w:numPr>
+          <w:ilvl w:val="0"/>
+          <w:numId w:val="2"/>
+        </w:numPr>
+        <w:spacing w:after="0" w:line="276" w:lineRule="auto"/>
+        <w:ind w:left="993" w:hanging="284"/>
+        <w:jc w:val="both"/>
+        <w:rPr>
+          <w:rFonts w:ascii="Times New Roman" w:hAnsi="Times New Roman" w:cs="Times New Roman"/>
+          <w:sz w:val="28"/>
+          <w:szCs w:val="28"/>
+          <w:lang w:val="ru-RU"/>
+        </w:rPr>
+      </w:pPr>
+      <w:r>
+        <w:rPr>
+          <w:rFonts w:ascii="Times New Roman" w:hAnsi="Times New Roman" w:cs="Times New Roman"/>
+          <w:sz w:val="28"/>
+          <w:szCs w:val="28"/>
+          <w:lang w:val="ru-RU"/>
+        </w:rPr>
+        <w:t xml:space="preserve">Ф3 - </w:t>
+      </w:r>
+      <w:r>
+        <w:rPr>
+          <w:rFonts w:ascii="Times New Roman" w:hAnsi="Times New Roman" w:cs="Times New Roman"/>
+          <w:sz w:val="28"/>
+          <w:szCs w:val="28"/>
+          <w:lang w:val="ru-RU"/>
+        </w:rPr>
+        <w:t>регулировка</w:t>
+      </w:r>
+      <w:r>
+        <w:rPr>
+          <w:rFonts w:ascii="Times New Roman" w:hAnsi="Times New Roman" w:cs="Times New Roman"/>
+          <w:sz w:val="28"/>
+          <w:szCs w:val="28"/>
+          <w:lang w:val="ru-RU"/>
+        </w:rPr>
+        <w:t xml:space="preserve"> высоты поверхности сиденья в пределах 400-550 мм и углам наклона вперед до 15</w:t>
+      </w:r>
+      <w:r>
+        <w:rPr>
+          <w:rFonts w:ascii="Times New Roman" w:hAnsi="Times New Roman" w:cs="Times New Roman"/>
+          <w:sz w:val="28"/>
+          <w:szCs w:val="28"/>
+          <w:lang w:val="ru-RU"/>
+        </w:rPr>
+        <w:t xml:space="preserve"> градусов и назад до 5 градусов;</w:t>
+      </w:r>
+    </w:p>
+    <w:p>
+      <w:pPr>
+        <w:pStyle w:val="a5"/>
+        <w:numPr>
+          <w:ilvl w:val="0"/>
+          <w:numId w:val="2"/>
+        </w:numPr>
+        <w:spacing w:after="0" w:line="276" w:lineRule="auto"/>
+        <w:ind w:left="993" w:hanging="284"/>
+        <w:jc w:val="both"/>
+        <w:rPr>
+          <w:rFonts w:ascii="Times New Roman" w:hAnsi="Times New Roman" w:cs="Times New Roman"/>
+          <w:sz w:val="28"/>
+          <w:szCs w:val="28"/>
+          <w:lang w:val="ru-RU"/>
+        </w:rPr>
+      </w:pPr>
+      <w:r>
+        <w:rPr>
+          <w:rFonts w:ascii="Times New Roman" w:hAnsi="Times New Roman" w:cs="Times New Roman"/>
+          <w:sz w:val="28"/>
+          <w:szCs w:val="28"/>
+          <w:lang w:val="ru-RU"/>
+        </w:rPr>
+        <w:t xml:space="preserve">Ф4 - </w:t>
+      </w:r>
+      <w:r>
+        <w:rPr>
+          <w:rFonts w:ascii="Times New Roman" w:hAnsi="Times New Roman" w:cs="Times New Roman"/>
+          <w:sz w:val="28"/>
+          <w:szCs w:val="28"/>
+          <w:lang w:val="ru-RU"/>
+        </w:rPr>
+        <w:t>в</w:t>
+      </w:r>
+      <w:r>
+        <w:rPr>
+          <w:rFonts w:ascii="Times New Roman" w:hAnsi="Times New Roman" w:cs="Times New Roman"/>
+          <w:sz w:val="28"/>
+          <w:szCs w:val="28"/>
+          <w:lang w:val="ru-RU"/>
+        </w:rPr>
+        <w:t>ысоту опорной поверхности спинки 300±20 мм, ширину не менее 380 мм и радиус кривизны горизонтал</w:t>
+      </w:r>
+      <w:r>
+        <w:rPr>
+          <w:rFonts w:ascii="Times New Roman" w:hAnsi="Times New Roman" w:cs="Times New Roman"/>
+          <w:sz w:val="28"/>
+          <w:szCs w:val="28"/>
+          <w:lang w:val="ru-RU"/>
+        </w:rPr>
+        <w:t>ьной плоскости – 400 мм;</w:t>
+      </w:r>
+    </w:p>
+    <w:p>
+      <w:pPr>
+        <w:pStyle w:val="a5"/>
+        <w:numPr>
+          <w:ilvl w:val="0"/>
+          <w:numId w:val="2"/>
+        </w:numPr>
+        <w:spacing w:after="0" w:line="276" w:lineRule="auto"/>
+        <w:ind w:left="993" w:hanging="284"/>
+        <w:jc w:val="both"/>
+        <w:rPr>
+          <w:rFonts w:ascii="Times New Roman" w:hAnsi="Times New Roman" w:cs="Times New Roman"/>
+          <w:sz w:val="28"/>
+          <w:szCs w:val="28"/>
+          <w:lang w:val="ru-RU"/>
+        </w:rPr>
+      </w:pPr>
+      <w:r>
+        <w:rPr>
+          <w:rFonts w:ascii="Times New Roman" w:hAnsi="Times New Roman" w:cs="Times New Roman"/>
+          <w:sz w:val="28"/>
+          <w:szCs w:val="28"/>
+          <w:lang w:val="ru-RU"/>
+        </w:rPr>
+        <w:t xml:space="preserve">Ф5 - </w:t>
+      </w:r>
+      <w:r>
+        <w:rPr>
+          <w:rFonts w:ascii="Times New Roman" w:hAnsi="Times New Roman" w:cs="Times New Roman"/>
+          <w:sz w:val="28"/>
+          <w:szCs w:val="28"/>
+          <w:lang w:val="ru-RU"/>
+        </w:rPr>
+        <w:t>у</w:t>
+      </w:r>
+      <w:r>
+        <w:rPr>
+          <w:rFonts w:ascii="Times New Roman" w:hAnsi="Times New Roman" w:cs="Times New Roman"/>
+          <w:sz w:val="28"/>
+          <w:szCs w:val="28"/>
+          <w:lang w:val="ru-RU"/>
+        </w:rPr>
+        <w:t>гол наклона спинки в вертикальной плоскости в пределах 0±30 градусов;</w:t>
+      </w:r>
+    </w:p>
+    <w:p>
+      <w:pPr>
+        <w:pStyle w:val="a5"/>
+        <w:numPr>
+          <w:ilvl w:val="0"/>
+          <w:numId w:val="2"/>
+        </w:numPr>
+        <w:spacing w:after="0" w:line="276" w:lineRule="auto"/>
+        <w:ind w:left="993" w:hanging="284"/>
+        <w:jc w:val="both"/>
+        <w:rPr>
+          <w:rFonts w:ascii="Times New Roman" w:hAnsi="Times New Roman" w:cs="Times New Roman"/>
+          <w:sz w:val="28"/>
+          <w:szCs w:val="28"/>
+          <w:lang w:val="ru-RU"/>
+        </w:rPr>
+      </w:pPr>
+      <w:r>
+        <w:rPr>
+          <w:rFonts w:ascii="Times New Roman" w:hAnsi="Times New Roman" w:cs="Times New Roman"/>
+          <w:sz w:val="28"/>
+          <w:szCs w:val="28"/>
+          <w:lang w:val="ru-RU"/>
+        </w:rPr>
+        <w:t xml:space="preserve">Ф6 - </w:t>
+      </w:r>
+      <w:r>
+        <w:rPr>
+          <w:rFonts w:ascii="Times New Roman" w:hAnsi="Times New Roman" w:cs="Times New Roman"/>
+          <w:sz w:val="28"/>
+          <w:szCs w:val="28"/>
+          <w:lang w:val="ru-RU"/>
+        </w:rPr>
+        <w:t>р</w:t>
+      </w:r>
+      <w:r>
+        <w:rPr>
+          <w:rFonts w:ascii="Times New Roman" w:hAnsi="Times New Roman" w:cs="Times New Roman"/>
+          <w:sz w:val="28"/>
+          <w:szCs w:val="28"/>
+          <w:lang w:val="ru-RU"/>
+        </w:rPr>
+        <w:t>егулировк</w:t>
+      </w:r>
+      <w:r>
+        <w:rPr>
+          <w:rFonts w:ascii="Times New Roman" w:hAnsi="Times New Roman" w:cs="Times New Roman"/>
+          <w:sz w:val="28"/>
+          <w:szCs w:val="28"/>
+          <w:lang w:val="ru-RU"/>
+        </w:rPr>
+        <w:t>а</w:t>
+      </w:r>
+      <w:r>
+        <w:rPr>
+          <w:rFonts w:ascii="Times New Roman" w:hAnsi="Times New Roman" w:cs="Times New Roman"/>
+          <w:sz w:val="28"/>
+          <w:szCs w:val="28"/>
+          <w:lang w:val="ru-RU"/>
+        </w:rPr>
+        <w:t xml:space="preserve"> расстояния спинки от переднего края</w:t>
+      </w:r>
+      <w:r>
+        <w:rPr>
+          <w:rFonts w:ascii="Times New Roman" w:hAnsi="Times New Roman" w:cs="Times New Roman"/>
+          <w:sz w:val="28"/>
+          <w:szCs w:val="28"/>
+          <w:lang w:val="ru-RU"/>
+        </w:rPr>
+        <w:t xml:space="preserve"> сиденья в пределах 260-400 мм;</w:t>
+      </w:r>
+    </w:p>
+    <w:p>
+      <w:pPr>
+        <w:pStyle w:val="a5"/>
+        <w:numPr>
+          <w:ilvl w:val="0"/>
+          <w:numId w:val="2"/>
+        </w:numPr>
+        <w:spacing w:after="0" w:line="276" w:lineRule="auto"/>
+        <w:ind w:left="993" w:hanging="284"/>
+        <w:jc w:val="both"/>
+        <w:rPr>
+          <w:rFonts w:ascii="Times New Roman" w:hAnsi="Times New Roman" w:cs="Times New Roman"/>
+          <w:sz w:val="28"/>
+          <w:szCs w:val="28"/>
+          <w:lang w:val="ru-RU"/>
+        </w:rPr>
+      </w:pPr>
+      <w:r>
+        <w:rPr>
+          <w:rFonts w:ascii="Times New Roman" w:hAnsi="Times New Roman" w:cs="Times New Roman"/>
+          <w:sz w:val="28"/>
+          <w:szCs w:val="28"/>
+          <w:lang w:val="ru-RU"/>
+        </w:rPr>
+        <w:t xml:space="preserve">Ф7 - </w:t>
+      </w:r>
+      <w:r>
+        <w:rPr>
+          <w:rFonts w:ascii="Times New Roman" w:hAnsi="Times New Roman" w:cs="Times New Roman"/>
+          <w:sz w:val="28"/>
+          <w:szCs w:val="28"/>
+          <w:lang w:val="ru-RU"/>
+        </w:rPr>
+        <w:t>с</w:t>
+      </w:r>
+      <w:r>
+        <w:rPr>
+          <w:rFonts w:ascii="Times New Roman" w:hAnsi="Times New Roman" w:cs="Times New Roman"/>
+          <w:sz w:val="28"/>
+          <w:szCs w:val="28"/>
+          <w:lang w:val="ru-RU"/>
+        </w:rPr>
+        <w:t>тационарные или съемные подлокотники длиной не менее 250 мм и шириной – 50-70 мм</w:t>
+      </w:r>
+      <w:r>
+        <w:rPr>
+          <w:rFonts w:ascii="Times New Roman" w:hAnsi="Times New Roman" w:cs="Times New Roman"/>
+          <w:sz w:val="28"/>
+          <w:szCs w:val="28"/>
+          <w:lang w:val="ru-RU"/>
+        </w:rPr>
+        <w:t>;</w:t>
+      </w:r>
+    </w:p>
+    <w:p>
+      <w:pPr>
+        <w:pStyle w:val="a5"/>
+        <w:numPr>
+          <w:ilvl w:val="0"/>
+          <w:numId w:val="2"/>
+        </w:numPr>
+        <w:spacing w:after="0" w:line="276" w:lineRule="auto"/>
+        <w:ind w:left="993" w:hanging="284"/>
+        <w:jc w:val="both"/>
+        <w:rPr>
+          <w:rFonts w:ascii="Times New Roman" w:hAnsi="Times New Roman" w:cs="Times New Roman"/>
+          <w:sz w:val="28"/>
+          <w:szCs w:val="28"/>
+          <w:lang w:val="ru-RU"/>
+        </w:rPr>
+      </w:pPr>
+      <w:r>
+        <w:rPr>
+          <w:rFonts w:ascii="Times New Roman" w:hAnsi="Times New Roman" w:cs="Times New Roman"/>
+          <w:sz w:val="28"/>
+          <w:szCs w:val="28"/>
+          <w:lang w:val="ru-RU"/>
+        </w:rPr>
+        <w:t xml:space="preserve">Ф8 - </w:t>
+      </w:r>
+      <w:r>
+        <w:rPr>
+          <w:rFonts w:ascii="Times New Roman" w:hAnsi="Times New Roman" w:cs="Times New Roman"/>
+          <w:sz w:val="28"/>
+          <w:szCs w:val="28"/>
+          <w:lang w:val="ru-RU"/>
+        </w:rPr>
+        <w:t>регулировка</w:t>
+      </w:r>
+      <w:r>
+        <w:rPr>
+          <w:rFonts w:ascii="Times New Roman" w:hAnsi="Times New Roman" w:cs="Times New Roman"/>
+          <w:sz w:val="28"/>
+          <w:szCs w:val="28"/>
+          <w:lang w:val="ru-RU"/>
+        </w:rPr>
+        <w:t xml:space="preserve"> подлокотников по высоте над сиденьем в пределах 230±30 мм и внутреннего расстояния между подло</w:t>
+      </w:r>
+      <w:r>
+        <w:rPr>
+          <w:rFonts w:ascii="Times New Roman" w:hAnsi="Times New Roman" w:cs="Times New Roman"/>
+          <w:sz w:val="28"/>
+          <w:szCs w:val="28"/>
+          <w:lang w:val="ru-RU"/>
+        </w:rPr>
+        <w:t>котниками в пределах 350-500 мм</w:t>
+      </w:r>
+      <w:r>
+        <w:rPr>
+          <w:rFonts w:ascii="Times New Roman" w:hAnsi="Times New Roman" w:cs="Times New Roman"/>
+          <w:sz w:val="28"/>
+          <w:szCs w:val="28"/>
+          <w:lang w:val="ru-RU"/>
+        </w:rPr>
+        <w:t>;</w:t>
+      </w:r>
+    </w:p>
+    <w:p>
+      <w:pPr>
+        <w:pStyle w:val="a5"/>
+        <w:numPr>
+          <w:ilvl w:val="0"/>
+          <w:numId w:val="2"/>
+        </w:numPr>
+        <w:spacing w:after="0" w:line="276" w:lineRule="auto"/>
+        <w:ind w:left="993" w:hanging="284"/>
+        <w:jc w:val="both"/>
+        <w:rPr>
+          <w:rFonts w:ascii="Times New Roman" w:hAnsi="Times New Roman" w:cs="Times New Roman"/>
+          <w:sz w:val="28"/>
+          <w:szCs w:val="28"/>
+          <w:lang w:val="ru-RU"/>
+        </w:rPr>
+      </w:pPr>
+      <w:r>
+        <w:rPr>
+          <w:rFonts w:ascii="Times New Roman" w:hAnsi="Times New Roman" w:cs="Times New Roman"/>
+          <w:sz w:val="28"/>
+          <w:szCs w:val="28"/>
+          <w:lang w:val="ru-RU"/>
+        </w:rPr>
+        <w:t xml:space="preserve">Ф9 - </w:t>
+      </w:r>
+      <w:r>
+        <w:rPr>
+          <w:rFonts w:ascii="Times New Roman" w:hAnsi="Times New Roman" w:cs="Times New Roman"/>
+          <w:sz w:val="28"/>
+          <w:szCs w:val="28"/>
+          <w:lang w:val="ru-RU"/>
+        </w:rPr>
+        <w:t>поддержание рациональной рабочей позы при рабо</w:t>
+      </w:r>
+      <w:r>
+        <w:rPr>
+          <w:rFonts w:ascii="Times New Roman" w:hAnsi="Times New Roman" w:cs="Times New Roman"/>
+          <w:sz w:val="28"/>
+          <w:szCs w:val="28"/>
+          <w:lang w:val="ru-RU"/>
+        </w:rPr>
+        <w:t>те, позволяющее</w:t>
+      </w:r>
+      <w:r>
+        <w:rPr>
+          <w:rFonts w:ascii="Times New Roman" w:hAnsi="Times New Roman" w:cs="Times New Roman"/>
+          <w:sz w:val="28"/>
+          <w:szCs w:val="28"/>
+          <w:lang w:val="ru-RU"/>
+        </w:rPr>
+        <w:t xml:space="preserve"> изменять позу с целью снижения статического напряжения мышц шейно-плечевой области и спины для предупреждения развития утомления.</w:t>
+      </w:r>
+    </w:p>
+    <w:p>
+      <w:pPr>
+        <w:pStyle w:val="a5"/>
+        <w:numPr>
+          <w:ilvl w:val="0"/>
+          <w:numId w:val="1"/>
+        </w:numPr>
         <w:spacing w:after="0" w:line="276" w:lineRule="auto"/>
         <w:jc w:val="both"/>
         <w:rPr>
@@ -1346,9 +2849,368 @@
           <w:lang w:val="ru-RU"/>
         </w:rPr>
       </w:pPr>
-    </w:p>
-    <w:p>
-      <w:pPr>
+      <w:r>
+        <w:rPr>
+          <w:rFonts w:ascii="Times New Roman" w:hAnsi="Times New Roman" w:cs="Times New Roman"/>
+          <w:sz w:val="28"/>
+          <w:szCs w:val="28"/>
+          <w:lang w:val="ru-RU"/>
+        </w:rPr>
+        <w:t>Обеспечение конструкции рабочего стола показателям:</w:t>
+      </w:r>
+    </w:p>
+    <w:p>
+      <w:pPr>
+        <w:pStyle w:val="a5"/>
+        <w:numPr>
+          <w:ilvl w:val="0"/>
+          <w:numId w:val="3"/>
+        </w:numPr>
+        <w:spacing w:after="0" w:line="276" w:lineRule="auto"/>
+        <w:ind w:left="993" w:hanging="284"/>
+        <w:jc w:val="both"/>
+        <w:rPr>
+          <w:rFonts w:ascii="Times New Roman" w:hAnsi="Times New Roman" w:cs="Times New Roman"/>
+          <w:sz w:val="28"/>
+          <w:szCs w:val="28"/>
+          <w:lang w:val="ru-RU"/>
+        </w:rPr>
+      </w:pPr>
+      <w:r>
+        <w:rPr>
+          <w:rFonts w:ascii="Times New Roman" w:hAnsi="Times New Roman" w:cs="Times New Roman"/>
+          <w:sz w:val="28"/>
+          <w:szCs w:val="28"/>
+          <w:lang w:val="ru-RU"/>
+        </w:rPr>
+        <w:t xml:space="preserve">Ф10 - </w:t>
+      </w:r>
+      <w:r>
+        <w:rPr>
+          <w:rFonts w:ascii="Times New Roman" w:hAnsi="Times New Roman" w:cs="Times New Roman"/>
+          <w:sz w:val="28"/>
+          <w:szCs w:val="28"/>
+          <w:lang w:val="ru-RU"/>
+        </w:rPr>
+        <w:t>р</w:t>
+      </w:r>
+      <w:r>
+        <w:rPr>
+          <w:rFonts w:ascii="Times New Roman" w:hAnsi="Times New Roman" w:cs="Times New Roman"/>
+          <w:sz w:val="28"/>
+          <w:szCs w:val="28"/>
+          <w:lang w:val="ru-RU"/>
+        </w:rPr>
+        <w:t xml:space="preserve">абочий стол должен иметь пространство для ног высотой не менее 600 мм, шириной – не менее 500 мм, глубиной на уровне колен – не менее 450 мм и на уровне </w:t>
+      </w:r>
+      <w:r>
+        <w:rPr>
+          <w:rFonts w:ascii="Times New Roman" w:hAnsi="Times New Roman" w:cs="Times New Roman"/>
+          <w:sz w:val="28"/>
+          <w:szCs w:val="28"/>
+          <w:lang w:val="ru-RU"/>
+        </w:rPr>
+        <w:t>вытянутых ног – не менее 650 мм;</w:t>
+      </w:r>
+    </w:p>
+    <w:p>
+      <w:pPr>
+        <w:pStyle w:val="a5"/>
+        <w:numPr>
+          <w:ilvl w:val="0"/>
+          <w:numId w:val="3"/>
+        </w:numPr>
+        <w:spacing w:after="0" w:line="276" w:lineRule="auto"/>
+        <w:ind w:left="993" w:hanging="284"/>
+        <w:jc w:val="both"/>
+        <w:rPr>
+          <w:rFonts w:ascii="Times New Roman" w:hAnsi="Times New Roman" w:cs="Times New Roman"/>
+          <w:sz w:val="28"/>
+          <w:szCs w:val="28"/>
+          <w:lang w:val="ru-RU"/>
+        </w:rPr>
+      </w:pPr>
+      <w:r>
+        <w:rPr>
+          <w:rFonts w:ascii="Times New Roman" w:hAnsi="Times New Roman" w:cs="Times New Roman"/>
+          <w:sz w:val="28"/>
+          <w:szCs w:val="28"/>
+          <w:lang w:val="ru-RU"/>
+        </w:rPr>
+        <w:t xml:space="preserve">Ф11 - </w:t>
+      </w:r>
+      <w:r>
+        <w:rPr>
+          <w:rFonts w:ascii="Times New Roman" w:hAnsi="Times New Roman" w:cs="Times New Roman"/>
+          <w:sz w:val="28"/>
+          <w:szCs w:val="28"/>
+          <w:lang w:val="ru-RU"/>
+        </w:rPr>
+        <w:t xml:space="preserve">высота </w:t>
+      </w:r>
+      <w:r>
+        <w:rPr>
+          <w:rFonts w:ascii="Times New Roman" w:hAnsi="Times New Roman" w:cs="Times New Roman"/>
+          <w:sz w:val="28"/>
+          <w:szCs w:val="28"/>
+          <w:lang w:val="ru-RU"/>
+        </w:rPr>
+        <w:t xml:space="preserve">рабочей поверхности стола </w:t>
+      </w:r>
+      <w:r>
+        <w:rPr>
+          <w:rFonts w:ascii="Times New Roman" w:hAnsi="Times New Roman" w:cs="Times New Roman"/>
+          <w:sz w:val="28"/>
+          <w:szCs w:val="28"/>
+          <w:lang w:val="ru-RU"/>
+        </w:rPr>
+        <w:t>равна 725 мм;</w:t>
+      </w:r>
+    </w:p>
+    <w:p>
+      <w:pPr>
+        <w:pStyle w:val="a5"/>
+        <w:numPr>
+          <w:ilvl w:val="0"/>
+          <w:numId w:val="3"/>
+        </w:numPr>
+        <w:spacing w:after="0" w:line="276" w:lineRule="auto"/>
+        <w:ind w:left="993" w:hanging="284"/>
+        <w:jc w:val="both"/>
+        <w:rPr>
+          <w:rFonts w:ascii="Times New Roman" w:hAnsi="Times New Roman" w:cs="Times New Roman"/>
+          <w:sz w:val="28"/>
+          <w:szCs w:val="28"/>
+          <w:lang w:val="ru-RU"/>
+        </w:rPr>
+      </w:pPr>
+      <w:r>
+        <w:rPr>
+          <w:rFonts w:ascii="Times New Roman" w:hAnsi="Times New Roman" w:cs="Times New Roman"/>
+          <w:sz w:val="28"/>
+          <w:szCs w:val="28"/>
+          <w:lang w:val="ru-RU"/>
+        </w:rPr>
+        <w:t xml:space="preserve">Ф12 - </w:t>
+      </w:r>
+      <w:r>
+        <w:rPr>
+          <w:rFonts w:ascii="Times New Roman" w:hAnsi="Times New Roman" w:cs="Times New Roman"/>
+          <w:sz w:val="28"/>
+          <w:szCs w:val="28"/>
+          <w:lang w:val="ru-RU"/>
+        </w:rPr>
+        <w:t>модульные размеры рабочей поверхности: ширина</w:t>
+      </w:r>
+      <w:r>
+        <w:rPr>
+          <w:rFonts w:ascii="Times New Roman" w:hAnsi="Times New Roman" w:cs="Times New Roman"/>
+          <w:sz w:val="28"/>
+          <w:szCs w:val="28"/>
+          <w:lang w:val="ru-RU"/>
+        </w:rPr>
+        <w:t xml:space="preserve"> 80</w:t>
+      </w:r>
+      <w:r>
+        <w:rPr>
+          <w:rFonts w:ascii="Times New Roman" w:hAnsi="Times New Roman" w:cs="Times New Roman"/>
+          <w:sz w:val="28"/>
+          <w:szCs w:val="28"/>
+          <w:lang w:val="ru-RU"/>
+        </w:rPr>
+        <w:t>0, 1000, 1200 и 1400 мм, глубина</w:t>
+      </w:r>
+      <w:r>
+        <w:rPr>
+          <w:rFonts w:ascii="Times New Roman" w:hAnsi="Times New Roman" w:cs="Times New Roman"/>
+          <w:sz w:val="28"/>
+          <w:szCs w:val="28"/>
+          <w:lang w:val="ru-RU"/>
+        </w:rPr>
+        <w:t xml:space="preserve"> 800 и 1000 мм</w:t>
+      </w:r>
+      <w:r>
+        <w:rPr>
+          <w:rFonts w:ascii="Times New Roman" w:hAnsi="Times New Roman" w:cs="Times New Roman"/>
+          <w:sz w:val="28"/>
+          <w:szCs w:val="28"/>
+          <w:lang w:val="ru-RU"/>
+        </w:rPr>
+        <w:t>.</w:t>
+      </w:r>
+    </w:p>
+    <w:p>
+      <w:pPr>
+        <w:pStyle w:val="a5"/>
+        <w:numPr>
+          <w:ilvl w:val="0"/>
+          <w:numId w:val="1"/>
+        </w:numPr>
+        <w:tabs>
+          <w:tab w:val="left" w:pos="993"/>
+        </w:tabs>
+        <w:spacing w:after="0" w:line="276" w:lineRule="auto"/>
+        <w:ind w:left="0" w:firstLine="709"/>
+        <w:jc w:val="both"/>
+        <w:rPr>
+          <w:rFonts w:ascii="Times New Roman" w:hAnsi="Times New Roman" w:cs="Times New Roman"/>
+          <w:sz w:val="28"/>
+          <w:szCs w:val="28"/>
+          <w:lang w:val="ru-RU"/>
+        </w:rPr>
+      </w:pPr>
+      <w:r>
+        <w:rPr>
+          <w:rFonts w:ascii="Times New Roman" w:hAnsi="Times New Roman" w:cs="Times New Roman"/>
+          <w:sz w:val="28"/>
+          <w:szCs w:val="28"/>
+          <w:lang w:val="ru-RU"/>
+        </w:rPr>
+        <w:t>Расположение клавиатуры и мыши, обеспечивающие поддержание</w:t>
+      </w:r>
+      <w:r>
+        <w:rPr>
+          <w:rFonts w:ascii="Times New Roman" w:hAnsi="Times New Roman" w:cs="Times New Roman"/>
+          <w:sz w:val="28"/>
+          <w:szCs w:val="28"/>
+          <w:lang w:val="ru-RU"/>
+        </w:rPr>
+        <w:t xml:space="preserve"> </w:t>
+      </w:r>
+      <w:r>
+        <w:rPr>
+          <w:rFonts w:ascii="Times New Roman" w:hAnsi="Times New Roman" w:cs="Times New Roman"/>
+          <w:sz w:val="28"/>
+          <w:szCs w:val="28"/>
+          <w:lang w:val="ru-RU"/>
+        </w:rPr>
+        <w:t>рациональной рабочей позы</w:t>
+      </w:r>
+      <w:r>
+        <w:rPr>
+          <w:rFonts w:ascii="Times New Roman" w:hAnsi="Times New Roman" w:cs="Times New Roman"/>
+          <w:sz w:val="28"/>
+          <w:szCs w:val="28"/>
+          <w:lang w:val="ru-RU"/>
+        </w:rPr>
+        <w:t>:</w:t>
+      </w:r>
+    </w:p>
+    <w:p>
+      <w:pPr>
+        <w:pStyle w:val="a5"/>
+        <w:numPr>
+          <w:ilvl w:val="0"/>
+          <w:numId w:val="4"/>
+        </w:numPr>
+        <w:spacing w:after="0" w:line="276" w:lineRule="auto"/>
+        <w:ind w:left="993" w:hanging="284"/>
+        <w:jc w:val="both"/>
+        <w:rPr>
+          <w:rFonts w:ascii="Times New Roman" w:hAnsi="Times New Roman" w:cs="Times New Roman"/>
+          <w:sz w:val="28"/>
+          <w:szCs w:val="28"/>
+          <w:lang w:val="ru-RU"/>
+        </w:rPr>
+      </w:pPr>
+      <w:r>
+        <w:rPr>
+          <w:rFonts w:ascii="Times New Roman" w:hAnsi="Times New Roman" w:cs="Times New Roman"/>
+          <w:sz w:val="28"/>
+          <w:szCs w:val="28"/>
+          <w:lang w:val="ru-RU"/>
+        </w:rPr>
+        <w:t xml:space="preserve">Ф13 - </w:t>
+      </w:r>
+      <w:r>
+        <w:rPr>
+          <w:rFonts w:ascii="Times New Roman" w:hAnsi="Times New Roman" w:cs="Times New Roman"/>
+          <w:sz w:val="28"/>
+          <w:szCs w:val="28"/>
+          <w:lang w:val="ru-RU"/>
+        </w:rPr>
+        <w:t>к</w:t>
+      </w:r>
+      <w:r>
+        <w:rPr>
+          <w:rFonts w:ascii="Times New Roman" w:hAnsi="Times New Roman" w:cs="Times New Roman"/>
+          <w:sz w:val="28"/>
+          <w:szCs w:val="28"/>
+          <w:lang w:val="ru-RU"/>
+        </w:rPr>
+        <w:t>лавиатуру следует располагать на поверхности стола на расстоянии от 100 до 300 мм</w:t>
+      </w:r>
+      <w:r>
+        <w:rPr>
+          <w:rFonts w:ascii="Times New Roman" w:hAnsi="Times New Roman" w:cs="Times New Roman"/>
+          <w:sz w:val="28"/>
+          <w:szCs w:val="28"/>
+          <w:lang w:val="ru-RU"/>
+        </w:rPr>
+        <w:t xml:space="preserve"> от переднего края</w:t>
+      </w:r>
+      <w:r>
+        <w:rPr>
+          <w:rFonts w:ascii="Times New Roman" w:hAnsi="Times New Roman" w:cs="Times New Roman"/>
+          <w:sz w:val="28"/>
+          <w:szCs w:val="28"/>
+          <w:lang w:val="ru-RU"/>
+        </w:rPr>
+        <w:t>;</w:t>
+      </w:r>
+    </w:p>
+    <w:p>
+      <w:pPr>
+        <w:pStyle w:val="a5"/>
+        <w:numPr>
+          <w:ilvl w:val="0"/>
+          <w:numId w:val="4"/>
+        </w:numPr>
+        <w:spacing w:after="0" w:line="276" w:lineRule="auto"/>
+        <w:ind w:left="993" w:hanging="284"/>
+        <w:jc w:val="both"/>
+        <w:rPr>
+          <w:rFonts w:ascii="Times New Roman" w:hAnsi="Times New Roman" w:cs="Times New Roman"/>
+          <w:sz w:val="28"/>
+          <w:szCs w:val="28"/>
+          <w:lang w:val="ru-RU"/>
+        </w:rPr>
+      </w:pPr>
+      <w:r>
+        <w:rPr>
+          <w:rFonts w:ascii="Times New Roman" w:hAnsi="Times New Roman" w:cs="Times New Roman"/>
+          <w:sz w:val="28"/>
+          <w:szCs w:val="28"/>
+          <w:lang w:val="ru-RU"/>
+        </w:rPr>
+        <w:t xml:space="preserve">Ф14 - </w:t>
+      </w:r>
+      <w:r>
+        <w:rPr>
+          <w:rFonts w:ascii="Times New Roman" w:hAnsi="Times New Roman" w:cs="Times New Roman"/>
+          <w:sz w:val="28"/>
+          <w:szCs w:val="28"/>
+          <w:lang w:val="ru-RU"/>
+        </w:rPr>
+        <w:t>к</w:t>
+      </w:r>
+      <w:r>
+        <w:rPr>
+          <w:rFonts w:ascii="Times New Roman" w:hAnsi="Times New Roman" w:cs="Times New Roman"/>
+          <w:sz w:val="28"/>
+          <w:szCs w:val="28"/>
+          <w:lang w:val="ru-RU"/>
+        </w:rPr>
+        <w:t xml:space="preserve">лавиатура на рабочем месте оператора должна располагаться так, чтобы обеспечивалась оптимальная видимость экрана.    </w:t>
+      </w:r>
+    </w:p>
+    <w:p>
+      <w:pPr>
+        <w:pStyle w:val="a5"/>
+        <w:numPr>
+          <w:ilvl w:val="0"/>
+          <w:numId w:val="1"/>
+        </w:numPr>
         <w:spacing w:after="0" w:line="276" w:lineRule="auto"/>
         <w:jc w:val="both"/>
         <w:rPr>
@@ -1365,1734 +3227,36 @@
           <w:szCs w:val="28"/>
           <w:lang w:val="ru-RU"/>
         </w:rPr>
-        <w:t xml:space="preserve">Таблица </w:t>
-      </w:r>
-      <w:r>
-        <w:rPr>
-          <w:rFonts w:ascii="Times New Roman" w:hAnsi="Times New Roman" w:cs="Times New Roman"/>
-          <w:sz w:val="28"/>
-          <w:szCs w:val="28"/>
-          <w:lang w:val="ru-RU"/>
-        </w:rPr>
-        <w:t>5</w:t>
-      </w:r>
-      <w:r>
-        <w:rPr>
-          <w:rFonts w:ascii="Times New Roman" w:hAnsi="Times New Roman" w:cs="Times New Roman"/>
-          <w:sz w:val="28"/>
-          <w:szCs w:val="28"/>
-          <w:lang w:val="ru-RU"/>
-        </w:rPr>
-        <w:t>.</w:t>
-      </w:r>
-      <w:r>
-        <w:rPr>
-          <w:rFonts w:ascii="Times New Roman" w:hAnsi="Times New Roman" w:cs="Times New Roman"/>
-          <w:sz w:val="28"/>
-          <w:szCs w:val="28"/>
-          <w:lang w:val="ru-RU"/>
-        </w:rPr>
-        <w:t xml:space="preserve">1 – </w:t>
-      </w:r>
-      <w:r>
-        <w:rPr>
-          <w:rFonts w:ascii="Times New Roman" w:hAnsi="Times New Roman" w:cs="Times New Roman"/>
-          <w:sz w:val="28"/>
-          <w:szCs w:val="28"/>
-          <w:lang w:val="ru-RU"/>
-        </w:rPr>
-        <w:t xml:space="preserve">Физиологические </w:t>
-      </w:r>
-      <w:r>
-        <w:rPr>
-          <w:rFonts w:ascii="Times New Roman" w:hAnsi="Times New Roman" w:cs="Times New Roman"/>
-          <w:sz w:val="28"/>
-          <w:szCs w:val="28"/>
-          <w:lang w:val="ru-RU"/>
-        </w:rPr>
-        <w:t>эргономические</w:t>
-      </w:r>
-      <w:r>
-        <w:rPr>
-          <w:rFonts w:ascii="Times New Roman" w:hAnsi="Times New Roman" w:cs="Times New Roman"/>
-          <w:sz w:val="28"/>
-          <w:szCs w:val="28"/>
-          <w:lang w:val="ru-RU"/>
-        </w:rPr>
-        <w:t xml:space="preserve"> требования к </w:t>
-      </w:r>
-      <w:r>
-        <w:rPr>
-          <w:rFonts w:ascii="Times New Roman" w:hAnsi="Times New Roman" w:cs="Times New Roman"/>
-          <w:sz w:val="28"/>
-          <w:szCs w:val="28"/>
-          <w:lang w:val="ru-RU"/>
-        </w:rPr>
-        <w:t>рабочему месту и</w:t>
-      </w:r>
-      <w:r>
-        <w:rPr>
-          <w:rFonts w:ascii="Times New Roman" w:hAnsi="Times New Roman" w:cs="Times New Roman"/>
-          <w:sz w:val="28"/>
-          <w:szCs w:val="28"/>
-          <w:lang w:val="ru-RU"/>
-        </w:rPr>
-        <w:t xml:space="preserve"> соответствующие им единичные эргономические показатели</w:t>
-      </w:r>
-    </w:p>
-    <w:tbl>
-      <w:tblPr>
-        <w:tblStyle w:val="a3"/>
-        <w:tblW w:w="0" w:type="auto"/>
-        <w:tblLook w:val="04A0" w:firstRow="1" w:lastRow="0" w:firstColumn="1" w:lastColumn="0" w:noHBand="0" w:noVBand="1"/>
-      </w:tblPr>
-      <w:tblGrid>
-        <w:gridCol w:w="988"/>
-        <w:gridCol w:w="4677"/>
-        <w:gridCol w:w="3680"/>
-      </w:tblGrid>
-      <w:tr>
-        <w:tc>
-          <w:tcPr>
-            <w:tcW w:w="988" w:type="dxa"/>
-          </w:tcPr>
-          <w:p>
-            <w:pPr>
-              <w:spacing w:before="100" w:beforeAutospacing="1" w:after="100" w:afterAutospacing="1"/>
-              <w:contextualSpacing/>
-              <w:jc w:val="center"/>
-              <w:rPr>
-                <w:rFonts w:ascii="Times New Roman" w:hAnsi="Times New Roman" w:cs="Times New Roman"/>
-                <w:sz w:val="28"/>
-                <w:szCs w:val="28"/>
-                <w:lang w:eastAsia="ru-RU"/>
-              </w:rPr>
-            </w:pPr>
-            <w:r>
-              <w:rPr>
-                <w:rFonts w:ascii="Times New Roman" w:hAnsi="Times New Roman" w:cs="Times New Roman"/>
-                <w:sz w:val="28"/>
-                <w:szCs w:val="28"/>
-                <w:lang w:eastAsia="ru-RU"/>
-              </w:rPr>
-              <w:t>N</w:t>
-            </w:r>
-          </w:p>
-        </w:tc>
-        <w:tc>
-          <w:tcPr>
-            <w:tcW w:w="4677" w:type="dxa"/>
-          </w:tcPr>
-          <w:p>
-            <w:pPr>
-              <w:spacing w:before="100" w:beforeAutospacing="1" w:after="100" w:afterAutospacing="1"/>
-              <w:contextualSpacing/>
-              <w:jc w:val="center"/>
-              <w:rPr>
-                <w:rFonts w:ascii="Times New Roman" w:hAnsi="Times New Roman" w:cs="Times New Roman"/>
-                <w:sz w:val="28"/>
-                <w:szCs w:val="28"/>
-                <w:lang w:val="ru-RU" w:eastAsia="ru-RU"/>
-              </w:rPr>
-            </w:pPr>
-            <w:proofErr w:type="spellStart"/>
-            <w:r>
-              <w:rPr>
-                <w:rFonts w:ascii="Times New Roman" w:hAnsi="Times New Roman" w:cs="Times New Roman"/>
-                <w:sz w:val="28"/>
-                <w:szCs w:val="28"/>
-              </w:rPr>
-              <w:t>Эргономические</w:t>
-            </w:r>
-            <w:proofErr w:type="spellEnd"/>
-            <w:r>
-              <w:rPr>
-                <w:rFonts w:ascii="Times New Roman" w:hAnsi="Times New Roman" w:cs="Times New Roman"/>
-                <w:sz w:val="28"/>
-                <w:szCs w:val="28"/>
-              </w:rPr>
-              <w:t xml:space="preserve"> </w:t>
-            </w:r>
-            <w:proofErr w:type="spellStart"/>
-            <w:r>
-              <w:rPr>
-                <w:rFonts w:ascii="Times New Roman" w:hAnsi="Times New Roman" w:cs="Times New Roman"/>
-                <w:sz w:val="28"/>
-                <w:szCs w:val="28"/>
-              </w:rPr>
-              <w:t>требования</w:t>
-            </w:r>
-            <w:proofErr w:type="spellEnd"/>
-          </w:p>
-        </w:tc>
-        <w:tc>
-          <w:tcPr>
-            <w:tcW w:w="3680" w:type="dxa"/>
-          </w:tcPr>
-          <w:p>
-            <w:pPr>
-              <w:spacing w:before="100" w:beforeAutospacing="1" w:after="100" w:afterAutospacing="1"/>
-              <w:contextualSpacing/>
-              <w:jc w:val="center"/>
-              <w:rPr>
-                <w:rFonts w:ascii="Times New Roman" w:hAnsi="Times New Roman" w:cs="Times New Roman"/>
-                <w:sz w:val="28"/>
-                <w:szCs w:val="28"/>
-                <w:lang w:val="ru-RU" w:eastAsia="ru-RU"/>
-              </w:rPr>
-            </w:pPr>
-            <w:proofErr w:type="spellStart"/>
-            <w:r>
-              <w:rPr>
-                <w:rFonts w:ascii="Times New Roman" w:hAnsi="Times New Roman" w:cs="Times New Roman"/>
-                <w:sz w:val="28"/>
-                <w:szCs w:val="28"/>
-              </w:rPr>
-              <w:t>Единичные</w:t>
-            </w:r>
-            <w:proofErr w:type="spellEnd"/>
-            <w:r>
-              <w:rPr>
-                <w:rFonts w:ascii="Times New Roman" w:hAnsi="Times New Roman" w:cs="Times New Roman"/>
-                <w:sz w:val="28"/>
-                <w:szCs w:val="28"/>
-              </w:rPr>
-              <w:t xml:space="preserve"> </w:t>
-            </w:r>
-            <w:proofErr w:type="spellStart"/>
-            <w:r>
-              <w:rPr>
-                <w:rFonts w:ascii="Times New Roman" w:hAnsi="Times New Roman" w:cs="Times New Roman"/>
-                <w:sz w:val="28"/>
-                <w:szCs w:val="28"/>
-              </w:rPr>
-              <w:t>эргономические</w:t>
-            </w:r>
-            <w:proofErr w:type="spellEnd"/>
-            <w:r>
-              <w:rPr>
-                <w:rFonts w:ascii="Times New Roman" w:hAnsi="Times New Roman" w:cs="Times New Roman"/>
-                <w:sz w:val="28"/>
-                <w:szCs w:val="28"/>
-              </w:rPr>
-              <w:t xml:space="preserve"> </w:t>
-            </w:r>
-            <w:proofErr w:type="spellStart"/>
-            <w:r>
-              <w:rPr>
-                <w:rFonts w:ascii="Times New Roman" w:hAnsi="Times New Roman" w:cs="Times New Roman"/>
-                <w:sz w:val="28"/>
-                <w:szCs w:val="28"/>
-              </w:rPr>
-              <w:t>показатели</w:t>
-            </w:r>
-            <w:proofErr w:type="spellEnd"/>
-          </w:p>
-        </w:tc>
-      </w:tr>
-      <w:tr>
-        <w:tc>
-          <w:tcPr>
-            <w:tcW w:w="988" w:type="dxa"/>
-          </w:tcPr>
-          <w:p>
-            <w:pPr>
-              <w:spacing w:before="100" w:beforeAutospacing="1" w:after="100" w:afterAutospacing="1"/>
-              <w:contextualSpacing/>
-              <w:jc w:val="center"/>
-              <w:rPr>
-                <w:rFonts w:ascii="Times New Roman" w:hAnsi="Times New Roman" w:cs="Times New Roman"/>
-                <w:sz w:val="28"/>
-                <w:szCs w:val="28"/>
-              </w:rPr>
-            </w:pPr>
-            <w:r>
-              <w:rPr>
-                <w:rFonts w:ascii="Times New Roman" w:hAnsi="Times New Roman" w:cs="Times New Roman"/>
-                <w:sz w:val="28"/>
-                <w:szCs w:val="28"/>
-              </w:rPr>
-              <w:t>1</w:t>
-            </w:r>
-          </w:p>
-        </w:tc>
-        <w:tc>
-          <w:tcPr>
-            <w:tcW w:w="4677" w:type="dxa"/>
-          </w:tcPr>
-          <w:p>
-            <w:pPr>
-              <w:spacing w:before="100" w:beforeAutospacing="1" w:after="100" w:afterAutospacing="1"/>
-              <w:contextualSpacing/>
-              <w:jc w:val="center"/>
-              <w:rPr>
-                <w:rFonts w:ascii="Times New Roman" w:hAnsi="Times New Roman" w:cs="Times New Roman"/>
-                <w:sz w:val="28"/>
-                <w:szCs w:val="28"/>
-                <w:lang w:val="ru-RU"/>
-              </w:rPr>
-            </w:pPr>
-            <w:r>
-              <w:rPr>
-                <w:rFonts w:ascii="Times New Roman" w:hAnsi="Times New Roman" w:cs="Times New Roman"/>
-                <w:sz w:val="28"/>
-                <w:szCs w:val="28"/>
-                <w:lang w:val="ru-RU"/>
-              </w:rPr>
-              <w:t>2</w:t>
-            </w:r>
-          </w:p>
-        </w:tc>
-        <w:tc>
-          <w:tcPr>
-            <w:tcW w:w="3680" w:type="dxa"/>
-          </w:tcPr>
-          <w:p>
-            <w:pPr>
-              <w:spacing w:before="100" w:beforeAutospacing="1" w:after="100" w:afterAutospacing="1"/>
-              <w:contextualSpacing/>
-              <w:jc w:val="center"/>
-              <w:rPr>
-                <w:rFonts w:ascii="Times New Roman" w:hAnsi="Times New Roman" w:cs="Times New Roman"/>
-                <w:sz w:val="28"/>
-                <w:szCs w:val="28"/>
-                <w:lang w:val="ru-RU"/>
-              </w:rPr>
-            </w:pPr>
-            <w:r>
-              <w:rPr>
-                <w:rFonts w:ascii="Times New Roman" w:hAnsi="Times New Roman" w:cs="Times New Roman"/>
-                <w:sz w:val="28"/>
-                <w:szCs w:val="28"/>
-                <w:lang w:val="ru-RU"/>
-              </w:rPr>
-              <w:t>3</w:t>
-            </w:r>
-          </w:p>
-        </w:tc>
-      </w:tr>
-      <w:tr>
-        <w:tc>
-          <w:tcPr>
-            <w:tcW w:w="988" w:type="dxa"/>
-          </w:tcPr>
-          <w:p>
-            <w:pPr>
-              <w:spacing w:line="276" w:lineRule="auto"/>
-              <w:rPr>
-                <w:rFonts w:ascii="Times New Roman" w:hAnsi="Times New Roman" w:cs="Times New Roman"/>
-                <w:sz w:val="28"/>
-                <w:szCs w:val="28"/>
-                <w:lang w:val="ru-RU"/>
-              </w:rPr>
-            </w:pPr>
-            <w:r>
-              <w:rPr>
-                <w:rFonts w:ascii="Times New Roman" w:hAnsi="Times New Roman" w:cs="Times New Roman"/>
-                <w:sz w:val="28"/>
-                <w:szCs w:val="28"/>
-                <w:lang w:val="ru-RU"/>
-              </w:rPr>
-              <w:t>Ф-1</w:t>
-            </w:r>
-          </w:p>
-        </w:tc>
-        <w:tc>
-          <w:tcPr>
-            <w:tcW w:w="4677" w:type="dxa"/>
-          </w:tcPr>
-          <w:p>
-            <w:pPr>
-              <w:spacing w:line="276" w:lineRule="auto"/>
-              <w:jc w:val="both"/>
-              <w:rPr>
-                <w:rFonts w:ascii="Times New Roman" w:hAnsi="Times New Roman" w:cs="Times New Roman"/>
-                <w:sz w:val="28"/>
-                <w:szCs w:val="28"/>
-                <w:lang w:val="ru-RU"/>
-              </w:rPr>
-            </w:pPr>
-            <w:r>
-              <w:rPr>
-                <w:rFonts w:ascii="Times New Roman" w:hAnsi="Times New Roman" w:cs="Times New Roman"/>
-                <w:sz w:val="28"/>
-                <w:szCs w:val="28"/>
-                <w:lang w:val="ru-RU"/>
-              </w:rPr>
-              <w:t>Уровень глаз должен приходиться на центр или 2/3 высоты экрана.</w:t>
-            </w:r>
-          </w:p>
-        </w:tc>
-        <w:tc>
-          <w:tcPr>
-            <w:tcW w:w="3680" w:type="dxa"/>
-          </w:tcPr>
-          <w:p>
-            <w:pPr>
-              <w:spacing w:line="276" w:lineRule="auto"/>
-              <w:jc w:val="both"/>
-              <w:rPr>
-                <w:rFonts w:ascii="Times New Roman" w:hAnsi="Times New Roman" w:cs="Times New Roman"/>
-                <w:sz w:val="28"/>
-                <w:szCs w:val="28"/>
-                <w:lang w:val="ru-RU"/>
-              </w:rPr>
-            </w:pPr>
-            <w:r>
-              <w:rPr>
-                <w:rFonts w:ascii="Times New Roman" w:hAnsi="Times New Roman" w:cs="Times New Roman"/>
-                <w:sz w:val="28"/>
-                <w:szCs w:val="28"/>
-                <w:lang w:val="ru-RU"/>
-              </w:rPr>
-              <w:t>Расположение уровня глаз относительно монитора</w:t>
-            </w:r>
-          </w:p>
-        </w:tc>
-      </w:tr>
-      <w:tr>
-        <w:tc>
-          <w:tcPr>
-            <w:tcW w:w="988" w:type="dxa"/>
-          </w:tcPr>
-          <w:p>
-            <w:pPr>
-              <w:spacing w:line="276" w:lineRule="auto"/>
-              <w:rPr>
-                <w:rFonts w:ascii="Times New Roman" w:hAnsi="Times New Roman" w:cs="Times New Roman"/>
-                <w:sz w:val="28"/>
-                <w:szCs w:val="28"/>
-                <w:lang w:val="ru-RU"/>
-              </w:rPr>
-            </w:pPr>
-            <w:r>
-              <w:rPr>
-                <w:rFonts w:ascii="Times New Roman" w:hAnsi="Times New Roman" w:cs="Times New Roman"/>
-                <w:sz w:val="28"/>
-                <w:szCs w:val="28"/>
-                <w:lang w:val="ru-RU"/>
-              </w:rPr>
-              <w:t>Ф-2</w:t>
-            </w:r>
-          </w:p>
-        </w:tc>
-        <w:tc>
-          <w:tcPr>
-            <w:tcW w:w="4677" w:type="dxa"/>
-          </w:tcPr>
-          <w:p>
-            <w:pPr>
-              <w:spacing w:line="276" w:lineRule="auto"/>
-              <w:jc w:val="both"/>
-              <w:rPr>
-                <w:rFonts w:ascii="Times New Roman" w:hAnsi="Times New Roman" w:cs="Times New Roman"/>
-                <w:sz w:val="28"/>
-                <w:szCs w:val="28"/>
-                <w:lang w:val="ru-RU"/>
-              </w:rPr>
-            </w:pPr>
-            <w:r>
-              <w:rPr>
-                <w:rFonts w:ascii="Times New Roman" w:hAnsi="Times New Roman" w:cs="Times New Roman"/>
-                <w:sz w:val="28"/>
-                <w:szCs w:val="28"/>
-                <w:lang w:val="ru-RU"/>
-              </w:rPr>
-              <w:t>Соответствие угла наклона монитора нормальной</w:t>
-            </w:r>
-          </w:p>
-          <w:p>
-            <w:pPr>
-              <w:spacing w:line="276" w:lineRule="auto"/>
-              <w:jc w:val="both"/>
-              <w:rPr>
-                <w:rFonts w:ascii="Times New Roman" w:hAnsi="Times New Roman" w:cs="Times New Roman"/>
-                <w:sz w:val="28"/>
-                <w:szCs w:val="28"/>
-                <w:lang w:val="ru-RU"/>
-              </w:rPr>
-            </w:pPr>
-            <w:r>
-              <w:rPr>
-                <w:rFonts w:ascii="Times New Roman" w:hAnsi="Times New Roman" w:cs="Times New Roman"/>
-                <w:sz w:val="28"/>
-                <w:szCs w:val="28"/>
-                <w:lang w:val="ru-RU"/>
-              </w:rPr>
-              <w:t>линии взора оператора</w:t>
-            </w:r>
-          </w:p>
-        </w:tc>
-        <w:tc>
-          <w:tcPr>
-            <w:tcW w:w="3680" w:type="dxa"/>
-          </w:tcPr>
-          <w:p>
-            <w:pPr>
-              <w:spacing w:line="276" w:lineRule="auto"/>
-              <w:jc w:val="both"/>
-              <w:rPr>
-                <w:rFonts w:ascii="Times New Roman" w:hAnsi="Times New Roman" w:cs="Times New Roman"/>
-                <w:sz w:val="28"/>
-                <w:szCs w:val="28"/>
-                <w:lang w:val="ru-RU"/>
-              </w:rPr>
-            </w:pPr>
-            <w:r>
-              <w:rPr>
-                <w:rFonts w:ascii="Times New Roman" w:hAnsi="Times New Roman" w:cs="Times New Roman"/>
-                <w:sz w:val="28"/>
-                <w:szCs w:val="28"/>
-                <w:lang w:val="ru-RU"/>
-              </w:rPr>
-              <w:t>Лицевые поверхности экрана расположены с отклонением не более 45 градусов от плоскости</w:t>
-            </w:r>
-            <w:r>
-              <w:rPr>
-                <w:rFonts w:ascii="Times New Roman" w:hAnsi="Times New Roman" w:cs="Times New Roman"/>
-                <w:sz w:val="28"/>
-                <w:szCs w:val="28"/>
-                <w:lang w:val="ru-RU"/>
-              </w:rPr>
-              <w:t xml:space="preserve"> [2]</w:t>
-            </w:r>
-          </w:p>
-        </w:tc>
-      </w:tr>
-      <w:tr>
-        <w:tc>
-          <w:tcPr>
-            <w:tcW w:w="988" w:type="dxa"/>
-          </w:tcPr>
-          <w:p>
-            <w:pPr>
-              <w:spacing w:line="276" w:lineRule="auto"/>
-              <w:rPr>
-                <w:rFonts w:ascii="Times New Roman" w:hAnsi="Times New Roman" w:cs="Times New Roman"/>
-                <w:sz w:val="28"/>
-                <w:szCs w:val="28"/>
-                <w:lang w:val="ru-RU"/>
-              </w:rPr>
-            </w:pPr>
-            <w:r>
-              <w:rPr>
-                <w:rFonts w:ascii="Times New Roman" w:hAnsi="Times New Roman" w:cs="Times New Roman"/>
-                <w:sz w:val="28"/>
-                <w:szCs w:val="28"/>
-                <w:lang w:val="ru-RU"/>
-              </w:rPr>
-              <w:t>Ф-3</w:t>
-            </w:r>
-          </w:p>
-        </w:tc>
-        <w:tc>
-          <w:tcPr>
-            <w:tcW w:w="4677" w:type="dxa"/>
-          </w:tcPr>
-          <w:p>
-            <w:pPr>
-              <w:spacing w:line="276" w:lineRule="auto"/>
-              <w:jc w:val="both"/>
-              <w:rPr>
-                <w:rFonts w:ascii="Times New Roman" w:hAnsi="Times New Roman" w:cs="Times New Roman"/>
-                <w:sz w:val="28"/>
-                <w:szCs w:val="28"/>
-                <w:lang w:val="ru-RU"/>
-              </w:rPr>
-            </w:pPr>
-            <w:r>
-              <w:rPr>
-                <w:rFonts w:ascii="Times New Roman" w:hAnsi="Times New Roman" w:cs="Times New Roman"/>
-                <w:sz w:val="28"/>
-                <w:szCs w:val="28"/>
-                <w:lang w:val="ru-RU"/>
-              </w:rPr>
-              <w:t>Соответствие высоты рабочей поверхности показателям.</w:t>
-            </w:r>
-            <w:r>
-              <w:rPr>
-                <w:rFonts w:ascii="Times New Roman" w:hAnsi="Times New Roman" w:cs="Times New Roman"/>
-                <w:sz w:val="28"/>
-                <w:szCs w:val="28"/>
-                <w:lang w:val="ru-RU"/>
-              </w:rPr>
-              <w:t xml:space="preserve"> </w:t>
-            </w:r>
-          </w:p>
-        </w:tc>
-        <w:tc>
-          <w:tcPr>
-            <w:tcW w:w="3680" w:type="dxa"/>
-          </w:tcPr>
-          <w:p>
-            <w:pPr>
-              <w:spacing w:line="276" w:lineRule="auto"/>
-              <w:jc w:val="both"/>
-              <w:rPr>
-                <w:rFonts w:ascii="Times New Roman" w:hAnsi="Times New Roman" w:cs="Times New Roman"/>
-                <w:sz w:val="28"/>
-                <w:szCs w:val="28"/>
-                <w:lang w:val="ru-RU"/>
-              </w:rPr>
-            </w:pPr>
-            <w:r>
-              <w:rPr>
-                <w:rFonts w:ascii="Times New Roman" w:hAnsi="Times New Roman" w:cs="Times New Roman"/>
-                <w:sz w:val="28"/>
-                <w:szCs w:val="28"/>
-                <w:lang w:val="ru-RU"/>
-              </w:rPr>
-              <w:t xml:space="preserve">Высота </w:t>
-            </w:r>
-            <w:r>
-              <w:rPr>
-                <w:rFonts w:ascii="Times New Roman" w:hAnsi="Times New Roman" w:cs="Times New Roman"/>
-                <w:sz w:val="28"/>
-                <w:szCs w:val="28"/>
-                <w:lang w:val="ru-RU"/>
-              </w:rPr>
-              <w:t xml:space="preserve">рабочей поверхности стола </w:t>
-            </w:r>
-            <w:r>
-              <w:rPr>
-                <w:rFonts w:ascii="Times New Roman" w:hAnsi="Times New Roman" w:cs="Times New Roman"/>
-                <w:sz w:val="28"/>
-                <w:szCs w:val="28"/>
-                <w:lang w:val="ru-RU"/>
-              </w:rPr>
-              <w:t>равна</w:t>
-            </w:r>
-            <w:r>
-              <w:rPr>
-                <w:rFonts w:ascii="Times New Roman" w:hAnsi="Times New Roman" w:cs="Times New Roman"/>
-                <w:sz w:val="28"/>
-                <w:szCs w:val="28"/>
-                <w:lang w:val="ru-RU"/>
-              </w:rPr>
-              <w:t xml:space="preserve"> 725 мм.</w:t>
-            </w:r>
-          </w:p>
-        </w:tc>
-      </w:tr>
-      <w:tr>
-        <w:tc>
-          <w:tcPr>
-            <w:tcW w:w="988" w:type="dxa"/>
-          </w:tcPr>
-          <w:p>
-            <w:pPr>
-              <w:spacing w:line="276" w:lineRule="auto"/>
-              <w:rPr>
-                <w:rFonts w:ascii="Times New Roman" w:hAnsi="Times New Roman" w:cs="Times New Roman"/>
-                <w:sz w:val="28"/>
-                <w:szCs w:val="28"/>
-                <w:lang w:val="ru-RU"/>
-              </w:rPr>
-            </w:pPr>
-            <w:r>
-              <w:rPr>
-                <w:rFonts w:ascii="Times New Roman" w:hAnsi="Times New Roman" w:cs="Times New Roman"/>
-                <w:sz w:val="28"/>
-                <w:szCs w:val="28"/>
-                <w:lang w:val="ru-RU"/>
-              </w:rPr>
-              <w:t>Ф-4</w:t>
-            </w:r>
-          </w:p>
-        </w:tc>
-        <w:tc>
-          <w:tcPr>
-            <w:tcW w:w="4677" w:type="dxa"/>
-            <w:vMerge w:val="restart"/>
-          </w:tcPr>
-          <w:p>
-            <w:pPr>
-              <w:spacing w:line="276" w:lineRule="auto"/>
-              <w:jc w:val="both"/>
-              <w:rPr>
-                <w:rFonts w:ascii="Times New Roman" w:hAnsi="Times New Roman" w:cs="Times New Roman"/>
-                <w:sz w:val="28"/>
-                <w:szCs w:val="28"/>
-                <w:lang w:val="ru-RU"/>
-              </w:rPr>
-            </w:pPr>
-            <w:r>
-              <w:rPr>
-                <w:rFonts w:ascii="Times New Roman" w:hAnsi="Times New Roman" w:cs="Times New Roman"/>
-                <w:sz w:val="28"/>
-                <w:szCs w:val="28"/>
-                <w:lang w:val="ru-RU"/>
-              </w:rPr>
-              <w:t>Обеспечение конструкции рабочего</w:t>
-            </w:r>
-            <w:r>
-              <w:rPr>
-                <w:rFonts w:ascii="Times New Roman" w:hAnsi="Times New Roman" w:cs="Times New Roman"/>
-                <w:sz w:val="28"/>
-                <w:szCs w:val="28"/>
-                <w:lang w:val="ru-RU"/>
-              </w:rPr>
-              <w:t xml:space="preserve"> стула</w:t>
-            </w:r>
-            <w:r>
-              <w:rPr>
-                <w:rFonts w:ascii="Times New Roman" w:hAnsi="Times New Roman" w:cs="Times New Roman"/>
-                <w:sz w:val="28"/>
-                <w:szCs w:val="28"/>
-                <w:lang w:val="ru-RU"/>
-              </w:rPr>
-              <w:t xml:space="preserve"> показателям</w:t>
-            </w:r>
-          </w:p>
-        </w:tc>
-        <w:tc>
-          <w:tcPr>
-            <w:tcW w:w="3680" w:type="dxa"/>
-          </w:tcPr>
-          <w:p>
-            <w:pPr>
-              <w:spacing w:line="276" w:lineRule="auto"/>
-              <w:jc w:val="both"/>
-              <w:rPr>
-                <w:rFonts w:ascii="Times New Roman" w:hAnsi="Times New Roman" w:cs="Times New Roman"/>
-                <w:sz w:val="28"/>
-                <w:szCs w:val="28"/>
-                <w:lang w:val="ru-RU"/>
-              </w:rPr>
-            </w:pPr>
-            <w:r>
-              <w:rPr>
-                <w:rFonts w:ascii="Times New Roman" w:hAnsi="Times New Roman" w:cs="Times New Roman"/>
-                <w:sz w:val="28"/>
-                <w:szCs w:val="28"/>
-                <w:lang w:val="ru-RU"/>
-              </w:rPr>
-              <w:t>Ширина и глубина</w:t>
-            </w:r>
-            <w:r>
-              <w:rPr>
-                <w:rFonts w:ascii="Times New Roman" w:hAnsi="Times New Roman" w:cs="Times New Roman"/>
-                <w:sz w:val="28"/>
-                <w:szCs w:val="28"/>
-                <w:lang w:val="ru-RU"/>
-              </w:rPr>
-              <w:t xml:space="preserve"> пове</w:t>
-            </w:r>
-            <w:r>
-              <w:rPr>
-                <w:rFonts w:ascii="Times New Roman" w:hAnsi="Times New Roman" w:cs="Times New Roman"/>
-                <w:sz w:val="28"/>
-                <w:szCs w:val="28"/>
-                <w:lang w:val="ru-RU"/>
-              </w:rPr>
-              <w:t>рхности сиденья не менее 400 мм</w:t>
-            </w:r>
-          </w:p>
-        </w:tc>
-      </w:tr>
-      <w:tr>
-        <w:tc>
-          <w:tcPr>
-            <w:tcW w:w="988" w:type="dxa"/>
-          </w:tcPr>
-          <w:p>
-            <w:pPr>
-              <w:spacing w:line="276" w:lineRule="auto"/>
-              <w:rPr>
-                <w:rFonts w:ascii="Times New Roman" w:hAnsi="Times New Roman" w:cs="Times New Roman"/>
-                <w:sz w:val="28"/>
-                <w:szCs w:val="28"/>
-                <w:lang w:val="ru-RU"/>
-              </w:rPr>
-            </w:pPr>
-            <w:r>
-              <w:rPr>
-                <w:rFonts w:ascii="Times New Roman" w:hAnsi="Times New Roman" w:cs="Times New Roman"/>
-                <w:sz w:val="28"/>
-                <w:szCs w:val="28"/>
-                <w:lang w:val="ru-RU"/>
-              </w:rPr>
-              <w:t>Ф-5</w:t>
-            </w:r>
-          </w:p>
-        </w:tc>
-        <w:tc>
-          <w:tcPr>
-            <w:tcW w:w="4677" w:type="dxa"/>
-            <w:vMerge/>
-          </w:tcPr>
-          <w:p>
-            <w:pPr>
-              <w:spacing w:line="276" w:lineRule="auto"/>
-              <w:jc w:val="both"/>
-              <w:rPr>
-                <w:rFonts w:ascii="Times New Roman" w:hAnsi="Times New Roman" w:cs="Times New Roman"/>
-                <w:sz w:val="28"/>
-                <w:szCs w:val="28"/>
-                <w:lang w:val="ru-RU"/>
-              </w:rPr>
-            </w:pPr>
-          </w:p>
-        </w:tc>
-        <w:tc>
-          <w:tcPr>
-            <w:tcW w:w="3680" w:type="dxa"/>
-          </w:tcPr>
-          <w:p>
-            <w:pPr>
-              <w:spacing w:line="276" w:lineRule="auto"/>
-              <w:jc w:val="both"/>
-              <w:rPr>
-                <w:rFonts w:ascii="Times New Roman" w:hAnsi="Times New Roman" w:cs="Times New Roman"/>
-                <w:sz w:val="28"/>
-                <w:szCs w:val="28"/>
-                <w:lang w:val="ru-RU"/>
-              </w:rPr>
-            </w:pPr>
-            <w:r>
-              <w:rPr>
-                <w:rFonts w:ascii="Times New Roman" w:hAnsi="Times New Roman" w:cs="Times New Roman"/>
-                <w:sz w:val="28"/>
-                <w:szCs w:val="28"/>
-                <w:lang w:val="ru-RU"/>
-              </w:rPr>
-              <w:t>Наличие поверхности</w:t>
-            </w:r>
-            <w:r>
-              <w:rPr>
-                <w:rFonts w:ascii="Times New Roman" w:hAnsi="Times New Roman" w:cs="Times New Roman"/>
-                <w:sz w:val="28"/>
-                <w:szCs w:val="28"/>
-                <w:lang w:val="ru-RU"/>
-              </w:rPr>
-              <w:t xml:space="preserve"> сидень</w:t>
-            </w:r>
-            <w:r>
-              <w:rPr>
-                <w:rFonts w:ascii="Times New Roman" w:hAnsi="Times New Roman" w:cs="Times New Roman"/>
-                <w:sz w:val="28"/>
-                <w:szCs w:val="28"/>
-                <w:lang w:val="ru-RU"/>
-              </w:rPr>
-              <w:t>я с закругленным передним краем.</w:t>
-            </w:r>
-          </w:p>
-        </w:tc>
-      </w:tr>
-      <w:tr>
-        <w:tc>
-          <w:tcPr>
-            <w:tcW w:w="988" w:type="dxa"/>
-          </w:tcPr>
-          <w:p>
-            <w:pPr>
-              <w:spacing w:line="276" w:lineRule="auto"/>
-              <w:rPr>
-                <w:rFonts w:ascii="Times New Roman" w:hAnsi="Times New Roman" w:cs="Times New Roman"/>
-                <w:sz w:val="28"/>
-                <w:szCs w:val="28"/>
-                <w:lang w:val="ru-RU"/>
-              </w:rPr>
-            </w:pPr>
-            <w:r>
-              <w:rPr>
-                <w:rFonts w:ascii="Times New Roman" w:hAnsi="Times New Roman" w:cs="Times New Roman"/>
-                <w:sz w:val="28"/>
-                <w:szCs w:val="28"/>
-                <w:lang w:val="ru-RU"/>
-              </w:rPr>
-              <w:t>Ф-6</w:t>
-            </w:r>
-          </w:p>
-        </w:tc>
-        <w:tc>
-          <w:tcPr>
-            <w:tcW w:w="4677" w:type="dxa"/>
-            <w:vMerge/>
-          </w:tcPr>
-          <w:p>
-            <w:pPr>
-              <w:spacing w:line="276" w:lineRule="auto"/>
-              <w:jc w:val="both"/>
-              <w:rPr>
-                <w:rFonts w:ascii="Times New Roman" w:hAnsi="Times New Roman" w:cs="Times New Roman"/>
-                <w:sz w:val="28"/>
-                <w:szCs w:val="28"/>
-                <w:lang w:val="ru-RU"/>
-              </w:rPr>
-            </w:pPr>
-          </w:p>
-        </w:tc>
-        <w:tc>
-          <w:tcPr>
-            <w:tcW w:w="3680" w:type="dxa"/>
-          </w:tcPr>
-          <w:p>
-            <w:pPr>
-              <w:spacing w:line="276" w:lineRule="auto"/>
-              <w:jc w:val="both"/>
-              <w:rPr>
-                <w:rFonts w:ascii="Times New Roman" w:hAnsi="Times New Roman" w:cs="Times New Roman"/>
-                <w:sz w:val="28"/>
-                <w:szCs w:val="28"/>
-                <w:lang w:val="ru-RU"/>
-              </w:rPr>
-            </w:pPr>
-            <w:r>
-              <w:rPr>
-                <w:rFonts w:ascii="Times New Roman" w:hAnsi="Times New Roman" w:cs="Times New Roman"/>
-                <w:sz w:val="28"/>
-                <w:szCs w:val="28"/>
-                <w:lang w:val="ru-RU"/>
-              </w:rPr>
-              <w:t>Регулировка</w:t>
-            </w:r>
-            <w:r>
-              <w:rPr>
-                <w:rFonts w:ascii="Times New Roman" w:hAnsi="Times New Roman" w:cs="Times New Roman"/>
-                <w:sz w:val="28"/>
-                <w:szCs w:val="28"/>
-                <w:lang w:val="ru-RU"/>
-              </w:rPr>
-              <w:t xml:space="preserve"> высоты поверхности сиденья в пределах 400-550 мм и углам наклона вперед до 15</w:t>
-            </w:r>
-            <w:r>
-              <w:rPr>
-                <w:rFonts w:ascii="Times New Roman" w:hAnsi="Times New Roman" w:cs="Times New Roman"/>
-                <w:sz w:val="28"/>
-                <w:szCs w:val="28"/>
-                <w:lang w:val="ru-RU"/>
-              </w:rPr>
-              <w:t xml:space="preserve"> градусов и назад до 5 градусов</w:t>
-            </w:r>
-          </w:p>
-        </w:tc>
-      </w:tr>
-      <w:tr>
-        <w:tc>
-          <w:tcPr>
-            <w:tcW w:w="988" w:type="dxa"/>
-          </w:tcPr>
-          <w:p>
-            <w:pPr>
-              <w:spacing w:line="276" w:lineRule="auto"/>
-              <w:rPr>
-                <w:rFonts w:ascii="Times New Roman" w:hAnsi="Times New Roman" w:cs="Times New Roman"/>
-                <w:sz w:val="28"/>
-                <w:szCs w:val="28"/>
-                <w:lang w:val="ru-RU"/>
-              </w:rPr>
-            </w:pPr>
-            <w:r>
-              <w:rPr>
-                <w:rFonts w:ascii="Times New Roman" w:hAnsi="Times New Roman" w:cs="Times New Roman"/>
-                <w:sz w:val="28"/>
-                <w:szCs w:val="28"/>
-                <w:lang w:val="ru-RU"/>
-              </w:rPr>
-              <w:t>Ф-7</w:t>
-            </w:r>
-          </w:p>
-        </w:tc>
-        <w:tc>
-          <w:tcPr>
-            <w:tcW w:w="4677" w:type="dxa"/>
-            <w:vMerge/>
-          </w:tcPr>
-          <w:p>
-            <w:pPr>
-              <w:spacing w:line="276" w:lineRule="auto"/>
-              <w:jc w:val="both"/>
-              <w:rPr>
-                <w:rFonts w:ascii="Times New Roman" w:hAnsi="Times New Roman" w:cs="Times New Roman"/>
-                <w:sz w:val="28"/>
-                <w:szCs w:val="28"/>
-                <w:lang w:val="ru-RU"/>
-              </w:rPr>
-            </w:pPr>
-          </w:p>
-        </w:tc>
-        <w:tc>
-          <w:tcPr>
-            <w:tcW w:w="3680" w:type="dxa"/>
-          </w:tcPr>
-          <w:p>
-            <w:pPr>
-              <w:spacing w:line="276" w:lineRule="auto"/>
-              <w:jc w:val="both"/>
-              <w:rPr>
-                <w:rFonts w:ascii="Times New Roman" w:hAnsi="Times New Roman" w:cs="Times New Roman"/>
-                <w:sz w:val="28"/>
-                <w:szCs w:val="28"/>
-                <w:lang w:val="ru-RU"/>
-              </w:rPr>
-            </w:pPr>
-            <w:r>
-              <w:rPr>
-                <w:rFonts w:ascii="Times New Roman" w:hAnsi="Times New Roman" w:cs="Times New Roman"/>
-                <w:sz w:val="28"/>
-                <w:szCs w:val="28"/>
-                <w:lang w:val="ru-RU"/>
-              </w:rPr>
-              <w:t>В</w:t>
-            </w:r>
-            <w:r>
-              <w:rPr>
-                <w:rFonts w:ascii="Times New Roman" w:hAnsi="Times New Roman" w:cs="Times New Roman"/>
-                <w:sz w:val="28"/>
-                <w:szCs w:val="28"/>
-                <w:lang w:val="ru-RU"/>
-              </w:rPr>
-              <w:t>ысоту опорной поверхности спинки 300±20 мм, ширину не менее 380 мм и радиус кривизны горизонтал</w:t>
-            </w:r>
-            <w:r>
-              <w:rPr>
-                <w:rFonts w:ascii="Times New Roman" w:hAnsi="Times New Roman" w:cs="Times New Roman"/>
-                <w:sz w:val="28"/>
-                <w:szCs w:val="28"/>
-                <w:lang w:val="ru-RU"/>
-              </w:rPr>
-              <w:t>ьной плоскости – 400 мм</w:t>
-            </w:r>
-          </w:p>
-        </w:tc>
-      </w:tr>
-      <w:tr>
-        <w:tc>
-          <w:tcPr>
-            <w:tcW w:w="988" w:type="dxa"/>
-          </w:tcPr>
-          <w:p>
-            <w:pPr>
-              <w:spacing w:line="276" w:lineRule="auto"/>
-              <w:rPr>
-                <w:rFonts w:ascii="Times New Roman" w:hAnsi="Times New Roman" w:cs="Times New Roman"/>
-                <w:sz w:val="28"/>
-                <w:szCs w:val="28"/>
-                <w:lang w:val="ru-RU"/>
-              </w:rPr>
-            </w:pPr>
-            <w:r>
-              <w:rPr>
-                <w:rFonts w:ascii="Times New Roman" w:hAnsi="Times New Roman" w:cs="Times New Roman"/>
-                <w:sz w:val="28"/>
-                <w:szCs w:val="28"/>
-                <w:lang w:val="ru-RU"/>
-              </w:rPr>
-              <w:t>Ф-8</w:t>
-            </w:r>
-          </w:p>
-        </w:tc>
-        <w:tc>
-          <w:tcPr>
-            <w:tcW w:w="4677" w:type="dxa"/>
-            <w:vMerge/>
-          </w:tcPr>
-          <w:p>
-            <w:pPr>
-              <w:spacing w:line="276" w:lineRule="auto"/>
-              <w:jc w:val="both"/>
-              <w:rPr>
-                <w:rFonts w:ascii="Times New Roman" w:hAnsi="Times New Roman" w:cs="Times New Roman"/>
-                <w:sz w:val="28"/>
-                <w:szCs w:val="28"/>
-                <w:lang w:val="ru-RU"/>
-              </w:rPr>
-            </w:pPr>
-          </w:p>
-        </w:tc>
-        <w:tc>
-          <w:tcPr>
-            <w:tcW w:w="3680" w:type="dxa"/>
-          </w:tcPr>
-          <w:p>
-            <w:pPr>
-              <w:spacing w:line="276" w:lineRule="auto"/>
-              <w:jc w:val="both"/>
-              <w:rPr>
-                <w:rFonts w:ascii="Times New Roman" w:hAnsi="Times New Roman" w:cs="Times New Roman"/>
-                <w:sz w:val="28"/>
-                <w:szCs w:val="28"/>
-                <w:lang w:val="ru-RU"/>
-              </w:rPr>
-            </w:pPr>
-            <w:r>
-              <w:rPr>
-                <w:rFonts w:ascii="Times New Roman" w:hAnsi="Times New Roman" w:cs="Times New Roman"/>
-                <w:sz w:val="28"/>
-                <w:szCs w:val="28"/>
-                <w:lang w:val="ru-RU"/>
-              </w:rPr>
-              <w:t>У</w:t>
-            </w:r>
-            <w:r>
-              <w:rPr>
-                <w:rFonts w:ascii="Times New Roman" w:hAnsi="Times New Roman" w:cs="Times New Roman"/>
-                <w:sz w:val="28"/>
-                <w:szCs w:val="28"/>
-                <w:lang w:val="ru-RU"/>
-              </w:rPr>
-              <w:t>гол наклона спинки в вертикальной плоскости в пределах 0±30 градусов;</w:t>
-            </w:r>
-          </w:p>
-        </w:tc>
-      </w:tr>
-      <w:tr>
-        <w:tc>
-          <w:tcPr>
-            <w:tcW w:w="988" w:type="dxa"/>
-          </w:tcPr>
-          <w:p>
-            <w:pPr>
-              <w:spacing w:line="276" w:lineRule="auto"/>
-              <w:rPr>
-                <w:rFonts w:ascii="Times New Roman" w:hAnsi="Times New Roman" w:cs="Times New Roman"/>
-                <w:sz w:val="28"/>
-                <w:szCs w:val="28"/>
-                <w:lang w:val="ru-RU"/>
-              </w:rPr>
-            </w:pPr>
-            <w:r>
-              <w:rPr>
-                <w:rFonts w:ascii="Times New Roman" w:hAnsi="Times New Roman" w:cs="Times New Roman"/>
-                <w:sz w:val="28"/>
-                <w:szCs w:val="28"/>
-                <w:lang w:val="ru-RU"/>
-              </w:rPr>
-              <w:t>Ф-9</w:t>
-            </w:r>
-          </w:p>
-        </w:tc>
-        <w:tc>
-          <w:tcPr>
-            <w:tcW w:w="4677" w:type="dxa"/>
-            <w:vMerge/>
-          </w:tcPr>
-          <w:p>
-            <w:pPr>
-              <w:spacing w:line="276" w:lineRule="auto"/>
-              <w:jc w:val="both"/>
-              <w:rPr>
-                <w:rFonts w:ascii="Times New Roman" w:hAnsi="Times New Roman" w:cs="Times New Roman"/>
-                <w:sz w:val="28"/>
-                <w:szCs w:val="28"/>
-                <w:lang w:val="ru-RU"/>
-              </w:rPr>
-            </w:pPr>
-          </w:p>
-        </w:tc>
-        <w:tc>
-          <w:tcPr>
-            <w:tcW w:w="3680" w:type="dxa"/>
-          </w:tcPr>
-          <w:p>
-            <w:pPr>
-              <w:spacing w:line="276" w:lineRule="auto"/>
-              <w:jc w:val="both"/>
-              <w:rPr>
-                <w:rFonts w:ascii="Times New Roman" w:hAnsi="Times New Roman" w:cs="Times New Roman"/>
-                <w:sz w:val="28"/>
-                <w:szCs w:val="28"/>
-                <w:lang w:val="ru-RU"/>
-              </w:rPr>
-            </w:pPr>
-            <w:r>
-              <w:rPr>
-                <w:rFonts w:ascii="Times New Roman" w:hAnsi="Times New Roman" w:cs="Times New Roman"/>
-                <w:sz w:val="28"/>
-                <w:szCs w:val="28"/>
-                <w:lang w:val="ru-RU"/>
-              </w:rPr>
-              <w:t>Р</w:t>
-            </w:r>
-            <w:r>
-              <w:rPr>
-                <w:rFonts w:ascii="Times New Roman" w:hAnsi="Times New Roman" w:cs="Times New Roman"/>
-                <w:sz w:val="28"/>
-                <w:szCs w:val="28"/>
-                <w:lang w:val="ru-RU"/>
-              </w:rPr>
-              <w:t>егулировк</w:t>
-            </w:r>
-            <w:r>
-              <w:rPr>
-                <w:rFonts w:ascii="Times New Roman" w:hAnsi="Times New Roman" w:cs="Times New Roman"/>
-                <w:sz w:val="28"/>
-                <w:szCs w:val="28"/>
-                <w:lang w:val="ru-RU"/>
-              </w:rPr>
-              <w:t>а</w:t>
-            </w:r>
-            <w:r>
-              <w:rPr>
-                <w:rFonts w:ascii="Times New Roman" w:hAnsi="Times New Roman" w:cs="Times New Roman"/>
-                <w:sz w:val="28"/>
-                <w:szCs w:val="28"/>
-                <w:lang w:val="ru-RU"/>
-              </w:rPr>
-              <w:t xml:space="preserve"> расстояния спинки от переднего края</w:t>
-            </w:r>
-            <w:r>
-              <w:rPr>
-                <w:rFonts w:ascii="Times New Roman" w:hAnsi="Times New Roman" w:cs="Times New Roman"/>
-                <w:sz w:val="28"/>
-                <w:szCs w:val="28"/>
-                <w:lang w:val="ru-RU"/>
-              </w:rPr>
-              <w:t xml:space="preserve"> </w:t>
-            </w:r>
-            <w:r>
-              <w:rPr>
-                <w:rFonts w:ascii="Times New Roman" w:hAnsi="Times New Roman" w:cs="Times New Roman"/>
-                <w:sz w:val="28"/>
-                <w:szCs w:val="28"/>
-                <w:lang w:val="ru-RU"/>
-              </w:rPr>
-              <w:lastRenderedPageBreak/>
-              <w:t>сиденья в пределах 260-400 мм</w:t>
-            </w:r>
-          </w:p>
-        </w:tc>
-      </w:tr>
-      <w:tr>
-        <w:tc>
-          <w:tcPr>
-            <w:tcW w:w="988" w:type="dxa"/>
-          </w:tcPr>
-          <w:p>
-            <w:pPr>
-              <w:spacing w:line="276" w:lineRule="auto"/>
-              <w:rPr>
-                <w:rFonts w:ascii="Times New Roman" w:hAnsi="Times New Roman" w:cs="Times New Roman"/>
-                <w:sz w:val="28"/>
-                <w:szCs w:val="28"/>
-                <w:lang w:val="ru-RU"/>
-              </w:rPr>
-            </w:pPr>
-            <w:r>
-              <w:rPr>
-                <w:rFonts w:ascii="Times New Roman" w:hAnsi="Times New Roman" w:cs="Times New Roman"/>
-                <w:sz w:val="28"/>
-                <w:szCs w:val="28"/>
-                <w:lang w:val="ru-RU"/>
-              </w:rPr>
-              <w:lastRenderedPageBreak/>
-              <w:t>Ф-10</w:t>
-            </w:r>
-          </w:p>
-        </w:tc>
-        <w:tc>
-          <w:tcPr>
-            <w:tcW w:w="4677" w:type="dxa"/>
-            <w:vMerge/>
-          </w:tcPr>
-          <w:p>
-            <w:pPr>
-              <w:spacing w:line="276" w:lineRule="auto"/>
-              <w:jc w:val="both"/>
-              <w:rPr>
-                <w:rFonts w:ascii="Times New Roman" w:hAnsi="Times New Roman" w:cs="Times New Roman"/>
-                <w:sz w:val="28"/>
-                <w:szCs w:val="28"/>
-                <w:lang w:val="ru-RU"/>
-              </w:rPr>
-            </w:pPr>
-          </w:p>
-        </w:tc>
-        <w:tc>
-          <w:tcPr>
-            <w:tcW w:w="3680" w:type="dxa"/>
-          </w:tcPr>
-          <w:p>
-            <w:pPr>
-              <w:spacing w:line="276" w:lineRule="auto"/>
-              <w:jc w:val="both"/>
-              <w:rPr>
-                <w:rFonts w:ascii="Times New Roman" w:hAnsi="Times New Roman" w:cs="Times New Roman"/>
-                <w:sz w:val="28"/>
-                <w:szCs w:val="28"/>
-                <w:lang w:val="ru-RU"/>
-              </w:rPr>
-            </w:pPr>
-            <w:r>
-              <w:rPr>
-                <w:rFonts w:ascii="Times New Roman" w:hAnsi="Times New Roman" w:cs="Times New Roman"/>
-                <w:sz w:val="28"/>
-                <w:szCs w:val="28"/>
-                <w:lang w:val="ru-RU"/>
-              </w:rPr>
-              <w:t>С</w:t>
-            </w:r>
-            <w:r>
-              <w:rPr>
-                <w:rFonts w:ascii="Times New Roman" w:hAnsi="Times New Roman" w:cs="Times New Roman"/>
-                <w:sz w:val="28"/>
-                <w:szCs w:val="28"/>
-                <w:lang w:val="ru-RU"/>
-              </w:rPr>
-              <w:t>тационарные или съемные подлокотники длиной не менее 250 мм и шириной – 50-70 мм</w:t>
-            </w:r>
-            <w:r>
-              <w:rPr>
-                <w:rFonts w:ascii="Times New Roman" w:hAnsi="Times New Roman" w:cs="Times New Roman"/>
-                <w:sz w:val="28"/>
-                <w:szCs w:val="28"/>
-                <w:lang w:val="ru-RU"/>
-              </w:rPr>
-              <w:t>.</w:t>
-            </w:r>
-          </w:p>
-        </w:tc>
-      </w:tr>
-      <w:tr>
-        <w:tc>
-          <w:tcPr>
-            <w:tcW w:w="988" w:type="dxa"/>
-          </w:tcPr>
-          <w:p>
-            <w:pPr>
-              <w:spacing w:line="276" w:lineRule="auto"/>
-              <w:rPr>
-                <w:rFonts w:ascii="Times New Roman" w:hAnsi="Times New Roman" w:cs="Times New Roman"/>
-                <w:sz w:val="28"/>
-                <w:szCs w:val="28"/>
-                <w:lang w:val="ru-RU"/>
-              </w:rPr>
-            </w:pPr>
-            <w:r>
-              <w:rPr>
-                <w:rFonts w:ascii="Times New Roman" w:hAnsi="Times New Roman" w:cs="Times New Roman"/>
-                <w:sz w:val="28"/>
-                <w:szCs w:val="28"/>
-                <w:lang w:val="ru-RU"/>
-              </w:rPr>
-              <w:t>Ф-11</w:t>
-            </w:r>
-          </w:p>
-        </w:tc>
-        <w:tc>
-          <w:tcPr>
-            <w:tcW w:w="4677" w:type="dxa"/>
-            <w:vMerge/>
-          </w:tcPr>
-          <w:p>
-            <w:pPr>
-              <w:spacing w:line="276" w:lineRule="auto"/>
-              <w:jc w:val="both"/>
-              <w:rPr>
-                <w:rFonts w:ascii="Times New Roman" w:hAnsi="Times New Roman" w:cs="Times New Roman"/>
-                <w:sz w:val="28"/>
-                <w:szCs w:val="28"/>
-                <w:lang w:val="ru-RU"/>
-              </w:rPr>
-            </w:pPr>
-          </w:p>
-        </w:tc>
-        <w:tc>
-          <w:tcPr>
-            <w:tcW w:w="3680" w:type="dxa"/>
-          </w:tcPr>
-          <w:p>
-            <w:pPr>
-              <w:spacing w:line="276" w:lineRule="auto"/>
-              <w:jc w:val="both"/>
-              <w:rPr>
-                <w:rFonts w:ascii="Times New Roman" w:hAnsi="Times New Roman" w:cs="Times New Roman"/>
-                <w:sz w:val="28"/>
-                <w:szCs w:val="28"/>
-                <w:lang w:val="ru-RU"/>
-              </w:rPr>
-            </w:pPr>
-            <w:r>
-              <w:rPr>
-                <w:rFonts w:ascii="Times New Roman" w:hAnsi="Times New Roman" w:cs="Times New Roman"/>
-                <w:sz w:val="28"/>
-                <w:szCs w:val="28"/>
-                <w:lang w:val="ru-RU"/>
-              </w:rPr>
-              <w:t>Регулировка</w:t>
-            </w:r>
-            <w:r>
-              <w:rPr>
-                <w:rFonts w:ascii="Times New Roman" w:hAnsi="Times New Roman" w:cs="Times New Roman"/>
-                <w:sz w:val="28"/>
-                <w:szCs w:val="28"/>
-                <w:lang w:val="ru-RU"/>
-              </w:rPr>
-              <w:t xml:space="preserve"> подлокотников по высоте над сиденьем в пределах 230±30 мм и внутреннего расстояния между подлокотниками в пределах 350-500 мм.</w:t>
-            </w:r>
-          </w:p>
-        </w:tc>
-      </w:tr>
-      <w:tr>
-        <w:tc>
-          <w:tcPr>
-            <w:tcW w:w="988" w:type="dxa"/>
-          </w:tcPr>
-          <w:p>
-            <w:pPr>
-              <w:spacing w:line="276" w:lineRule="auto"/>
-              <w:rPr>
-                <w:rFonts w:ascii="Times New Roman" w:hAnsi="Times New Roman" w:cs="Times New Roman"/>
-                <w:sz w:val="28"/>
-                <w:szCs w:val="28"/>
-                <w:lang w:val="ru-RU"/>
-              </w:rPr>
-            </w:pPr>
-            <w:r>
-              <w:rPr>
-                <w:rFonts w:ascii="Times New Roman" w:hAnsi="Times New Roman" w:cs="Times New Roman"/>
-                <w:sz w:val="28"/>
-                <w:szCs w:val="28"/>
-                <w:lang w:val="ru-RU"/>
-              </w:rPr>
-              <w:t>Ф-12</w:t>
-            </w:r>
-          </w:p>
-        </w:tc>
-        <w:tc>
-          <w:tcPr>
-            <w:tcW w:w="4677" w:type="dxa"/>
-            <w:vMerge w:val="restart"/>
-          </w:tcPr>
-          <w:p>
-            <w:pPr>
-              <w:spacing w:line="276" w:lineRule="auto"/>
-              <w:jc w:val="both"/>
-              <w:rPr>
-                <w:rFonts w:ascii="Times New Roman" w:hAnsi="Times New Roman" w:cs="Times New Roman"/>
-                <w:sz w:val="28"/>
-                <w:szCs w:val="28"/>
-                <w:lang w:val="ru-RU"/>
-              </w:rPr>
-            </w:pPr>
-            <w:r>
-              <w:rPr>
-                <w:rFonts w:ascii="Times New Roman" w:hAnsi="Times New Roman" w:cs="Times New Roman"/>
-                <w:sz w:val="28"/>
-                <w:szCs w:val="28"/>
-                <w:lang w:val="ru-RU"/>
-              </w:rPr>
-              <w:t>Обеспечение конструкции рабочего стола показателям</w:t>
-            </w:r>
-          </w:p>
-        </w:tc>
-        <w:tc>
-          <w:tcPr>
-            <w:tcW w:w="3680" w:type="dxa"/>
-          </w:tcPr>
-          <w:p>
-            <w:pPr>
-              <w:spacing w:line="276" w:lineRule="auto"/>
-              <w:jc w:val="both"/>
-              <w:rPr>
-                <w:rFonts w:ascii="Times New Roman" w:hAnsi="Times New Roman" w:cs="Times New Roman"/>
-                <w:sz w:val="28"/>
-                <w:szCs w:val="28"/>
-                <w:lang w:val="ru-RU"/>
-              </w:rPr>
-            </w:pPr>
-            <w:r>
-              <w:rPr>
-                <w:rFonts w:ascii="Times New Roman" w:hAnsi="Times New Roman" w:cs="Times New Roman"/>
-                <w:sz w:val="28"/>
-                <w:szCs w:val="28"/>
-                <w:lang w:val="ru-RU"/>
-              </w:rPr>
-              <w:t>Рабочий стол должен иметь пространство для ног высотой не менее 600 мм, шириной – не менее 500 мм, глубиной на уровне колен – не менее 450 мм и на уровне вытянутых ног – не менее 650 мм.</w:t>
-            </w:r>
-          </w:p>
-        </w:tc>
-      </w:tr>
-      <w:tr>
-        <w:tc>
-          <w:tcPr>
-            <w:tcW w:w="988" w:type="dxa"/>
-          </w:tcPr>
-          <w:p>
-            <w:pPr>
-              <w:spacing w:line="276" w:lineRule="auto"/>
-              <w:rPr>
-                <w:rFonts w:ascii="Times New Roman" w:hAnsi="Times New Roman" w:cs="Times New Roman"/>
-                <w:sz w:val="28"/>
-                <w:szCs w:val="28"/>
-              </w:rPr>
-            </w:pPr>
-            <w:r>
-              <w:rPr>
-                <w:rFonts w:ascii="Times New Roman" w:hAnsi="Times New Roman" w:cs="Times New Roman"/>
-                <w:sz w:val="28"/>
-                <w:szCs w:val="28"/>
-                <w:lang w:val="ru-RU"/>
-              </w:rPr>
-              <w:t>Ф-13</w:t>
-            </w:r>
-          </w:p>
-        </w:tc>
-        <w:tc>
-          <w:tcPr>
-            <w:tcW w:w="4677" w:type="dxa"/>
-            <w:vMerge/>
-          </w:tcPr>
-          <w:p>
-            <w:pPr>
-              <w:spacing w:line="276" w:lineRule="auto"/>
-              <w:jc w:val="both"/>
-              <w:rPr>
-                <w:rFonts w:ascii="Times New Roman" w:hAnsi="Times New Roman" w:cs="Times New Roman"/>
-                <w:sz w:val="28"/>
-                <w:szCs w:val="28"/>
-                <w:lang w:val="ru-RU"/>
-              </w:rPr>
-            </w:pPr>
-          </w:p>
-        </w:tc>
-        <w:tc>
-          <w:tcPr>
-            <w:tcW w:w="3680" w:type="dxa"/>
-          </w:tcPr>
-          <w:p>
-            <w:pPr>
-              <w:spacing w:line="276" w:lineRule="auto"/>
-              <w:jc w:val="both"/>
-              <w:rPr>
-                <w:rFonts w:ascii="Times New Roman" w:hAnsi="Times New Roman" w:cs="Times New Roman"/>
-                <w:sz w:val="28"/>
-                <w:szCs w:val="28"/>
-                <w:lang w:val="ru-RU"/>
-              </w:rPr>
-            </w:pPr>
-            <w:r>
-              <w:rPr>
-                <w:rFonts w:ascii="Times New Roman" w:hAnsi="Times New Roman" w:cs="Times New Roman"/>
-                <w:sz w:val="28"/>
-                <w:szCs w:val="28"/>
-                <w:lang w:val="ru-RU"/>
-              </w:rPr>
-              <w:t>Модульные размеры рабочей поверхности: ширина</w:t>
-            </w:r>
-            <w:r>
-              <w:rPr>
-                <w:rFonts w:ascii="Times New Roman" w:hAnsi="Times New Roman" w:cs="Times New Roman"/>
-                <w:sz w:val="28"/>
-                <w:szCs w:val="28"/>
-                <w:lang w:val="ru-RU"/>
-              </w:rPr>
-              <w:t xml:space="preserve"> 80</w:t>
-            </w:r>
-            <w:r>
-              <w:rPr>
-                <w:rFonts w:ascii="Times New Roman" w:hAnsi="Times New Roman" w:cs="Times New Roman"/>
-                <w:sz w:val="28"/>
-                <w:szCs w:val="28"/>
-                <w:lang w:val="ru-RU"/>
-              </w:rPr>
-              <w:t>0, 1000, 1200 и 1400 мм, глубина</w:t>
-            </w:r>
-            <w:r>
-              <w:rPr>
-                <w:rFonts w:ascii="Times New Roman" w:hAnsi="Times New Roman" w:cs="Times New Roman"/>
-                <w:sz w:val="28"/>
-                <w:szCs w:val="28"/>
-                <w:lang w:val="ru-RU"/>
-              </w:rPr>
-              <w:t xml:space="preserve"> 800 и 1000 мм </w:t>
-            </w:r>
-          </w:p>
-        </w:tc>
-      </w:tr>
-      <w:tr>
-        <w:tc>
-          <w:tcPr>
-            <w:tcW w:w="988" w:type="dxa"/>
-          </w:tcPr>
-          <w:p>
-            <w:pPr>
-              <w:spacing w:line="276" w:lineRule="auto"/>
-              <w:rPr>
-                <w:rFonts w:ascii="Times New Roman" w:hAnsi="Times New Roman" w:cs="Times New Roman"/>
-                <w:sz w:val="28"/>
-                <w:szCs w:val="28"/>
-                <w:lang w:val="ru-RU"/>
-              </w:rPr>
-            </w:pPr>
-            <w:r>
-              <w:rPr>
-                <w:rFonts w:ascii="Times New Roman" w:hAnsi="Times New Roman" w:cs="Times New Roman"/>
-                <w:sz w:val="28"/>
-                <w:szCs w:val="28"/>
-                <w:lang w:val="ru-RU"/>
-              </w:rPr>
-              <w:t>Ф-14</w:t>
-            </w:r>
-          </w:p>
-        </w:tc>
-        <w:tc>
-          <w:tcPr>
-            <w:tcW w:w="4677" w:type="dxa"/>
-          </w:tcPr>
-          <w:p>
-            <w:pPr>
-              <w:spacing w:line="276" w:lineRule="auto"/>
-              <w:jc w:val="both"/>
-              <w:rPr>
-                <w:rFonts w:ascii="Times New Roman" w:hAnsi="Times New Roman" w:cs="Times New Roman"/>
-                <w:sz w:val="28"/>
-                <w:szCs w:val="28"/>
-                <w:lang w:val="ru-RU"/>
-              </w:rPr>
-            </w:pPr>
-            <w:r>
-              <w:rPr>
-                <w:rFonts w:ascii="Times New Roman" w:hAnsi="Times New Roman" w:cs="Times New Roman"/>
-                <w:sz w:val="28"/>
-                <w:szCs w:val="28"/>
-                <w:lang w:val="ru-RU"/>
-              </w:rPr>
-              <w:t>Расположение клавиатуры и мыши способствуют поддержанию</w:t>
-            </w:r>
-          </w:p>
-          <w:p>
-            <w:pPr>
-              <w:spacing w:line="276" w:lineRule="auto"/>
-              <w:jc w:val="both"/>
-              <w:rPr>
-                <w:rFonts w:ascii="Times New Roman" w:hAnsi="Times New Roman" w:cs="Times New Roman"/>
-                <w:sz w:val="28"/>
-                <w:szCs w:val="28"/>
-                <w:lang w:val="ru-RU"/>
-              </w:rPr>
-            </w:pPr>
-            <w:r>
-              <w:rPr>
-                <w:rFonts w:ascii="Times New Roman" w:hAnsi="Times New Roman" w:cs="Times New Roman"/>
-                <w:sz w:val="28"/>
-                <w:szCs w:val="28"/>
-                <w:lang w:val="ru-RU"/>
-              </w:rPr>
-              <w:t>рациональной рабочей позы</w:t>
-            </w:r>
-          </w:p>
-        </w:tc>
-        <w:tc>
-          <w:tcPr>
-            <w:tcW w:w="3680" w:type="dxa"/>
-          </w:tcPr>
-          <w:p>
-            <w:pPr>
-              <w:spacing w:line="276" w:lineRule="auto"/>
-              <w:jc w:val="both"/>
-              <w:rPr>
-                <w:rFonts w:ascii="Times New Roman" w:hAnsi="Times New Roman" w:cs="Times New Roman"/>
-                <w:sz w:val="28"/>
-                <w:szCs w:val="28"/>
-                <w:lang w:val="ru-RU"/>
-              </w:rPr>
-            </w:pPr>
-            <w:r>
-              <w:rPr>
-                <w:rFonts w:ascii="Times New Roman" w:hAnsi="Times New Roman" w:cs="Times New Roman"/>
-                <w:sz w:val="28"/>
-                <w:szCs w:val="28"/>
-                <w:lang w:val="ru-RU"/>
-              </w:rPr>
-              <w:t>Расположение ОУ</w:t>
-            </w:r>
-            <w:r>
-              <w:rPr>
-                <w:rFonts w:ascii="Times New Roman" w:hAnsi="Times New Roman" w:cs="Times New Roman"/>
-                <w:sz w:val="28"/>
-                <w:szCs w:val="28"/>
-                <w:lang w:val="ru-RU"/>
-              </w:rPr>
-              <w:t xml:space="preserve"> на поверхности стола на расстоянии 100-300 мм от края</w:t>
-            </w:r>
-          </w:p>
-        </w:tc>
-      </w:tr>
-      <w:tr>
-        <w:tc>
-          <w:tcPr>
-            <w:tcW w:w="988" w:type="dxa"/>
-          </w:tcPr>
-          <w:p>
-            <w:pPr>
-              <w:spacing w:line="276" w:lineRule="auto"/>
-              <w:rPr>
-                <w:rFonts w:ascii="Times New Roman" w:hAnsi="Times New Roman" w:cs="Times New Roman"/>
-                <w:sz w:val="28"/>
-                <w:szCs w:val="28"/>
-                <w:lang w:val="ru-RU"/>
-              </w:rPr>
-            </w:pPr>
-            <w:r>
-              <w:rPr>
-                <w:rFonts w:ascii="Times New Roman" w:hAnsi="Times New Roman" w:cs="Times New Roman"/>
-                <w:sz w:val="28"/>
-                <w:szCs w:val="28"/>
-                <w:lang w:val="ru-RU"/>
-              </w:rPr>
-              <w:t>Ф-15</w:t>
-            </w:r>
-          </w:p>
-        </w:tc>
-        <w:tc>
-          <w:tcPr>
-            <w:tcW w:w="4677" w:type="dxa"/>
-          </w:tcPr>
-          <w:p>
-            <w:pPr>
-              <w:spacing w:line="276" w:lineRule="auto"/>
-              <w:jc w:val="both"/>
-              <w:rPr>
-                <w:rFonts w:ascii="Times New Roman" w:hAnsi="Times New Roman" w:cs="Times New Roman"/>
-                <w:sz w:val="28"/>
-                <w:szCs w:val="28"/>
-                <w:lang w:val="ru-RU"/>
-              </w:rPr>
-            </w:pPr>
-            <w:r>
-              <w:rPr>
-                <w:rFonts w:ascii="Times New Roman" w:hAnsi="Times New Roman" w:cs="Times New Roman"/>
-                <w:sz w:val="28"/>
-                <w:szCs w:val="28"/>
-                <w:lang w:val="ru-RU"/>
-              </w:rPr>
-              <w:t>Соответствие размеров ОУ физиологическим параметрам испытуемого</w:t>
-            </w:r>
-          </w:p>
-        </w:tc>
-        <w:tc>
-          <w:tcPr>
-            <w:tcW w:w="3680" w:type="dxa"/>
-          </w:tcPr>
-          <w:p>
-            <w:pPr>
-              <w:spacing w:line="276" w:lineRule="auto"/>
-              <w:jc w:val="both"/>
-              <w:rPr>
-                <w:rFonts w:ascii="Times New Roman" w:hAnsi="Times New Roman" w:cs="Times New Roman"/>
-                <w:sz w:val="28"/>
-                <w:szCs w:val="28"/>
-                <w:lang w:val="ru-RU"/>
-              </w:rPr>
-            </w:pPr>
-            <w:r>
-              <w:rPr>
-                <w:rFonts w:ascii="Times New Roman" w:hAnsi="Times New Roman" w:cs="Times New Roman"/>
-                <w:sz w:val="28"/>
-                <w:szCs w:val="28"/>
-                <w:lang w:val="ru-RU"/>
-              </w:rPr>
-              <w:t>Размеры ОУ</w:t>
-            </w:r>
-          </w:p>
-        </w:tc>
-      </w:tr>
-    </w:tbl>
-    <w:p>
-      <w:pPr>
+        <w:t xml:space="preserve">Соответствие </w:t>
+      </w:r>
+      <w:r>
+        <w:rPr>
+          <w:rFonts w:ascii="Times New Roman" w:hAnsi="Times New Roman" w:cs="Times New Roman"/>
+          <w:sz w:val="28"/>
+          <w:szCs w:val="28"/>
+          <w:lang w:val="ru-RU"/>
+        </w:rPr>
+        <w:t>требованиям к дисплею</w:t>
+      </w:r>
+      <w:r>
+        <w:rPr>
+          <w:rFonts w:ascii="Times New Roman" w:hAnsi="Times New Roman" w:cs="Times New Roman"/>
+          <w:sz w:val="28"/>
+          <w:szCs w:val="28"/>
+          <w:lang w:val="ru-RU"/>
+        </w:rPr>
+        <w:t>:</w:t>
+      </w:r>
+    </w:p>
+    <w:p>
+      <w:pPr>
+        <w:pStyle w:val="a5"/>
+        <w:numPr>
+          <w:ilvl w:val="0"/>
+          <w:numId w:val="4"/>
+        </w:numPr>
         <w:spacing w:after="0" w:line="276" w:lineRule="auto"/>
+        <w:ind w:left="993" w:hanging="284"/>
         <w:jc w:val="both"/>
         <w:rPr>
           <w:rFonts w:ascii="Times New Roman" w:hAnsi="Times New Roman" w:cs="Times New Roman"/>
@@ -3101,6 +3265,150 @@
           <w:lang w:val="ru-RU"/>
         </w:rPr>
       </w:pPr>
+      <w:r>
+        <w:rPr>
+          <w:rFonts w:ascii="Times New Roman" w:hAnsi="Times New Roman" w:cs="Times New Roman"/>
+          <w:sz w:val="28"/>
+          <w:szCs w:val="28"/>
+          <w:lang w:val="ru-RU"/>
+        </w:rPr>
+        <w:t xml:space="preserve">Ф15 - </w:t>
+      </w:r>
+      <w:r>
+        <w:rPr>
+          <w:rFonts w:ascii="Times New Roman" w:hAnsi="Times New Roman" w:cs="Times New Roman"/>
+          <w:sz w:val="28"/>
+          <w:szCs w:val="28"/>
+          <w:lang w:val="ru-RU"/>
+        </w:rPr>
+        <w:t>л</w:t>
+      </w:r>
+      <w:r>
+        <w:rPr>
+          <w:rFonts w:ascii="Times New Roman" w:hAnsi="Times New Roman" w:cs="Times New Roman"/>
+          <w:sz w:val="28"/>
+          <w:szCs w:val="28"/>
+          <w:lang w:val="ru-RU"/>
+        </w:rPr>
+        <w:t>ицевые поверхности экрана расположены с отклонением не более 45 градусов от плоскости</w:t>
+      </w:r>
+      <w:r>
+        <w:rPr>
+          <w:rFonts w:ascii="Times New Roman" w:hAnsi="Times New Roman" w:cs="Times New Roman"/>
+          <w:sz w:val="28"/>
+          <w:szCs w:val="28"/>
+          <w:lang w:val="ru-RU"/>
+        </w:rPr>
+        <w:t xml:space="preserve"> [2]</w:t>
+      </w:r>
+      <w:r>
+        <w:rPr>
+          <w:rFonts w:ascii="Times New Roman" w:hAnsi="Times New Roman" w:cs="Times New Roman"/>
+          <w:sz w:val="28"/>
+          <w:szCs w:val="28"/>
+          <w:lang w:val="ru-RU"/>
+        </w:rPr>
+        <w:t>;</w:t>
+      </w:r>
+    </w:p>
+    <w:p>
+      <w:pPr>
+        <w:pStyle w:val="a5"/>
+        <w:numPr>
+          <w:ilvl w:val="0"/>
+          <w:numId w:val="4"/>
+        </w:numPr>
+        <w:ind w:left="993" w:hanging="284"/>
+        <w:jc w:val="both"/>
+        <w:rPr>
+          <w:rFonts w:ascii="Times New Roman" w:hAnsi="Times New Roman" w:cs="Times New Roman"/>
+          <w:sz w:val="28"/>
+          <w:szCs w:val="28"/>
+          <w:lang w:val="ru-RU"/>
+        </w:rPr>
+      </w:pPr>
+      <w:r>
+        <w:rPr>
+          <w:rFonts w:ascii="Times New Roman" w:hAnsi="Times New Roman" w:cs="Times New Roman"/>
+          <w:sz w:val="28"/>
+          <w:szCs w:val="28"/>
+          <w:lang w:val="ru-RU"/>
+        </w:rPr>
+        <w:lastRenderedPageBreak/>
+        <w:t xml:space="preserve">Ф16 - </w:t>
+      </w:r>
+      <w:r>
+        <w:rPr>
+          <w:rFonts w:ascii="Times New Roman" w:hAnsi="Times New Roman" w:cs="Times New Roman"/>
+          <w:sz w:val="28"/>
+          <w:szCs w:val="28"/>
+          <w:lang w:val="ru-RU"/>
+        </w:rPr>
+        <w:t>э</w:t>
+      </w:r>
+      <w:r>
+        <w:rPr>
+          <w:rFonts w:ascii="Times New Roman" w:hAnsi="Times New Roman" w:cs="Times New Roman"/>
+          <w:sz w:val="28"/>
+          <w:szCs w:val="28"/>
+          <w:lang w:val="ru-RU"/>
+        </w:rPr>
+        <w:t>кран видеомонитора должен находиться на расстоянии 600-700 мм от глаз пользователя, но не ближе 500 мм с учетом размеров алфавитно-цифровых знаков и сим</w:t>
+      </w:r>
+      <w:r>
+        <w:rPr>
+          <w:rFonts w:ascii="Times New Roman" w:hAnsi="Times New Roman" w:cs="Times New Roman"/>
+          <w:sz w:val="28"/>
+          <w:szCs w:val="28"/>
+          <w:lang w:val="ru-RU"/>
+        </w:rPr>
+        <w:t>волов;</w:t>
+      </w:r>
+    </w:p>
+    <w:p>
+      <w:pPr>
+        <w:pStyle w:val="a5"/>
+        <w:numPr>
+          <w:ilvl w:val="0"/>
+          <w:numId w:val="4"/>
+        </w:numPr>
+        <w:spacing w:after="0" w:line="276" w:lineRule="auto"/>
+        <w:ind w:left="993" w:hanging="284"/>
+        <w:jc w:val="both"/>
+        <w:rPr>
+          <w:rFonts w:ascii="Times New Roman" w:hAnsi="Times New Roman" w:cs="Times New Roman"/>
+          <w:sz w:val="28"/>
+          <w:szCs w:val="28"/>
+          <w:lang w:val="ru-RU"/>
+        </w:rPr>
+      </w:pPr>
+      <w:r>
+        <w:rPr>
+          <w:rFonts w:ascii="Times New Roman" w:hAnsi="Times New Roman" w:cs="Times New Roman"/>
+          <w:sz w:val="28"/>
+          <w:szCs w:val="28"/>
+          <w:lang w:val="ru-RU"/>
+        </w:rPr>
+        <w:t xml:space="preserve">Ф17 - </w:t>
+      </w:r>
+      <w:r>
+        <w:rPr>
+          <w:rFonts w:ascii="Times New Roman" w:hAnsi="Times New Roman" w:cs="Times New Roman"/>
+          <w:sz w:val="28"/>
+          <w:szCs w:val="28"/>
+          <w:lang w:val="ru-RU"/>
+        </w:rPr>
+        <w:t>у</w:t>
+      </w:r>
+      <w:r>
+        <w:rPr>
+          <w:rFonts w:ascii="Times New Roman" w:hAnsi="Times New Roman" w:cs="Times New Roman"/>
+          <w:sz w:val="28"/>
+          <w:szCs w:val="28"/>
+          <w:lang w:val="ru-RU"/>
+        </w:rPr>
+        <w:t>ровень глаз должен приходиться на центр или 2/3 высоты экрана.</w:t>
+      </w:r>
     </w:p>
     <w:p>
       <w:pPr>
@@ -3183,26 +3491,31 @@
           <w:szCs w:val="24"/>
           <w:lang w:val="ru-RU"/>
         </w:rPr>
-        <w:t xml:space="preserve"> рассчитывается как общая оценка по группе единичных показателей </w:t>
-      </w:r>
-      <w:r>
-        <w:rPr>
-          <w:rFonts w:ascii="Times New Roman" w:hAnsi="Times New Roman"/>
-          <w:sz w:val="28"/>
-          <w:szCs w:val="24"/>
-          <w:lang w:val="ru-RU"/>
-        </w:rPr>
-        <w:t>по формуле 5</w:t>
-      </w:r>
-      <w:r>
-        <w:rPr>
-          <w:rFonts w:ascii="Times New Roman" w:hAnsi="Times New Roman"/>
-          <w:sz w:val="28"/>
-          <w:szCs w:val="24"/>
-          <w:lang w:val="ru-RU"/>
-        </w:rPr>
-        <w:t>.1</w:t>
-      </w:r>
+        <w:t xml:space="preserve"> рассчитывается как общая оценка </w:t>
+      </w:r>
+      <w:r>
+        <w:rPr>
+          <w:rFonts w:ascii="Times New Roman" w:hAnsi="Times New Roman"/>
+          <w:sz w:val="28"/>
+          <w:szCs w:val="24"/>
+          <w:lang w:val="ru-RU"/>
+        </w:rPr>
+        <w:t>по группе единичных показателей:</w:t>
+      </w:r>
+    </w:p>
+    <w:p>
+      <w:pPr>
+        <w:spacing w:after="0" w:line="276" w:lineRule="auto"/>
+        <w:ind w:firstLine="709"/>
+        <w:contextualSpacing/>
+        <w:jc w:val="both"/>
+        <w:rPr>
+          <w:rFonts w:ascii="Times New Roman" w:hAnsi="Times New Roman"/>
+          <w:sz w:val="28"/>
+          <w:szCs w:val="24"/>
+          <w:lang w:val="ru-RU"/>
+        </w:rPr>
+      </w:pPr>
     </w:p>
     <w:p>
       <w:pPr>
@@ -3217,7 +3530,6 @@
           <w:lang w:val="ru-RU"/>
         </w:rPr>
       </w:pPr>
-      <w:bookmarkStart w:id="0" w:name="_GoBack"/>
       <w:proofErr w:type="spellStart"/>
       <w:r>
         <w:rPr>
@@ -3286,7 +3598,20 @@
         <w:t>.1)</w:t>
       </w:r>
     </w:p>
-    <w:bookmarkEnd w:id="0"/>
+    <w:p>
+      <w:pPr>
+        <w:spacing w:after="0" w:line="276" w:lineRule="auto"/>
+        <w:ind w:left="1415" w:firstLine="709"/>
+        <w:contextualSpacing/>
+        <w:jc w:val="center"/>
+        <w:rPr>
+          <w:rFonts w:ascii="Times New Roman" w:hAnsi="Times New Roman"/>
+          <w:sz w:val="28"/>
+          <w:szCs w:val="24"/>
+          <w:lang w:val="ru-RU"/>
+        </w:rPr>
+      </w:pPr>
+    </w:p>
     <w:p>
       <w:pPr>
         <w:spacing w:after="0" w:line="276" w:lineRule="auto"/>
@@ -3307,7 +3632,6 @@
           <w:szCs w:val="24"/>
           <w:lang w:val="ru-RU"/>
         </w:rPr>
-        <w:lastRenderedPageBreak/>
         <w:t xml:space="preserve">где ∑ 1 - суммарное число случаев, когда имеет место соответствие единичных показателей эргономическим требованиям; </w:t>
       </w:r>
     </w:p>
@@ -3363,7 +3687,25 @@
           <w:szCs w:val="24"/>
           <w:lang w:val="ru-RU"/>
         </w:rPr>
-        <w:t>Исходя из таблицы 5.1 р</w:t>
+        <w:t xml:space="preserve">Исходя из </w:t>
+      </w:r>
+      <w:r>
+        <w:rPr>
+          <w:rFonts w:ascii="Times New Roman" w:hAnsi="Times New Roman"/>
+          <w:sz w:val="28"/>
+          <w:szCs w:val="24"/>
+          <w:lang w:val="ru-RU"/>
+        </w:rPr>
+        <w:t>физиологических показателей</w:t>
+      </w:r>
+      <w:r>
+        <w:rPr>
+          <w:rFonts w:ascii="Times New Roman" w:hAnsi="Times New Roman"/>
+          <w:sz w:val="28"/>
+          <w:szCs w:val="24"/>
+          <w:lang w:val="ru-RU"/>
+        </w:rPr>
+        <w:t xml:space="preserve"> р</w:t>
       </w:r>
       <w:r>
         <w:rPr>
@@ -3566,7 +3908,16 @@
           <w:szCs w:val="24"/>
           <w:lang w:val="ru-RU"/>
         </w:rPr>
-        <w:t>Ф-13,</w:t>
+        <w:t>Ф-14</w:t>
+      </w:r>
+      <w:r>
+        <w:rPr>
+          <w:rFonts w:ascii="Times New Roman" w:hAnsi="Times New Roman"/>
+          <w:sz w:val="28"/>
+          <w:szCs w:val="24"/>
+          <w:lang w:val="ru-RU"/>
+        </w:rPr>
+        <w:t>,</w:t>
       </w:r>
       <w:r>
         <w:rPr>
@@ -3584,7 +3935,25 @@
           <w:szCs w:val="24"/>
           <w:lang w:val="ru-RU"/>
         </w:rPr>
-        <w:t>Ф-15 =</w:t>
+        <w:t>Ф-1</w:t>
+      </w:r>
+      <w:r>
+        <w:rPr>
+          <w:rFonts w:ascii="Times New Roman" w:hAnsi="Times New Roman"/>
+          <w:sz w:val="28"/>
+          <w:szCs w:val="24"/>
+          <w:lang w:val="ru-RU"/>
+        </w:rPr>
+        <w:t>6, Ф-17</w:t>
+      </w:r>
+      <w:r>
+        <w:rPr>
+          <w:rFonts w:ascii="Times New Roman" w:hAnsi="Times New Roman"/>
+          <w:sz w:val="28"/>
+          <w:szCs w:val="24"/>
+          <w:lang w:val="ru-RU"/>
+        </w:rPr>
+        <w:t xml:space="preserve"> =</w:t>
       </w:r>
       <w:r>
         <w:rPr>
@@ -3615,16 +3984,52 @@
           <w:szCs w:val="24"/>
           <w:lang w:val="ru-RU"/>
         </w:rPr>
-        <w:t xml:space="preserve">Ф-2, </w:t>
-      </w:r>
-      <w:r>
-        <w:rPr>
-          <w:rFonts w:ascii="Times New Roman" w:hAnsi="Times New Roman"/>
-          <w:sz w:val="28"/>
-          <w:szCs w:val="24"/>
-          <w:lang w:val="ru-RU"/>
-        </w:rPr>
-        <w:t>Ф-14 = 0.</w:t>
+        <w:t>Ф-</w:t>
+      </w:r>
+      <w:r>
+        <w:rPr>
+          <w:rFonts w:ascii="Times New Roman" w:hAnsi="Times New Roman"/>
+          <w:sz w:val="28"/>
+          <w:szCs w:val="24"/>
+          <w:lang w:val="ru-RU"/>
+        </w:rPr>
+        <w:t>1</w:t>
+      </w:r>
+      <w:r>
+        <w:rPr>
+          <w:rFonts w:ascii="Times New Roman" w:hAnsi="Times New Roman"/>
+          <w:sz w:val="28"/>
+          <w:szCs w:val="24"/>
+          <w:lang w:val="ru-RU"/>
+        </w:rPr>
+        <w:t>3</w:t>
+      </w:r>
+      <w:r>
+        <w:rPr>
+          <w:rFonts w:ascii="Times New Roman" w:hAnsi="Times New Roman"/>
+          <w:sz w:val="28"/>
+          <w:szCs w:val="24"/>
+          <w:lang w:val="ru-RU"/>
+        </w:rPr>
+        <w:t xml:space="preserve">, </w:t>
+      </w:r>
+      <w:r>
+        <w:rPr>
+          <w:rFonts w:ascii="Times New Roman" w:hAnsi="Times New Roman"/>
+          <w:sz w:val="28"/>
+          <w:szCs w:val="24"/>
+          <w:lang w:val="ru-RU"/>
+        </w:rPr>
+        <w:t>Ф-15</w:t>
+      </w:r>
+      <w:r>
+        <w:rPr>
+          <w:rFonts w:ascii="Times New Roman" w:hAnsi="Times New Roman"/>
+          <w:sz w:val="28"/>
+          <w:szCs w:val="24"/>
+          <w:lang w:val="ru-RU"/>
+        </w:rPr>
+        <w:t xml:space="preserve"> = 0.</w:t>
       </w:r>
       <w:r>
         <w:rPr>
@@ -3676,16 +4081,25 @@
           <w:szCs w:val="24"/>
           <w:lang w:val="ru-RU"/>
         </w:rPr>
-        <w:t xml:space="preserve"> = 13 * 2/15 = </w:t>
-      </w:r>
-      <w:r>
-        <w:rPr>
-          <w:rFonts w:ascii="Times New Roman" w:hAnsi="Times New Roman"/>
-          <w:sz w:val="28"/>
-          <w:szCs w:val="24"/>
-          <w:lang w:val="ru-RU"/>
-        </w:rPr>
-        <w:t>1,73</w:t>
+        <w:t xml:space="preserve"> = 15 * 2/17</w:t>
+      </w:r>
+      <w:r>
+        <w:rPr>
+          <w:rFonts w:ascii="Times New Roman" w:hAnsi="Times New Roman"/>
+          <w:sz w:val="28"/>
+          <w:szCs w:val="24"/>
+          <w:lang w:val="ru-RU"/>
+        </w:rPr>
+        <w:t xml:space="preserve"> = </w:t>
+      </w:r>
+      <w:r>
+        <w:rPr>
+          <w:rFonts w:ascii="Times New Roman" w:hAnsi="Times New Roman"/>
+          <w:sz w:val="28"/>
+          <w:szCs w:val="24"/>
+          <w:lang w:val="ru-RU"/>
+        </w:rPr>
+        <w:t>1,76</w:t>
       </w:r>
       <w:r>
         <w:rPr>
@@ -3762,169 +4176,7 @@
           <w:szCs w:val="24"/>
           <w:lang w:val="ru-RU"/>
         </w:rPr>
-        <w:t xml:space="preserve"> по формуле 5.2</w:t>
-      </w:r>
-      <w:r>
-        <w:rPr>
-          <w:rFonts w:ascii="Times New Roman" w:hAnsi="Times New Roman"/>
-          <w:sz w:val="28"/>
-          <w:szCs w:val="24"/>
-          <w:lang w:val="ru-RU"/>
-        </w:rPr>
-        <w:t xml:space="preserve"> </w:t>
-      </w:r>
-    </w:p>
-    <w:p>
-      <w:pPr>
-        <w:spacing w:after="0" w:line="276" w:lineRule="auto"/>
-        <w:ind w:left="2124" w:firstLine="709"/>
-        <w:contextualSpacing/>
-        <w:rPr>
-          <w:rFonts w:ascii="Times New Roman" w:hAnsi="Times New Roman"/>
-          <w:sz w:val="28"/>
-          <w:szCs w:val="24"/>
-          <w:lang w:val="ru-RU"/>
-        </w:rPr>
-      </w:pPr>
-      <w:r>
-        <w:rPr>
-          <w:rFonts w:ascii="Times New Roman" w:hAnsi="Times New Roman"/>
-          <w:sz w:val="28"/>
-          <w:szCs w:val="24"/>
-          <w:lang w:val="ru-RU"/>
-        </w:rPr>
-        <w:t xml:space="preserve">ЭСВ </w:t>
-      </w:r>
-      <w:proofErr w:type="gramStart"/>
-      <w:r>
-        <w:rPr>
-          <w:rFonts w:ascii="Times New Roman" w:hAnsi="Times New Roman"/>
-          <w:sz w:val="28"/>
-          <w:szCs w:val="24"/>
-          <w:lang w:val="ru-RU"/>
-        </w:rPr>
-        <w:t xml:space="preserve">= </w:t>
-      </w:r>
-      <w:r>
-        <w:rPr>
-          <w:rFonts w:ascii="Times New Roman" w:hAnsi="Times New Roman"/>
-          <w:sz w:val="28"/>
-          <w:szCs w:val="24"/>
-          <w:lang w:val="ru-RU"/>
-        </w:rPr>
-        <w:t xml:space="preserve"> </w:t>
-      </w:r>
-      <w:r>
-        <w:rPr>
-          <w:rFonts w:ascii="Times New Roman" w:hAnsi="Times New Roman"/>
-          <w:sz w:val="28"/>
-          <w:szCs w:val="24"/>
-        </w:rPr>
-        <w:t>α</w:t>
-      </w:r>
-      <w:proofErr w:type="gramEnd"/>
-      <w:r>
-        <w:rPr>
-          <w:rFonts w:ascii="Times New Roman" w:hAnsi="Times New Roman"/>
-          <w:sz w:val="28"/>
-          <w:szCs w:val="24"/>
-          <w:vertAlign w:val="subscript"/>
-          <w:lang w:val="ru-RU"/>
-        </w:rPr>
-        <w:t>н</w:t>
-      </w:r>
-      <w:proofErr w:type="spellStart"/>
-      <w:r>
-        <w:rPr>
-          <w:rFonts w:ascii="Times New Roman" w:hAnsi="Times New Roman"/>
-          <w:sz w:val="28"/>
-          <w:szCs w:val="24"/>
-          <w:vertAlign w:val="subscript"/>
-        </w:rPr>
-        <w:t>i</w:t>
-      </w:r>
-      <w:proofErr w:type="spellEnd"/>
-      <w:r>
-        <w:rPr>
-          <w:rFonts w:ascii="Times New Roman" w:hAnsi="Times New Roman"/>
-          <w:sz w:val="28"/>
-          <w:szCs w:val="24"/>
-          <w:lang w:val="ru-RU"/>
-        </w:rPr>
-        <w:t xml:space="preserve"> * </w:t>
-      </w:r>
-      <w:proofErr w:type="spellStart"/>
-      <w:r>
-        <w:rPr>
-          <w:rFonts w:ascii="Times New Roman" w:hAnsi="Times New Roman"/>
-          <w:sz w:val="28"/>
-          <w:szCs w:val="24"/>
-          <w:lang w:val="ru-RU"/>
-        </w:rPr>
-        <w:t>ЭПгр</w:t>
-      </w:r>
-      <w:proofErr w:type="spellEnd"/>
-      <w:r>
-        <w:rPr>
-          <w:rFonts w:ascii="Times New Roman" w:hAnsi="Times New Roman"/>
-          <w:sz w:val="28"/>
-          <w:szCs w:val="24"/>
-        </w:rPr>
-        <w:t>j</w:t>
-      </w:r>
-      <w:r>
-        <w:rPr>
-          <w:rFonts w:ascii="Times New Roman" w:hAnsi="Times New Roman"/>
-          <w:sz w:val="28"/>
-          <w:szCs w:val="24"/>
-          <w:lang w:val="ru-RU"/>
-        </w:rPr>
-        <w:t xml:space="preserve">,                     </w:t>
-      </w:r>
-      <w:r>
-        <w:rPr>
-          <w:rFonts w:ascii="Times New Roman" w:hAnsi="Times New Roman"/>
-          <w:sz w:val="28"/>
-          <w:szCs w:val="24"/>
-          <w:lang w:val="ru-RU"/>
-        </w:rPr>
-        <w:t xml:space="preserve">        </w:t>
-      </w:r>
-      <w:r>
-        <w:rPr>
-          <w:rFonts w:ascii="Times New Roman" w:hAnsi="Times New Roman"/>
-          <w:sz w:val="28"/>
-          <w:szCs w:val="24"/>
-          <w:lang w:val="ru-RU"/>
-        </w:rPr>
-        <w:t xml:space="preserve">            </w:t>
-      </w:r>
-      <w:r>
-        <w:rPr>
-          <w:rFonts w:ascii="Times New Roman" w:hAnsi="Times New Roman"/>
-          <w:sz w:val="28"/>
-          <w:szCs w:val="24"/>
-          <w:lang w:val="ru-RU"/>
-        </w:rPr>
-        <w:t>( 5</w:t>
-      </w:r>
-      <w:r>
-        <w:rPr>
-          <w:rFonts w:ascii="Times New Roman" w:hAnsi="Times New Roman"/>
-          <w:sz w:val="28"/>
-          <w:szCs w:val="24"/>
-          <w:lang w:val="ru-RU"/>
-        </w:rPr>
-        <w:t>.2</w:t>
-      </w:r>
-      <w:r>
-        <w:rPr>
-          <w:rFonts w:ascii="Times New Roman" w:hAnsi="Times New Roman"/>
-          <w:sz w:val="28"/>
-          <w:szCs w:val="24"/>
-          <w:lang w:val="ru-RU"/>
-        </w:rPr>
-        <w:t xml:space="preserve"> )</w:t>
+        <w:t>:</w:t>
       </w:r>
     </w:p>
     <w:p>
@@ -3940,6 +4192,188 @@
           <w:lang w:val="ru-RU"/>
         </w:rPr>
       </w:pPr>
+    </w:p>
+    <w:p>
+      <w:pPr>
+        <w:spacing w:after="0" w:line="276" w:lineRule="auto"/>
+        <w:ind w:left="2124" w:firstLine="709"/>
+        <w:contextualSpacing/>
+        <w:rPr>
+          <w:rFonts w:ascii="Times New Roman" w:hAnsi="Times New Roman"/>
+          <w:sz w:val="28"/>
+          <w:szCs w:val="24"/>
+          <w:lang w:val="ru-RU"/>
+        </w:rPr>
+      </w:pPr>
+      <w:bookmarkStart w:id="0" w:name="_GoBack"/>
+      <w:r>
+        <w:rPr>
+          <w:rFonts w:ascii="Times New Roman" w:hAnsi="Times New Roman"/>
+          <w:sz w:val="28"/>
+          <w:szCs w:val="24"/>
+          <w:lang w:val="ru-RU"/>
+        </w:rPr>
+        <w:t xml:space="preserve">ЭСВ </w:t>
+      </w:r>
+      <w:proofErr w:type="gramStart"/>
+      <w:r>
+        <w:rPr>
+          <w:rFonts w:ascii="Times New Roman" w:hAnsi="Times New Roman"/>
+          <w:sz w:val="28"/>
+          <w:szCs w:val="24"/>
+          <w:lang w:val="ru-RU"/>
+        </w:rPr>
+        <w:t xml:space="preserve">= </w:t>
+      </w:r>
+      <w:r>
+        <w:rPr>
+          <w:rFonts w:ascii="Times New Roman" w:hAnsi="Times New Roman"/>
+          <w:sz w:val="28"/>
+          <w:szCs w:val="24"/>
+          <w:lang w:val="ru-RU"/>
+        </w:rPr>
+        <w:t xml:space="preserve"> </w:t>
+      </w:r>
+      <w:r>
+        <w:rPr>
+          <w:rFonts w:ascii="Times New Roman" w:hAnsi="Times New Roman"/>
+          <w:sz w:val="28"/>
+          <w:szCs w:val="24"/>
+        </w:rPr>
+        <w:t>α</w:t>
+      </w:r>
+      <w:proofErr w:type="gramEnd"/>
+      <w:r>
+        <w:rPr>
+          <w:rFonts w:ascii="Times New Roman" w:hAnsi="Times New Roman"/>
+          <w:sz w:val="28"/>
+          <w:szCs w:val="24"/>
+          <w:vertAlign w:val="subscript"/>
+          <w:lang w:val="ru-RU"/>
+        </w:rPr>
+        <w:t>н</w:t>
+      </w:r>
+      <w:proofErr w:type="spellStart"/>
+      <w:r>
+        <w:rPr>
+          <w:rFonts w:ascii="Times New Roman" w:hAnsi="Times New Roman"/>
+          <w:sz w:val="28"/>
+          <w:szCs w:val="24"/>
+          <w:vertAlign w:val="subscript"/>
+        </w:rPr>
+        <w:t>i</w:t>
+      </w:r>
+      <w:proofErr w:type="spellEnd"/>
+      <w:r>
+        <w:rPr>
+          <w:rFonts w:ascii="Times New Roman" w:hAnsi="Times New Roman"/>
+          <w:sz w:val="28"/>
+          <w:szCs w:val="24"/>
+          <w:lang w:val="ru-RU"/>
+        </w:rPr>
+        <w:t xml:space="preserve"> * </w:t>
+      </w:r>
+      <w:proofErr w:type="spellStart"/>
+      <w:r>
+        <w:rPr>
+          <w:rFonts w:ascii="Times New Roman" w:hAnsi="Times New Roman"/>
+          <w:sz w:val="28"/>
+          <w:szCs w:val="24"/>
+          <w:lang w:val="ru-RU"/>
+        </w:rPr>
+        <w:t>ЭПгр</w:t>
+      </w:r>
+      <w:proofErr w:type="spellEnd"/>
+      <w:r>
+        <w:rPr>
+          <w:rFonts w:ascii="Times New Roman" w:hAnsi="Times New Roman"/>
+          <w:sz w:val="28"/>
+          <w:szCs w:val="24"/>
+        </w:rPr>
+        <w:t>j</w:t>
+      </w:r>
+      <w:r>
+        <w:rPr>
+          <w:rFonts w:ascii="Times New Roman" w:hAnsi="Times New Roman"/>
+          <w:sz w:val="28"/>
+          <w:szCs w:val="24"/>
+          <w:lang w:val="ru-RU"/>
+        </w:rPr>
+        <w:t xml:space="preserve">,                     </w:t>
+      </w:r>
+      <w:r>
+        <w:rPr>
+          <w:rFonts w:ascii="Times New Roman" w:hAnsi="Times New Roman"/>
+          <w:sz w:val="28"/>
+          <w:szCs w:val="24"/>
+          <w:lang w:val="ru-RU"/>
+        </w:rPr>
+        <w:t xml:space="preserve">        </w:t>
+      </w:r>
+      <w:r>
+        <w:rPr>
+          <w:rFonts w:ascii="Times New Roman" w:hAnsi="Times New Roman"/>
+          <w:sz w:val="28"/>
+          <w:szCs w:val="24"/>
+          <w:lang w:val="ru-RU"/>
+        </w:rPr>
+        <w:t xml:space="preserve">            </w:t>
+      </w:r>
+      <w:r>
+        <w:rPr>
+          <w:rFonts w:ascii="Times New Roman" w:hAnsi="Times New Roman"/>
+          <w:sz w:val="28"/>
+          <w:szCs w:val="24"/>
+          <w:lang w:val="ru-RU"/>
+        </w:rPr>
+        <w:t>( 5</w:t>
+      </w:r>
+      <w:r>
+        <w:rPr>
+          <w:rFonts w:ascii="Times New Roman" w:hAnsi="Times New Roman"/>
+          <w:sz w:val="28"/>
+          <w:szCs w:val="24"/>
+          <w:lang w:val="ru-RU"/>
+        </w:rPr>
+        <w:t>.2</w:t>
+      </w:r>
+      <w:r>
+        <w:rPr>
+          <w:rFonts w:ascii="Times New Roman" w:hAnsi="Times New Roman"/>
+          <w:sz w:val="28"/>
+          <w:szCs w:val="24"/>
+          <w:lang w:val="ru-RU"/>
+        </w:rPr>
+        <w:t xml:space="preserve"> )</w:t>
+      </w:r>
+    </w:p>
+    <w:bookmarkEnd w:id="0"/>
+    <w:p>
+      <w:pPr>
+        <w:spacing w:after="0" w:line="276" w:lineRule="auto"/>
+        <w:ind w:left="2124" w:firstLine="709"/>
+        <w:contextualSpacing/>
+        <w:rPr>
+          <w:rFonts w:ascii="Times New Roman" w:hAnsi="Times New Roman"/>
+          <w:sz w:val="28"/>
+          <w:szCs w:val="24"/>
+          <w:lang w:val="ru-RU"/>
+        </w:rPr>
+      </w:pPr>
+    </w:p>
+    <w:p>
+      <w:pPr>
+        <w:spacing w:after="0" w:line="276" w:lineRule="auto"/>
+        <w:ind w:firstLine="709"/>
+        <w:contextualSpacing/>
+        <w:jc w:val="both"/>
+        <w:rPr>
+          <w:rFonts w:ascii="Times New Roman" w:hAnsi="Times New Roman"/>
+          <w:sz w:val="28"/>
+          <w:szCs w:val="24"/>
+          <w:lang w:val="ru-RU"/>
+        </w:rPr>
+      </w:pPr>
       <w:r>
         <w:rPr>
           <w:rFonts w:ascii="Times New Roman" w:hAnsi="Times New Roman"/>
@@ -4083,7 +4517,25 @@
           <w:szCs w:val="28"/>
           <w:lang w:val="ru-RU"/>
         </w:rPr>
-        <w:t>0,5 * 1,73 = 0,865</w:t>
+        <w:t>0,5 * 1,76</w:t>
+      </w:r>
+      <w:r>
+        <w:rPr>
+          <w:rFonts w:ascii="Times New Roman" w:hAnsi="Times New Roman" w:cs="Times New Roman"/>
+          <w:sz w:val="28"/>
+          <w:szCs w:val="28"/>
+          <w:lang w:val="ru-RU"/>
+        </w:rPr>
+        <w:t xml:space="preserve"> = 0,865</w:t>
+      </w:r>
+      <w:r>
+        <w:rPr>
+          <w:rFonts w:ascii="Times New Roman" w:hAnsi="Times New Roman" w:cs="Times New Roman"/>
+          <w:sz w:val="28"/>
+          <w:szCs w:val="28"/>
+          <w:lang w:val="ru-RU"/>
+        </w:rPr>
+        <w:t>.</w:t>
       </w:r>
     </w:p>
     <w:p>
@@ -4145,426 +4597,282 @@
           <w:szCs w:val="28"/>
           <w:lang w:val="ru-RU"/>
         </w:rPr>
-        <w:t xml:space="preserve">После общей оценки производится анализ единичных показателей, значения которых не соответствуют эргономическим требованиям и намечаются мероприятия по рационализации оцениваемой системы. Результаты данного этапа представлены в таблице </w:t>
-      </w:r>
-      <w:r>
-        <w:rPr>
-          <w:rFonts w:ascii="Times New Roman" w:hAnsi="Times New Roman" w:cs="Times New Roman"/>
-          <w:sz w:val="28"/>
-          <w:szCs w:val="28"/>
-          <w:lang w:val="ru-RU"/>
-        </w:rPr>
-        <w:t>5</w:t>
-      </w:r>
-      <w:r>
-        <w:rPr>
-          <w:rFonts w:ascii="Times New Roman" w:hAnsi="Times New Roman" w:cs="Times New Roman"/>
-          <w:sz w:val="28"/>
-          <w:szCs w:val="28"/>
+        <w:t xml:space="preserve">После общей оценки производится анализ единичных показателей, значения которых не соответствуют эргономическим требованиям и намечаются мероприятия по рационализации оцениваемой системы. </w:t>
+      </w:r>
+      <w:r>
+        <w:rPr>
+          <w:rFonts w:ascii="Times New Roman" w:hAnsi="Times New Roman" w:cs="Times New Roman"/>
+          <w:sz w:val="28"/>
+          <w:szCs w:val="28"/>
+          <w:lang w:val="ru-RU"/>
+        </w:rPr>
+        <w:t>Далее приведен</w:t>
+      </w:r>
+      <w:r>
+        <w:rPr>
+          <w:rFonts w:ascii="Times New Roman" w:hAnsi="Times New Roman" w:cs="Times New Roman"/>
+          <w:sz w:val="28"/>
+          <w:szCs w:val="28"/>
+          <w:lang w:val="ru-RU"/>
+        </w:rPr>
+        <w:t>ы невыполненные физиологические требования, а также предложения по их улучшению:</w:t>
+      </w:r>
+    </w:p>
+    <w:p>
+      <w:pPr>
+        <w:pStyle w:val="a5"/>
+        <w:numPr>
+          <w:ilvl w:val="0"/>
+          <w:numId w:val="4"/>
+        </w:numPr>
+        <w:tabs>
+          <w:tab w:val="left" w:pos="993"/>
+        </w:tabs>
+        <w:spacing w:after="0" w:line="276" w:lineRule="auto"/>
+        <w:ind w:left="0" w:firstLine="709"/>
+        <w:jc w:val="both"/>
+        <w:rPr>
+          <w:rFonts w:ascii="Times New Roman" w:hAnsi="Times New Roman" w:cs="Times New Roman"/>
+          <w:sz w:val="28"/>
+          <w:szCs w:val="28"/>
+          <w:lang w:val="ru-RU"/>
+        </w:rPr>
+      </w:pPr>
+      <w:r>
+        <w:rPr>
+          <w:rFonts w:ascii="Times New Roman" w:hAnsi="Times New Roman" w:cs="Times New Roman"/>
+          <w:sz w:val="28"/>
+          <w:szCs w:val="28"/>
+          <w:lang w:val="ru-RU"/>
+        </w:rPr>
+        <w:t>Ф13 - к</w:t>
+      </w:r>
+      <w:r>
+        <w:rPr>
+          <w:rFonts w:ascii="Times New Roman" w:hAnsi="Times New Roman" w:cs="Times New Roman"/>
+          <w:sz w:val="28"/>
+          <w:szCs w:val="28"/>
+          <w:lang w:val="ru-RU"/>
+        </w:rPr>
+        <w:t xml:space="preserve">лавиатуру следует располагать на поверхности стола на расстоянии от 100 до 300 мм от переднего края, обращенного к оператору, или на специальной регулируемой по высоте рабочей поверхности, отделенной от </w:t>
+      </w:r>
+      <w:r>
+        <w:rPr>
+          <w:rFonts w:ascii="Times New Roman" w:hAnsi="Times New Roman" w:cs="Times New Roman"/>
+          <w:sz w:val="28"/>
+          <w:szCs w:val="28"/>
+          <w:lang w:val="ru-RU"/>
+        </w:rPr>
+        <w:lastRenderedPageBreak/>
+        <w:t xml:space="preserve">основной </w:t>
+      </w:r>
+      <w:r>
+        <w:rPr>
+          <w:rFonts w:ascii="Times New Roman" w:hAnsi="Times New Roman" w:cs="Times New Roman"/>
+          <w:sz w:val="28"/>
+          <w:szCs w:val="28"/>
+          <w:lang w:val="ru-RU"/>
+        </w:rPr>
+        <w:t>столешницы</w:t>
+      </w:r>
+      <w:r>
+        <w:rPr>
+          <w:rFonts w:ascii="Times New Roman" w:hAnsi="Times New Roman" w:cs="Times New Roman"/>
+          <w:sz w:val="28"/>
+          <w:szCs w:val="28"/>
+          <w:lang w:val="ru-RU"/>
+        </w:rPr>
+        <w:t>. Предложение по улучшению: о</w:t>
+      </w:r>
+      <w:r>
+        <w:rPr>
+          <w:rFonts w:ascii="Times New Roman" w:hAnsi="Times New Roman"/>
+          <w:sz w:val="28"/>
+          <w:szCs w:val="24"/>
+          <w:lang w:val="ru-RU"/>
+        </w:rPr>
+        <w:t>беспечение возможности испытуемому располагать ОУ самостоятельно</w:t>
+      </w:r>
+      <w:r>
+        <w:rPr>
+          <w:rFonts w:ascii="Times New Roman" w:hAnsi="Times New Roman" w:cs="Times New Roman"/>
+          <w:sz w:val="28"/>
+          <w:szCs w:val="28"/>
+          <w:lang w:val="ru-RU"/>
+        </w:rPr>
+        <w:t>;</w:t>
+      </w:r>
+    </w:p>
+    <w:p>
+      <w:pPr>
+        <w:pStyle w:val="a5"/>
+        <w:numPr>
+          <w:ilvl w:val="0"/>
+          <w:numId w:val="4"/>
+        </w:numPr>
+        <w:tabs>
+          <w:tab w:val="left" w:pos="993"/>
+        </w:tabs>
+        <w:spacing w:after="0" w:line="276" w:lineRule="auto"/>
+        <w:ind w:left="0" w:firstLine="709"/>
+        <w:jc w:val="both"/>
+        <w:rPr>
+          <w:rFonts w:ascii="Times New Roman" w:hAnsi="Times New Roman" w:cs="Times New Roman"/>
+          <w:sz w:val="28"/>
+          <w:szCs w:val="28"/>
+          <w:lang w:val="ru-RU"/>
+        </w:rPr>
+      </w:pPr>
+      <w:r>
+        <w:rPr>
+          <w:rFonts w:ascii="Times New Roman" w:hAnsi="Times New Roman" w:cs="Times New Roman"/>
+          <w:sz w:val="28"/>
+          <w:szCs w:val="28"/>
+          <w:lang w:val="ru-RU"/>
+        </w:rPr>
+        <w:t>Ф15 - л</w:t>
+      </w:r>
+      <w:r>
+        <w:rPr>
+          <w:rFonts w:ascii="Times New Roman" w:hAnsi="Times New Roman" w:cs="Times New Roman"/>
+          <w:sz w:val="28"/>
+          <w:szCs w:val="28"/>
+          <w:lang w:val="ru-RU"/>
+        </w:rPr>
+        <w:t>ицевые поверхности экрана расположены с отклонением не более 45 градусов от плоскости</w:t>
+      </w:r>
+      <w:r>
+        <w:rPr>
+          <w:rFonts w:ascii="Times New Roman" w:hAnsi="Times New Roman" w:cs="Times New Roman"/>
+          <w:sz w:val="28"/>
+          <w:szCs w:val="28"/>
+          <w:lang w:val="ru-RU"/>
+        </w:rPr>
+        <w:t xml:space="preserve">. Предложение по улучшению: </w:t>
+      </w:r>
+      <w:r>
+        <w:rPr>
+          <w:rFonts w:ascii="Times New Roman" w:hAnsi="Times New Roman"/>
+          <w:sz w:val="28"/>
+          <w:szCs w:val="24"/>
+          <w:lang w:val="ru-RU"/>
+        </w:rPr>
+        <w:t>и</w:t>
+      </w:r>
+      <w:r>
+        <w:rPr>
+          <w:rFonts w:ascii="Times New Roman" w:hAnsi="Times New Roman"/>
+          <w:sz w:val="28"/>
+          <w:szCs w:val="24"/>
+          <w:lang w:val="ru-RU"/>
+        </w:rPr>
+        <w:t>зменение угла наклона в соответствие с индивидуальными особенностями испытуемого</w:t>
+      </w:r>
+      <w:r>
+        <w:rPr>
+          <w:rFonts w:ascii="Times New Roman" w:hAnsi="Times New Roman"/>
+          <w:sz w:val="28"/>
+          <w:szCs w:val="24"/>
           <w:lang w:val="ru-RU"/>
         </w:rPr>
         <w:t>.</w:t>
       </w:r>
-      <w:r>
-        <w:rPr>
-          <w:rFonts w:ascii="Times New Roman" w:hAnsi="Times New Roman" w:cs="Times New Roman"/>
-          <w:sz w:val="28"/>
-          <w:szCs w:val="28"/>
-          <w:lang w:val="ru-RU"/>
-        </w:rPr>
-        <w:t>2</w:t>
-      </w:r>
-      <w:r>
-        <w:rPr>
-          <w:rFonts w:ascii="Times New Roman" w:hAnsi="Times New Roman" w:cs="Times New Roman"/>
-          <w:sz w:val="28"/>
-          <w:szCs w:val="28"/>
-          <w:lang w:val="ru-RU"/>
-        </w:rPr>
-        <w:t>.</w:t>
-      </w:r>
-    </w:p>
-    <w:p>
-      <w:pPr>
-        <w:spacing w:after="0" w:line="276" w:lineRule="auto"/>
-        <w:jc w:val="both"/>
-        <w:rPr>
-          <w:rFonts w:ascii="Times New Roman" w:hAnsi="Times New Roman" w:cs="Times New Roman"/>
-          <w:sz w:val="28"/>
-          <w:szCs w:val="28"/>
-          <w:lang w:val="ru-RU"/>
-        </w:rPr>
-      </w:pPr>
-      <w:r>
-        <w:rPr>
-          <w:rFonts w:ascii="Times New Roman" w:hAnsi="Times New Roman" w:cs="Times New Roman"/>
-          <w:sz w:val="28"/>
-          <w:szCs w:val="28"/>
-          <w:lang w:val="ru-RU"/>
-        </w:rPr>
-        <w:t xml:space="preserve">Таблица </w:t>
-      </w:r>
-      <w:r>
-        <w:rPr>
-          <w:rFonts w:ascii="Times New Roman" w:hAnsi="Times New Roman" w:cs="Times New Roman"/>
-          <w:sz w:val="28"/>
-          <w:szCs w:val="28"/>
-          <w:lang w:val="ru-RU"/>
-        </w:rPr>
-        <w:t>5</w:t>
-      </w:r>
-      <w:r>
-        <w:rPr>
-          <w:rFonts w:ascii="Times New Roman" w:hAnsi="Times New Roman" w:cs="Times New Roman"/>
-          <w:sz w:val="28"/>
-          <w:szCs w:val="28"/>
-          <w:lang w:val="ru-RU"/>
-        </w:rPr>
-        <w:t>.</w:t>
-      </w:r>
-      <w:r>
-        <w:rPr>
-          <w:rFonts w:ascii="Times New Roman" w:hAnsi="Times New Roman" w:cs="Times New Roman"/>
-          <w:sz w:val="28"/>
-          <w:szCs w:val="28"/>
-          <w:lang w:val="ru-RU"/>
-        </w:rPr>
-        <w:t>2</w:t>
-      </w:r>
-      <w:r>
-        <w:rPr>
-          <w:rFonts w:ascii="Times New Roman" w:hAnsi="Times New Roman" w:cs="Times New Roman"/>
-          <w:sz w:val="28"/>
-          <w:szCs w:val="28"/>
-          <w:lang w:val="ru-RU"/>
-        </w:rPr>
-        <w:t xml:space="preserve"> – Рекомендации по улучшению эргономичности проектируемой системы</w:t>
-      </w:r>
-    </w:p>
-    <w:tbl>
-      <w:tblPr>
-        <w:tblW w:w="0" w:type="auto"/>
-        <w:tblBorders>
-          <w:top w:val="single" w:sz="4" w:space="0" w:color="auto"/>
-          <w:left w:val="single" w:sz="4" w:space="0" w:color="auto"/>
-          <w:bottom w:val="single" w:sz="4" w:space="0" w:color="auto"/>
-          <w:right w:val="single" w:sz="4" w:space="0" w:color="auto"/>
-          <w:insideH w:val="single" w:sz="4" w:space="0" w:color="auto"/>
-          <w:insideV w:val="single" w:sz="4" w:space="0" w:color="auto"/>
-        </w:tblBorders>
-        <w:tblLook w:val="04A0" w:firstRow="1" w:lastRow="0" w:firstColumn="1" w:lastColumn="0" w:noHBand="0" w:noVBand="1"/>
-      </w:tblPr>
-      <w:tblGrid>
-        <w:gridCol w:w="5211"/>
-        <w:gridCol w:w="4077"/>
-      </w:tblGrid>
-      <w:tr>
-        <w:tc>
-          <w:tcPr>
-            <w:tcW w:w="5211" w:type="dxa"/>
-            <w:tcBorders>
-              <w:top w:val="single" w:sz="4" w:space="0" w:color="auto"/>
-              <w:left w:val="single" w:sz="4" w:space="0" w:color="auto"/>
-              <w:bottom w:val="single" w:sz="4" w:space="0" w:color="auto"/>
-              <w:right w:val="single" w:sz="4" w:space="0" w:color="auto"/>
-            </w:tcBorders>
-            <w:hideMark/>
-          </w:tcPr>
-          <w:p>
-            <w:pPr>
-              <w:pStyle w:val="2"/>
-              <w:spacing w:before="100" w:beforeAutospacing="1" w:after="100" w:afterAutospacing="1" w:line="240" w:lineRule="auto"/>
-              <w:ind w:left="0"/>
-              <w:contextualSpacing/>
-              <w:jc w:val="both"/>
-              <w:rPr>
-                <w:rFonts w:ascii="Times New Roman" w:hAnsi="Times New Roman"/>
-                <w:sz w:val="28"/>
-                <w:szCs w:val="24"/>
-                <w:lang w:val="ru-RU"/>
-              </w:rPr>
-            </w:pPr>
-            <w:r>
-              <w:rPr>
-                <w:rFonts w:ascii="Times New Roman" w:hAnsi="Times New Roman"/>
-                <w:sz w:val="28"/>
-                <w:szCs w:val="24"/>
-                <w:lang w:val="ru-RU"/>
-              </w:rPr>
-              <w:t>Невыполненное эргономическое требование</w:t>
-            </w:r>
-          </w:p>
-        </w:tc>
-        <w:tc>
-          <w:tcPr>
-            <w:tcW w:w="4077" w:type="dxa"/>
-            <w:tcBorders>
-              <w:top w:val="single" w:sz="4" w:space="0" w:color="auto"/>
-              <w:left w:val="single" w:sz="4" w:space="0" w:color="auto"/>
-              <w:bottom w:val="single" w:sz="4" w:space="0" w:color="auto"/>
-              <w:right w:val="single" w:sz="4" w:space="0" w:color="auto"/>
-            </w:tcBorders>
-            <w:hideMark/>
-          </w:tcPr>
-          <w:p>
-            <w:pPr>
-              <w:pStyle w:val="2"/>
-              <w:spacing w:before="100" w:beforeAutospacing="1" w:after="100" w:afterAutospacing="1" w:line="240" w:lineRule="auto"/>
-              <w:ind w:left="0"/>
-              <w:contextualSpacing/>
-              <w:jc w:val="center"/>
-              <w:rPr>
-                <w:rFonts w:ascii="Times New Roman" w:hAnsi="Times New Roman"/>
-                <w:sz w:val="28"/>
-                <w:szCs w:val="24"/>
-                <w:lang w:val="ru-RU"/>
-              </w:rPr>
-            </w:pPr>
-            <w:r>
-              <w:rPr>
-                <w:rFonts w:ascii="Times New Roman" w:hAnsi="Times New Roman"/>
-                <w:sz w:val="28"/>
-                <w:szCs w:val="24"/>
-                <w:lang w:val="ru-RU"/>
-              </w:rPr>
-              <w:t>Предложение по улучшению эргономичности</w:t>
-            </w:r>
-          </w:p>
-        </w:tc>
-      </w:tr>
-      <w:tr>
-        <w:tc>
-          <w:tcPr>
-            <w:tcW w:w="5211" w:type="dxa"/>
-            <w:tcBorders>
-              <w:top w:val="single" w:sz="4" w:space="0" w:color="auto"/>
-              <w:left w:val="single" w:sz="4" w:space="0" w:color="auto"/>
-              <w:bottom w:val="single" w:sz="4" w:space="0" w:color="auto"/>
-              <w:right w:val="single" w:sz="4" w:space="0" w:color="auto"/>
-            </w:tcBorders>
-            <w:hideMark/>
-          </w:tcPr>
-          <w:p>
-            <w:pPr>
-              <w:spacing w:after="0" w:line="276" w:lineRule="auto"/>
-              <w:jc w:val="both"/>
-              <w:rPr>
-                <w:rFonts w:ascii="Times New Roman" w:hAnsi="Times New Roman" w:cs="Times New Roman"/>
-                <w:sz w:val="28"/>
-                <w:szCs w:val="28"/>
-                <w:lang w:val="ru-RU"/>
-              </w:rPr>
-            </w:pPr>
-            <w:r>
-              <w:rPr>
-                <w:rFonts w:ascii="Times New Roman" w:hAnsi="Times New Roman" w:cs="Times New Roman"/>
-                <w:sz w:val="28"/>
-                <w:szCs w:val="28"/>
-                <w:lang w:val="ru-RU"/>
-              </w:rPr>
-              <w:t xml:space="preserve">Ф-2 </w:t>
-            </w:r>
-            <w:r>
-              <w:rPr>
-                <w:rFonts w:ascii="Times New Roman" w:hAnsi="Times New Roman" w:cs="Times New Roman"/>
-                <w:sz w:val="28"/>
-                <w:szCs w:val="28"/>
-                <w:lang w:val="ru-RU"/>
-              </w:rPr>
-              <w:t>Соответствие угла наклона монитора нормальной</w:t>
-            </w:r>
-            <w:r>
-              <w:rPr>
-                <w:rFonts w:ascii="Times New Roman" w:hAnsi="Times New Roman" w:cs="Times New Roman"/>
-                <w:sz w:val="28"/>
-                <w:szCs w:val="28"/>
-                <w:lang w:val="ru-RU"/>
-              </w:rPr>
-              <w:t xml:space="preserve"> </w:t>
-            </w:r>
-            <w:r>
-              <w:rPr>
-                <w:rFonts w:ascii="Times New Roman" w:hAnsi="Times New Roman" w:cs="Times New Roman"/>
-                <w:sz w:val="28"/>
-                <w:szCs w:val="28"/>
-                <w:lang w:val="ru-RU"/>
-              </w:rPr>
-              <w:t>линии взора оператора</w:t>
-            </w:r>
-          </w:p>
-        </w:tc>
-        <w:tc>
-          <w:tcPr>
-            <w:tcW w:w="4077" w:type="dxa"/>
-            <w:tcBorders>
-              <w:top w:val="single" w:sz="4" w:space="0" w:color="auto"/>
-              <w:left w:val="single" w:sz="4" w:space="0" w:color="auto"/>
-              <w:bottom w:val="single" w:sz="4" w:space="0" w:color="auto"/>
-              <w:right w:val="single" w:sz="4" w:space="0" w:color="auto"/>
-            </w:tcBorders>
-          </w:tcPr>
-          <w:p>
-            <w:pPr>
-              <w:pStyle w:val="2"/>
-              <w:spacing w:before="100" w:beforeAutospacing="1" w:after="100" w:afterAutospacing="1" w:line="240" w:lineRule="auto"/>
-              <w:ind w:left="0"/>
-              <w:contextualSpacing/>
-              <w:jc w:val="both"/>
-              <w:rPr>
-                <w:rFonts w:ascii="Times New Roman" w:hAnsi="Times New Roman"/>
-                <w:sz w:val="28"/>
-                <w:szCs w:val="24"/>
-                <w:lang w:val="ru-RU"/>
-              </w:rPr>
-            </w:pPr>
-            <w:r>
-              <w:rPr>
-                <w:rFonts w:ascii="Times New Roman" w:hAnsi="Times New Roman"/>
-                <w:sz w:val="28"/>
-                <w:szCs w:val="24"/>
-                <w:lang w:val="ru-RU"/>
-              </w:rPr>
-              <w:t xml:space="preserve">Изменение угла наклона </w:t>
-            </w:r>
-            <w:r>
-              <w:rPr>
-                <w:rFonts w:ascii="Times New Roman" w:hAnsi="Times New Roman"/>
-                <w:sz w:val="28"/>
-                <w:szCs w:val="24"/>
-                <w:lang w:val="ru-RU"/>
-              </w:rPr>
-              <w:t>в соответствие с индивидуальными особенностями испытуемого</w:t>
-            </w:r>
-          </w:p>
-        </w:tc>
-      </w:tr>
-      <w:tr>
-        <w:tc>
-          <w:tcPr>
-            <w:tcW w:w="5211" w:type="dxa"/>
-            <w:tcBorders>
-              <w:top w:val="single" w:sz="4" w:space="0" w:color="auto"/>
-              <w:left w:val="single" w:sz="4" w:space="0" w:color="auto"/>
-              <w:bottom w:val="single" w:sz="4" w:space="0" w:color="auto"/>
-              <w:right w:val="single" w:sz="4" w:space="0" w:color="auto"/>
-            </w:tcBorders>
-            <w:hideMark/>
-          </w:tcPr>
-          <w:p>
-            <w:pPr>
-              <w:spacing w:after="0" w:line="276" w:lineRule="auto"/>
-              <w:jc w:val="both"/>
-              <w:rPr>
-                <w:rFonts w:ascii="Times New Roman" w:hAnsi="Times New Roman" w:cs="Times New Roman"/>
-                <w:sz w:val="28"/>
-                <w:szCs w:val="28"/>
-                <w:lang w:val="ru-RU"/>
-              </w:rPr>
-            </w:pPr>
-            <w:r>
-              <w:rPr>
-                <w:rFonts w:ascii="Times New Roman" w:hAnsi="Times New Roman" w:cs="Times New Roman"/>
-                <w:sz w:val="28"/>
-                <w:szCs w:val="28"/>
-                <w:lang w:val="ru-RU"/>
-              </w:rPr>
-              <w:t>Ф-14</w:t>
-            </w:r>
-            <w:r>
-              <w:rPr>
-                <w:rFonts w:ascii="Times New Roman" w:hAnsi="Times New Roman" w:cs="Times New Roman"/>
-                <w:sz w:val="28"/>
-                <w:szCs w:val="28"/>
-                <w:lang w:val="ru-RU"/>
-              </w:rPr>
-              <w:t xml:space="preserve"> </w:t>
-            </w:r>
-            <w:r>
-              <w:rPr>
-                <w:rFonts w:ascii="Times New Roman" w:hAnsi="Times New Roman" w:cs="Times New Roman"/>
-                <w:sz w:val="28"/>
-                <w:szCs w:val="28"/>
-                <w:lang w:val="ru-RU"/>
-              </w:rPr>
-              <w:t>Расположение клавиатуры и мыши способствуют поддержанию</w:t>
-            </w:r>
-          </w:p>
-          <w:p>
-            <w:pPr>
-              <w:spacing w:line="276" w:lineRule="auto"/>
-              <w:jc w:val="both"/>
-              <w:rPr>
-                <w:rFonts w:ascii="Times New Roman" w:hAnsi="Times New Roman" w:cs="Times New Roman"/>
-                <w:sz w:val="28"/>
-                <w:szCs w:val="28"/>
-                <w:lang w:val="ru-RU"/>
-              </w:rPr>
-            </w:pPr>
-            <w:r>
-              <w:rPr>
-                <w:rFonts w:ascii="Times New Roman" w:hAnsi="Times New Roman" w:cs="Times New Roman"/>
-                <w:sz w:val="28"/>
-                <w:szCs w:val="28"/>
-                <w:lang w:val="ru-RU"/>
-              </w:rPr>
-              <w:t>рациональной рабочей позы</w:t>
-            </w:r>
-          </w:p>
-        </w:tc>
-        <w:tc>
-          <w:tcPr>
-            <w:tcW w:w="4077" w:type="dxa"/>
-            <w:tcBorders>
-              <w:top w:val="single" w:sz="4" w:space="0" w:color="auto"/>
-              <w:left w:val="single" w:sz="4" w:space="0" w:color="auto"/>
-              <w:bottom w:val="single" w:sz="4" w:space="0" w:color="auto"/>
-              <w:right w:val="single" w:sz="4" w:space="0" w:color="auto"/>
-            </w:tcBorders>
-          </w:tcPr>
-          <w:p>
-            <w:pPr>
-              <w:pStyle w:val="2"/>
-              <w:spacing w:before="100" w:beforeAutospacing="1" w:after="100" w:afterAutospacing="1" w:line="240" w:lineRule="auto"/>
-              <w:ind w:left="0"/>
-              <w:contextualSpacing/>
-              <w:jc w:val="both"/>
-              <w:rPr>
-                <w:rFonts w:ascii="Times New Roman" w:hAnsi="Times New Roman"/>
-                <w:sz w:val="28"/>
-                <w:szCs w:val="24"/>
-                <w:lang w:val="ru-RU"/>
-              </w:rPr>
-            </w:pPr>
-            <w:r>
-              <w:rPr>
-                <w:rFonts w:ascii="Times New Roman" w:hAnsi="Times New Roman"/>
-                <w:sz w:val="28"/>
-                <w:szCs w:val="24"/>
-                <w:lang w:val="ru-RU"/>
-              </w:rPr>
-              <w:t>Обеспечение возможности испытуемому располагать ОУ самостоятельно</w:t>
-            </w:r>
-          </w:p>
-        </w:tc>
-      </w:tr>
-    </w:tbl>
+    </w:p>
     <w:p>
       <w:pPr>
         <w:spacing w:after="0" w:line="276" w:lineRule="auto"/>
         <w:ind w:firstLine="709"/>
         <w:jc w:val="both"/>
         <w:rPr>
-          <w:rFonts w:ascii="Times New Roman" w:hAnsi="Times New Roman" w:cs="Times New Roman"/>
-          <w:sz w:val="28"/>
-          <w:szCs w:val="28"/>
-          <w:lang w:val="ru-RU"/>
-        </w:rPr>
-      </w:pPr>
-    </w:p>
-    <w:p>
-      <w:pPr>
-        <w:spacing w:after="0" w:line="276" w:lineRule="auto"/>
+          <w:lang w:val="ru-RU"/>
+        </w:rPr>
+      </w:pPr>
+      <w:r>
+        <w:rPr>
+          <w:rFonts w:ascii="Times New Roman" w:hAnsi="Times New Roman" w:cs="Times New Roman"/>
+          <w:sz w:val="28"/>
+          <w:szCs w:val="28"/>
+          <w:lang w:val="ru-RU"/>
+        </w:rPr>
+        <w:t>Таким образом, изложенные выше предложения обеспечат</w:t>
+      </w:r>
+      <w:r>
+        <w:rPr>
+          <w:rFonts w:ascii="Times New Roman" w:hAnsi="Times New Roman" w:cs="Times New Roman"/>
+          <w:sz w:val="28"/>
+          <w:szCs w:val="28"/>
+          <w:lang w:val="ru-RU"/>
+        </w:rPr>
+        <w:t xml:space="preserve"> </w:t>
+      </w:r>
+      <w:r>
+        <w:rPr>
+          <w:rFonts w:ascii="Times New Roman" w:hAnsi="Times New Roman" w:cs="Times New Roman"/>
+          <w:sz w:val="28"/>
+          <w:szCs w:val="28"/>
+          <w:lang w:val="ru-RU"/>
+        </w:rPr>
+        <w:t>п</w:t>
+      </w:r>
+      <w:r>
+        <w:rPr>
+          <w:rFonts w:ascii="Times New Roman" w:hAnsi="Times New Roman" w:cs="Times New Roman"/>
+          <w:sz w:val="28"/>
+          <w:szCs w:val="28"/>
+          <w:lang w:val="ru-RU"/>
+        </w:rPr>
+        <w:t xml:space="preserve">роведение эргономической оценки </w:t>
+      </w:r>
+      <w:r>
+        <w:rPr>
+          <w:rFonts w:ascii="Times New Roman" w:hAnsi="Times New Roman" w:cs="Times New Roman"/>
+          <w:sz w:val="28"/>
+          <w:szCs w:val="28"/>
+          <w:lang w:val="ru-RU"/>
+        </w:rPr>
+        <w:t>рабочего места испытуемого.</w:t>
+      </w:r>
+    </w:p>
+    <w:p>
+      <w:pPr>
+        <w:rPr>
+          <w:lang w:val="ru-RU"/>
+        </w:rPr>
+      </w:pPr>
+      <w:r>
+        <w:rPr>
+          <w:lang w:val="ru-RU"/>
+        </w:rPr>
+        <w:br w:type="page"/>
+      </w:r>
+    </w:p>
+    <w:p>
+      <w:pPr>
+        <w:spacing w:after="0"/>
         <w:ind w:firstLine="709"/>
+        <w:jc w:val="center"/>
+        <w:rPr>
+          <w:rFonts w:ascii="Times New Roman" w:hAnsi="Times New Roman" w:cs="Times New Roman"/>
+          <w:b/>
+          <w:sz w:val="28"/>
+          <w:szCs w:val="28"/>
+          <w:lang w:val="ru-RU"/>
+        </w:rPr>
+      </w:pPr>
+      <w:r>
+        <w:rPr>
+          <w:rFonts w:ascii="Times New Roman" w:hAnsi="Times New Roman" w:cs="Times New Roman"/>
+          <w:b/>
+          <w:sz w:val="28"/>
+          <w:szCs w:val="28"/>
+          <w:lang w:val="ru-RU"/>
+        </w:rPr>
+        <w:lastRenderedPageBreak/>
+        <w:t>СПИСОК ИСПОЛЬЗОВАННЫХ ИСТОЧНИКОВ</w:t>
+      </w:r>
+    </w:p>
+    <w:p>
+      <w:pPr>
         <w:jc w:val="both"/>
         <w:rPr>
           <w:rFonts w:ascii="Times New Roman" w:hAnsi="Times New Roman" w:cs="Times New Roman"/>
@@ -4580,95 +4888,8 @@
           <w:szCs w:val="28"/>
           <w:lang w:val="ru-RU"/>
         </w:rPr>
-        <w:t>Таким образом, изложенные выше предложения обеспечат</w:t>
-      </w:r>
-      <w:r>
-        <w:rPr>
-          <w:rFonts w:ascii="Times New Roman" w:hAnsi="Times New Roman" w:cs="Times New Roman"/>
-          <w:sz w:val="28"/>
-          <w:szCs w:val="28"/>
-          <w:lang w:val="ru-RU"/>
-        </w:rPr>
         <w:t xml:space="preserve"> </w:t>
       </w:r>
-      <w:r>
-        <w:rPr>
-          <w:rFonts w:ascii="Times New Roman" w:hAnsi="Times New Roman" w:cs="Times New Roman"/>
-          <w:sz w:val="28"/>
-          <w:szCs w:val="28"/>
-          <w:lang w:val="ru-RU"/>
-        </w:rPr>
-        <w:t>п</w:t>
-      </w:r>
-      <w:r>
-        <w:rPr>
-          <w:rFonts w:ascii="Times New Roman" w:hAnsi="Times New Roman" w:cs="Times New Roman"/>
-          <w:sz w:val="28"/>
-          <w:szCs w:val="28"/>
-          <w:lang w:val="ru-RU"/>
-        </w:rPr>
-        <w:t xml:space="preserve">роведение эргономической оценки </w:t>
-      </w:r>
-      <w:r>
-        <w:rPr>
-          <w:rFonts w:ascii="Times New Roman" w:hAnsi="Times New Roman" w:cs="Times New Roman"/>
-          <w:sz w:val="28"/>
-          <w:szCs w:val="28"/>
-          <w:lang w:val="ru-RU"/>
-        </w:rPr>
-        <w:t>рабочего места испытуемого.</w:t>
-      </w:r>
-    </w:p>
-    <w:p>
-      <w:pPr>
-        <w:rPr>
-          <w:lang w:val="ru-RU"/>
-        </w:rPr>
-      </w:pPr>
-    </w:p>
-    <w:p>
-      <w:pPr>
-        <w:rPr>
-          <w:lang w:val="ru-RU"/>
-        </w:rPr>
-      </w:pPr>
-      <w:r>
-        <w:rPr>
-          <w:lang w:val="ru-RU"/>
-        </w:rPr>
-        <w:br w:type="page"/>
-      </w:r>
-    </w:p>
-    <w:p>
-      <w:pPr>
-        <w:rPr>
-          <w:rFonts w:ascii="Times New Roman" w:hAnsi="Times New Roman" w:cs="Times New Roman"/>
-          <w:sz w:val="28"/>
-          <w:szCs w:val="28"/>
-          <w:lang w:val="ru-RU"/>
-        </w:rPr>
-      </w:pPr>
-      <w:r>
-        <w:rPr>
-          <w:rFonts w:ascii="Times New Roman" w:hAnsi="Times New Roman" w:cs="Times New Roman"/>
-          <w:sz w:val="28"/>
-          <w:szCs w:val="28"/>
-          <w:lang w:val="ru-RU"/>
-        </w:rPr>
-        <w:lastRenderedPageBreak/>
-        <w:t>Список использованной литературы</w:t>
-      </w:r>
-    </w:p>
-    <w:p>
-      <w:pPr>
-        <w:jc w:val="both"/>
-        <w:rPr>
-          <w:rFonts w:ascii="Times New Roman" w:hAnsi="Times New Roman" w:cs="Times New Roman"/>
-          <w:sz w:val="28"/>
-          <w:szCs w:val="28"/>
-          <w:lang w:val="ru-RU"/>
-        </w:rPr>
-      </w:pPr>
       <w:r>
         <w:rPr>
           <w:rFonts w:ascii="Times New Roman" w:hAnsi="Times New Roman" w:cs="Times New Roman"/>
@@ -4899,6 +5120,568 @@
     </w:sectPr>
   </w:body>
 </w:document>
+</file>
+
+<file path=word/numbering.xml><?xml version="1.0" encoding="utf-8"?>
+<w:numbering xmlns:wpc="http://schemas.microsoft.com/office/word/2010/wordprocessingCanvas" xmlns:mc="http://schemas.openxmlformats.org/markup-compatibility/2006" xmlns:o="urn:schemas-microsoft-com:office:office" xmlns:r="http://schemas.openxmlformats.org/officeDocument/2006/relationships" xmlns:m="http://schemas.openxmlformats.org/officeDocument/2006/math" xmlns:v="urn:schemas-microsoft-com:vml" xmlns:wp14="http://schemas.microsoft.com/office/word/2010/wordprocessingDrawing" xmlns:wp="http://schemas.openxmlformats.org/drawingml/2006/wordprocessingDrawing" xmlns:w10="urn:schemas-microsoft-com:office:word" xmlns:w="http://schemas.openxmlformats.org/wordprocessingml/2006/main" xmlns:w14="http://schemas.microsoft.com/office/word/2010/wordml" xmlns:w15="http://schemas.microsoft.com/office/word/2012/wordml" xmlns:wpg="http://schemas.microsoft.com/office/word/2010/wordprocessingGroup" xmlns:wpi="http://schemas.microsoft.com/office/word/2010/wordprocessingInk" xmlns:wne="http://schemas.microsoft.com/office/word/2006/wordml" xmlns:wps="http://schemas.microsoft.com/office/word/2010/wordprocessingShape" mc:Ignorable="w14 w15 wp14">
+  <w:abstractNum w:abstractNumId="0" w15:restartNumberingAfterBreak="0">
+    <w:nsid w:val="05F715CB"/>
+    <w:multiLevelType w:val="hybridMultilevel"/>
+    <w:tmpl w:val="480C408E"/>
+    <w:lvl w:ilvl="0" w:tplc="78E67C7C">
+      <w:start w:val="1"/>
+      <w:numFmt w:val="decimal"/>
+      <w:pStyle w:val="2"/>
+      <w:lvlText w:val="%1."/>
+      <w:lvlJc w:val="left"/>
+      <w:pPr>
+        <w:ind w:left="1069" w:hanging="360"/>
+      </w:pPr>
+      <w:rPr>
+        <w:rFonts w:hint="default"/>
+      </w:rPr>
+    </w:lvl>
+    <w:lvl w:ilvl="1" w:tplc="04190019" w:tentative="1">
+      <w:start w:val="1"/>
+      <w:numFmt w:val="lowerLetter"/>
+      <w:lvlText w:val="%2."/>
+      <w:lvlJc w:val="left"/>
+      <w:pPr>
+        <w:ind w:left="1789" w:hanging="360"/>
+      </w:pPr>
+    </w:lvl>
+    <w:lvl w:ilvl="2" w:tplc="0419001B" w:tentative="1">
+      <w:start w:val="1"/>
+      <w:numFmt w:val="lowerRoman"/>
+      <w:lvlText w:val="%3."/>
+      <w:lvlJc w:val="right"/>
+      <w:pPr>
+        <w:ind w:left="2509" w:hanging="180"/>
+      </w:pPr>
+    </w:lvl>
+    <w:lvl w:ilvl="3" w:tplc="0419000F" w:tentative="1">
+      <w:start w:val="1"/>
+      <w:numFmt w:val="decimal"/>
+      <w:lvlText w:val="%4."/>
+      <w:lvlJc w:val="left"/>
+      <w:pPr>
+        <w:ind w:left="3229" w:hanging="360"/>
+      </w:pPr>
+    </w:lvl>
+    <w:lvl w:ilvl="4" w:tplc="04190019" w:tentative="1">
+      <w:start w:val="1"/>
+      <w:numFmt w:val="lowerLetter"/>
+      <w:lvlText w:val="%5."/>
+      <w:lvlJc w:val="left"/>
+      <w:pPr>
+        <w:ind w:left="3949" w:hanging="360"/>
+      </w:pPr>
+    </w:lvl>
+    <w:lvl w:ilvl="5" w:tplc="0419001B" w:tentative="1">
+      <w:start w:val="1"/>
+      <w:numFmt w:val="lowerRoman"/>
+      <w:lvlText w:val="%6."/>
+      <w:lvlJc w:val="right"/>
+      <w:pPr>
+        <w:ind w:left="4669" w:hanging="180"/>
+      </w:pPr>
+    </w:lvl>
+    <w:lvl w:ilvl="6" w:tplc="0419000F" w:tentative="1">
+      <w:start w:val="1"/>
+      <w:numFmt w:val="decimal"/>
+      <w:lvlText w:val="%7."/>
+      <w:lvlJc w:val="left"/>
+      <w:pPr>
+        <w:ind w:left="5389" w:hanging="360"/>
+      </w:pPr>
+    </w:lvl>
+    <w:lvl w:ilvl="7" w:tplc="04190019" w:tentative="1">
+      <w:start w:val="1"/>
+      <w:numFmt w:val="lowerLetter"/>
+      <w:lvlText w:val="%8."/>
+      <w:lvlJc w:val="left"/>
+      <w:pPr>
+        <w:ind w:left="6109" w:hanging="360"/>
+      </w:pPr>
+    </w:lvl>
+    <w:lvl w:ilvl="8" w:tplc="0419001B" w:tentative="1">
+      <w:start w:val="1"/>
+      <w:numFmt w:val="lowerRoman"/>
+      <w:lvlText w:val="%9."/>
+      <w:lvlJc w:val="right"/>
+      <w:pPr>
+        <w:ind w:left="6829" w:hanging="180"/>
+      </w:pPr>
+    </w:lvl>
+  </w:abstractNum>
+  <w:abstractNum w:abstractNumId="1" w15:restartNumberingAfterBreak="0">
+    <w:nsid w:val="1DEA4235"/>
+    <w:multiLevelType w:val="hybridMultilevel"/>
+    <w:tmpl w:val="6B80A5A2"/>
+    <w:lvl w:ilvl="0" w:tplc="F0408AF4">
+      <w:start w:val="1"/>
+      <w:numFmt w:val="bullet"/>
+      <w:lvlText w:val=""/>
+      <w:lvlJc w:val="left"/>
+      <w:pPr>
+        <w:ind w:left="1789" w:hanging="360"/>
+      </w:pPr>
+      <w:rPr>
+        <w:rFonts w:ascii="Symbol" w:hAnsi="Symbol" w:hint="default"/>
+      </w:rPr>
+    </w:lvl>
+    <w:lvl w:ilvl="1" w:tplc="04190003" w:tentative="1">
+      <w:start w:val="1"/>
+      <w:numFmt w:val="bullet"/>
+      <w:lvlText w:val="o"/>
+      <w:lvlJc w:val="left"/>
+      <w:pPr>
+        <w:ind w:left="2509" w:hanging="360"/>
+      </w:pPr>
+      <w:rPr>
+        <w:rFonts w:ascii="Courier New" w:hAnsi="Courier New" w:cs="Courier New" w:hint="default"/>
+      </w:rPr>
+    </w:lvl>
+    <w:lvl w:ilvl="2" w:tplc="04190005" w:tentative="1">
+      <w:start w:val="1"/>
+      <w:numFmt w:val="bullet"/>
+      <w:lvlText w:val=""/>
+      <w:lvlJc w:val="left"/>
+      <w:pPr>
+        <w:ind w:left="3229" w:hanging="360"/>
+      </w:pPr>
+      <w:rPr>
+        <w:rFonts w:ascii="Wingdings" w:hAnsi="Wingdings" w:hint="default"/>
+      </w:rPr>
+    </w:lvl>
+    <w:lvl w:ilvl="3" w:tplc="04190001" w:tentative="1">
+      <w:start w:val="1"/>
+      <w:numFmt w:val="bullet"/>
+      <w:lvlText w:val=""/>
+      <w:lvlJc w:val="left"/>
+      <w:pPr>
+        <w:ind w:left="3949" w:hanging="360"/>
+      </w:pPr>
+      <w:rPr>
+        <w:rFonts w:ascii="Symbol" w:hAnsi="Symbol" w:hint="default"/>
+      </w:rPr>
+    </w:lvl>
+    <w:lvl w:ilvl="4" w:tplc="04190003" w:tentative="1">
+      <w:start w:val="1"/>
+      <w:numFmt w:val="bullet"/>
+      <w:lvlText w:val="o"/>
+      <w:lvlJc w:val="left"/>
+      <w:pPr>
+        <w:ind w:left="4669" w:hanging="360"/>
+      </w:pPr>
+      <w:rPr>
+        <w:rFonts w:ascii="Courier New" w:hAnsi="Courier New" w:cs="Courier New" w:hint="default"/>
+      </w:rPr>
+    </w:lvl>
+    <w:lvl w:ilvl="5" w:tplc="04190005" w:tentative="1">
+      <w:start w:val="1"/>
+      <w:numFmt w:val="bullet"/>
+      <w:lvlText w:val=""/>
+      <w:lvlJc w:val="left"/>
+      <w:pPr>
+        <w:ind w:left="5389" w:hanging="360"/>
+      </w:pPr>
+      <w:rPr>
+        <w:rFonts w:ascii="Wingdings" w:hAnsi="Wingdings" w:hint="default"/>
+      </w:rPr>
+    </w:lvl>
+    <w:lvl w:ilvl="6" w:tplc="04190001" w:tentative="1">
+      <w:start w:val="1"/>
+      <w:numFmt w:val="bullet"/>
+      <w:lvlText w:val=""/>
+      <w:lvlJc w:val="left"/>
+      <w:pPr>
+        <w:ind w:left="6109" w:hanging="360"/>
+      </w:pPr>
+      <w:rPr>
+        <w:rFonts w:ascii="Symbol" w:hAnsi="Symbol" w:hint="default"/>
+      </w:rPr>
+    </w:lvl>
+    <w:lvl w:ilvl="7" w:tplc="04190003" w:tentative="1">
+      <w:start w:val="1"/>
+      <w:numFmt w:val="bullet"/>
+      <w:lvlText w:val="o"/>
+      <w:lvlJc w:val="left"/>
+      <w:pPr>
+        <w:ind w:left="6829" w:hanging="360"/>
+      </w:pPr>
+      <w:rPr>
+        <w:rFonts w:ascii="Courier New" w:hAnsi="Courier New" w:cs="Courier New" w:hint="default"/>
+      </w:rPr>
+    </w:lvl>
+    <w:lvl w:ilvl="8" w:tplc="04190005" w:tentative="1">
+      <w:start w:val="1"/>
+      <w:numFmt w:val="bullet"/>
+      <w:lvlText w:val=""/>
+      <w:lvlJc w:val="left"/>
+      <w:pPr>
+        <w:ind w:left="7549" w:hanging="360"/>
+      </w:pPr>
+      <w:rPr>
+        <w:rFonts w:ascii="Wingdings" w:hAnsi="Wingdings" w:hint="default"/>
+      </w:rPr>
+    </w:lvl>
+  </w:abstractNum>
+  <w:abstractNum w:abstractNumId="2" w15:restartNumberingAfterBreak="0">
+    <w:nsid w:val="31B05DA5"/>
+    <w:multiLevelType w:val="hybridMultilevel"/>
+    <w:tmpl w:val="BA20DF12"/>
+    <w:lvl w:ilvl="0" w:tplc="F0408AF4">
+      <w:start w:val="1"/>
+      <w:numFmt w:val="bullet"/>
+      <w:lvlText w:val=""/>
+      <w:lvlJc w:val="left"/>
+      <w:pPr>
+        <w:ind w:left="1429" w:hanging="360"/>
+      </w:pPr>
+      <w:rPr>
+        <w:rFonts w:ascii="Symbol" w:hAnsi="Symbol" w:hint="default"/>
+      </w:rPr>
+    </w:lvl>
+    <w:lvl w:ilvl="1" w:tplc="04190003" w:tentative="1">
+      <w:start w:val="1"/>
+      <w:numFmt w:val="bullet"/>
+      <w:lvlText w:val="o"/>
+      <w:lvlJc w:val="left"/>
+      <w:pPr>
+        <w:ind w:left="2149" w:hanging="360"/>
+      </w:pPr>
+      <w:rPr>
+        <w:rFonts w:ascii="Courier New" w:hAnsi="Courier New" w:cs="Courier New" w:hint="default"/>
+      </w:rPr>
+    </w:lvl>
+    <w:lvl w:ilvl="2" w:tplc="04190005" w:tentative="1">
+      <w:start w:val="1"/>
+      <w:numFmt w:val="bullet"/>
+      <w:lvlText w:val=""/>
+      <w:lvlJc w:val="left"/>
+      <w:pPr>
+        <w:ind w:left="2869" w:hanging="360"/>
+      </w:pPr>
+      <w:rPr>
+        <w:rFonts w:ascii="Wingdings" w:hAnsi="Wingdings" w:hint="default"/>
+      </w:rPr>
+    </w:lvl>
+    <w:lvl w:ilvl="3" w:tplc="04190001" w:tentative="1">
+      <w:start w:val="1"/>
+      <w:numFmt w:val="bullet"/>
+      <w:lvlText w:val=""/>
+      <w:lvlJc w:val="left"/>
+      <w:pPr>
+        <w:ind w:left="3589" w:hanging="360"/>
+      </w:pPr>
+      <w:rPr>
+        <w:rFonts w:ascii="Symbol" w:hAnsi="Symbol" w:hint="default"/>
+      </w:rPr>
+    </w:lvl>
+    <w:lvl w:ilvl="4" w:tplc="04190003" w:tentative="1">
+      <w:start w:val="1"/>
+      <w:numFmt w:val="bullet"/>
+      <w:lvlText w:val="o"/>
+      <w:lvlJc w:val="left"/>
+      <w:pPr>
+        <w:ind w:left="4309" w:hanging="360"/>
+      </w:pPr>
+      <w:rPr>
+        <w:rFonts w:ascii="Courier New" w:hAnsi="Courier New" w:cs="Courier New" w:hint="default"/>
+      </w:rPr>
+    </w:lvl>
+    <w:lvl w:ilvl="5" w:tplc="04190005" w:tentative="1">
+      <w:start w:val="1"/>
+      <w:numFmt w:val="bullet"/>
+      <w:lvlText w:val=""/>
+      <w:lvlJc w:val="left"/>
+      <w:pPr>
+        <w:ind w:left="5029" w:hanging="360"/>
+      </w:pPr>
+      <w:rPr>
+        <w:rFonts w:ascii="Wingdings" w:hAnsi="Wingdings" w:hint="default"/>
+      </w:rPr>
+    </w:lvl>
+    <w:lvl w:ilvl="6" w:tplc="04190001" w:tentative="1">
+      <w:start w:val="1"/>
+      <w:numFmt w:val="bullet"/>
+      <w:lvlText w:val=""/>
+      <w:lvlJc w:val="left"/>
+      <w:pPr>
+        <w:ind w:left="5749" w:hanging="360"/>
+      </w:pPr>
+      <w:rPr>
+        <w:rFonts w:ascii="Symbol" w:hAnsi="Symbol" w:hint="default"/>
+      </w:rPr>
+    </w:lvl>
+    <w:lvl w:ilvl="7" w:tplc="04190003" w:tentative="1">
+      <w:start w:val="1"/>
+      <w:numFmt w:val="bullet"/>
+      <w:lvlText w:val="o"/>
+      <w:lvlJc w:val="left"/>
+      <w:pPr>
+        <w:ind w:left="6469" w:hanging="360"/>
+      </w:pPr>
+      <w:rPr>
+        <w:rFonts w:ascii="Courier New" w:hAnsi="Courier New" w:cs="Courier New" w:hint="default"/>
+      </w:rPr>
+    </w:lvl>
+    <w:lvl w:ilvl="8" w:tplc="04190005" w:tentative="1">
+      <w:start w:val="1"/>
+      <w:numFmt w:val="bullet"/>
+      <w:lvlText w:val=""/>
+      <w:lvlJc w:val="left"/>
+      <w:pPr>
+        <w:ind w:left="7189" w:hanging="360"/>
+      </w:pPr>
+      <w:rPr>
+        <w:rFonts w:ascii="Wingdings" w:hAnsi="Wingdings" w:hint="default"/>
+      </w:rPr>
+    </w:lvl>
+  </w:abstractNum>
+  <w:abstractNum w:abstractNumId="3" w15:restartNumberingAfterBreak="0">
+    <w:nsid w:val="41BA4D1E"/>
+    <w:multiLevelType w:val="hybridMultilevel"/>
+    <w:tmpl w:val="3B209042"/>
+    <w:lvl w:ilvl="0" w:tplc="F0408AF4">
+      <w:start w:val="1"/>
+      <w:numFmt w:val="bullet"/>
+      <w:lvlText w:val=""/>
+      <w:lvlJc w:val="left"/>
+      <w:pPr>
+        <w:ind w:left="7023" w:hanging="360"/>
+      </w:pPr>
+      <w:rPr>
+        <w:rFonts w:ascii="Symbol" w:hAnsi="Symbol" w:hint="default"/>
+      </w:rPr>
+    </w:lvl>
+    <w:lvl w:ilvl="1" w:tplc="04190003" w:tentative="1">
+      <w:start w:val="1"/>
+      <w:numFmt w:val="bullet"/>
+      <w:lvlText w:val="o"/>
+      <w:lvlJc w:val="left"/>
+      <w:pPr>
+        <w:ind w:left="7743" w:hanging="360"/>
+      </w:pPr>
+      <w:rPr>
+        <w:rFonts w:ascii="Courier New" w:hAnsi="Courier New" w:cs="Courier New" w:hint="default"/>
+      </w:rPr>
+    </w:lvl>
+    <w:lvl w:ilvl="2" w:tplc="04190005" w:tentative="1">
+      <w:start w:val="1"/>
+      <w:numFmt w:val="bullet"/>
+      <w:lvlText w:val=""/>
+      <w:lvlJc w:val="left"/>
+      <w:pPr>
+        <w:ind w:left="8463" w:hanging="360"/>
+      </w:pPr>
+      <w:rPr>
+        <w:rFonts w:ascii="Wingdings" w:hAnsi="Wingdings" w:hint="default"/>
+      </w:rPr>
+    </w:lvl>
+    <w:lvl w:ilvl="3" w:tplc="04190001" w:tentative="1">
+      <w:start w:val="1"/>
+      <w:numFmt w:val="bullet"/>
+      <w:lvlText w:val=""/>
+      <w:lvlJc w:val="left"/>
+      <w:pPr>
+        <w:ind w:left="9183" w:hanging="360"/>
+      </w:pPr>
+      <w:rPr>
+        <w:rFonts w:ascii="Symbol" w:hAnsi="Symbol" w:hint="default"/>
+      </w:rPr>
+    </w:lvl>
+    <w:lvl w:ilvl="4" w:tplc="04190003" w:tentative="1">
+      <w:start w:val="1"/>
+      <w:numFmt w:val="bullet"/>
+      <w:lvlText w:val="o"/>
+      <w:lvlJc w:val="left"/>
+      <w:pPr>
+        <w:ind w:left="9903" w:hanging="360"/>
+      </w:pPr>
+      <w:rPr>
+        <w:rFonts w:ascii="Courier New" w:hAnsi="Courier New" w:cs="Courier New" w:hint="default"/>
+      </w:rPr>
+    </w:lvl>
+    <w:lvl w:ilvl="5" w:tplc="04190005" w:tentative="1">
+      <w:start w:val="1"/>
+      <w:numFmt w:val="bullet"/>
+      <w:lvlText w:val=""/>
+      <w:lvlJc w:val="left"/>
+      <w:pPr>
+        <w:ind w:left="10623" w:hanging="360"/>
+      </w:pPr>
+      <w:rPr>
+        <w:rFonts w:ascii="Wingdings" w:hAnsi="Wingdings" w:hint="default"/>
+      </w:rPr>
+    </w:lvl>
+    <w:lvl w:ilvl="6" w:tplc="04190001" w:tentative="1">
+      <w:start w:val="1"/>
+      <w:numFmt w:val="bullet"/>
+      <w:lvlText w:val=""/>
+      <w:lvlJc w:val="left"/>
+      <w:pPr>
+        <w:ind w:left="11343" w:hanging="360"/>
+      </w:pPr>
+      <w:rPr>
+        <w:rFonts w:ascii="Symbol" w:hAnsi="Symbol" w:hint="default"/>
+      </w:rPr>
+    </w:lvl>
+    <w:lvl w:ilvl="7" w:tplc="04190003" w:tentative="1">
+      <w:start w:val="1"/>
+      <w:numFmt w:val="bullet"/>
+      <w:lvlText w:val="o"/>
+      <w:lvlJc w:val="left"/>
+      <w:pPr>
+        <w:ind w:left="12063" w:hanging="360"/>
+      </w:pPr>
+      <w:rPr>
+        <w:rFonts w:ascii="Courier New" w:hAnsi="Courier New" w:cs="Courier New" w:hint="default"/>
+      </w:rPr>
+    </w:lvl>
+    <w:lvl w:ilvl="8" w:tplc="04190005" w:tentative="1">
+      <w:start w:val="1"/>
+      <w:numFmt w:val="bullet"/>
+      <w:lvlText w:val=""/>
+      <w:lvlJc w:val="left"/>
+      <w:pPr>
+        <w:ind w:left="12783" w:hanging="360"/>
+      </w:pPr>
+      <w:rPr>
+        <w:rFonts w:ascii="Wingdings" w:hAnsi="Wingdings" w:hint="default"/>
+      </w:rPr>
+    </w:lvl>
+  </w:abstractNum>
+  <w:abstractNum w:abstractNumId="4" w15:restartNumberingAfterBreak="0">
+    <w:nsid w:val="4D7A7766"/>
+    <w:multiLevelType w:val="hybridMultilevel"/>
+    <w:tmpl w:val="CE04E616"/>
+    <w:lvl w:ilvl="0" w:tplc="F0408AF4">
+      <w:start w:val="1"/>
+      <w:numFmt w:val="bullet"/>
+      <w:lvlText w:val=""/>
+      <w:lvlJc w:val="left"/>
+      <w:pPr>
+        <w:ind w:left="1789" w:hanging="360"/>
+      </w:pPr>
+      <w:rPr>
+        <w:rFonts w:ascii="Symbol" w:hAnsi="Symbol" w:hint="default"/>
+      </w:rPr>
+    </w:lvl>
+    <w:lvl w:ilvl="1" w:tplc="04190003" w:tentative="1">
+      <w:start w:val="1"/>
+      <w:numFmt w:val="bullet"/>
+      <w:lvlText w:val="o"/>
+      <w:lvlJc w:val="left"/>
+      <w:pPr>
+        <w:ind w:left="2509" w:hanging="360"/>
+      </w:pPr>
+      <w:rPr>
+        <w:rFonts w:ascii="Courier New" w:hAnsi="Courier New" w:cs="Courier New" w:hint="default"/>
+      </w:rPr>
+    </w:lvl>
+    <w:lvl w:ilvl="2" w:tplc="04190005" w:tentative="1">
+      <w:start w:val="1"/>
+      <w:numFmt w:val="bullet"/>
+      <w:lvlText w:val=""/>
+      <w:lvlJc w:val="left"/>
+      <w:pPr>
+        <w:ind w:left="3229" w:hanging="360"/>
+      </w:pPr>
+      <w:rPr>
+        <w:rFonts w:ascii="Wingdings" w:hAnsi="Wingdings" w:hint="default"/>
+      </w:rPr>
+    </w:lvl>
+    <w:lvl w:ilvl="3" w:tplc="04190001" w:tentative="1">
+      <w:start w:val="1"/>
+      <w:numFmt w:val="bullet"/>
+      <w:lvlText w:val=""/>
+      <w:lvlJc w:val="left"/>
+      <w:pPr>
+        <w:ind w:left="3949" w:hanging="360"/>
+      </w:pPr>
+      <w:rPr>
+        <w:rFonts w:ascii="Symbol" w:hAnsi="Symbol" w:hint="default"/>
+      </w:rPr>
+    </w:lvl>
+    <w:lvl w:ilvl="4" w:tplc="04190003" w:tentative="1">
+      <w:start w:val="1"/>
+      <w:numFmt w:val="bullet"/>
+      <w:lvlText w:val="o"/>
+      <w:lvlJc w:val="left"/>
+      <w:pPr>
+        <w:ind w:left="4669" w:hanging="360"/>
+      </w:pPr>
+      <w:rPr>
+        <w:rFonts w:ascii="Courier New" w:hAnsi="Courier New" w:cs="Courier New" w:hint="default"/>
+      </w:rPr>
+    </w:lvl>
+    <w:lvl w:ilvl="5" w:tplc="04190005" w:tentative="1">
+      <w:start w:val="1"/>
+      <w:numFmt w:val="bullet"/>
+      <w:lvlText w:val=""/>
+      <w:lvlJc w:val="left"/>
+      <w:pPr>
+        <w:ind w:left="5389" w:hanging="360"/>
+      </w:pPr>
+      <w:rPr>
+        <w:rFonts w:ascii="Wingdings" w:hAnsi="Wingdings" w:hint="default"/>
+      </w:rPr>
+    </w:lvl>
+    <w:lvl w:ilvl="6" w:tplc="04190001" w:tentative="1">
+      <w:start w:val="1"/>
+      <w:numFmt w:val="bullet"/>
+      <w:lvlText w:val=""/>
+      <w:lvlJc w:val="left"/>
+      <w:pPr>
+        <w:ind w:left="6109" w:hanging="360"/>
+      </w:pPr>
+      <w:rPr>
+        <w:rFonts w:ascii="Symbol" w:hAnsi="Symbol" w:hint="default"/>
+      </w:rPr>
+    </w:lvl>
+    <w:lvl w:ilvl="7" w:tplc="04190003" w:tentative="1">
+      <w:start w:val="1"/>
+      <w:numFmt w:val="bullet"/>
+      <w:lvlText w:val="o"/>
+      <w:lvlJc w:val="left"/>
+      <w:pPr>
+        <w:ind w:left="6829" w:hanging="360"/>
+      </w:pPr>
+      <w:rPr>
+        <w:rFonts w:ascii="Courier New" w:hAnsi="Courier New" w:cs="Courier New" w:hint="default"/>
+      </w:rPr>
+    </w:lvl>
+    <w:lvl w:ilvl="8" w:tplc="04190005" w:tentative="1">
+      <w:start w:val="1"/>
+      <w:numFmt w:val="bullet"/>
+      <w:lvlText w:val=""/>
+      <w:lvlJc w:val="left"/>
+      <w:pPr>
+        <w:ind w:left="7549" w:hanging="360"/>
+      </w:pPr>
+      <w:rPr>
+        <w:rFonts w:ascii="Wingdings" w:hAnsi="Wingdings" w:hint="default"/>
+      </w:rPr>
+    </w:lvl>
+  </w:abstractNum>
+  <w:num w:numId="1">
+    <w:abstractNumId w:val="0"/>
+  </w:num>
+  <w:num w:numId="2">
+    <w:abstractNumId w:val="2"/>
+  </w:num>
+  <w:num w:numId="3">
+    <w:abstractNumId w:val="4"/>
+  </w:num>
+  <w:num w:numId="4">
+    <w:abstractNumId w:val="3"/>
+  </w:num>
+  <w:num w:numId="5">
+    <w:abstractNumId w:val="1"/>
+  </w:num>
+</w:numbering>
 </file>
 
 <file path=word/styles.xml><?xml version="1.0" encoding="utf-8"?>
@@ -5348,10 +6131,10 @@
       </w:tblBorders>
     </w:tblPr>
   </w:style>
-  <w:style w:type="paragraph" w:styleId="2">
+  <w:style w:type="paragraph" w:styleId="20">
     <w:name w:val="Body Text Indent 2"/>
     <w:basedOn w:val="a"/>
-    <w:link w:val="20"/>
+    <w:link w:val="21"/>
     <w:uiPriority w:val="99"/>
     <w:unhideWhenUsed/>
     <w:rsid w:val="00FA0E24"/>
@@ -5364,10 +6147,10 @@
       <w:lang w:val="x-none"/>
     </w:rPr>
   </w:style>
-  <w:style w:type="character" w:customStyle="1" w:styleId="20">
+  <w:style w:type="character" w:customStyle="1" w:styleId="21">
     <w:name w:val="Основной текст с отступом 2 Знак"/>
     <w:basedOn w:val="a0"/>
-    <w:link w:val="2"/>
+    <w:link w:val="20"/>
     <w:uiPriority w:val="99"/>
     <w:rsid w:val="00FA0E24"/>
     <w:rPr>
@@ -5385,6 +6168,48 @@
       <w:color w:val="0563C1" w:themeColor="hyperlink"/>
       <w:u w:val="single"/>
     </w:rPr>
+  </w:style>
+  <w:style w:type="paragraph" w:customStyle="1" w:styleId="TimesNewRoman">
+    <w:name w:val="Название + Times New Roman"/>
+    <w:aliases w:val="14 пт,не полужирный,Междустр.интервал:  одинарн..."/>
+    <w:basedOn w:val="a"/>
+    <w:next w:val="2"/>
+    <w:rsid w:val="00820963"/>
+    <w:pPr>
+      <w:spacing w:after="0" w:line="240" w:lineRule="auto"/>
+      <w:jc w:val="center"/>
+    </w:pPr>
+    <w:rPr>
+      <w:rFonts w:ascii="Times New Roman" w:eastAsia="Times New Roman" w:hAnsi="Times New Roman" w:cs="Times New Roman"/>
+      <w:sz w:val="28"/>
+      <w:szCs w:val="28"/>
+      <w:lang w:val="ru-RU" w:eastAsia="ru-RU"/>
+    </w:rPr>
+  </w:style>
+  <w:style w:type="paragraph" w:styleId="2">
+    <w:name w:val="List Bullet 2"/>
+    <w:basedOn w:val="a"/>
+    <w:uiPriority w:val="99"/>
+    <w:semiHidden/>
+    <w:unhideWhenUsed/>
+    <w:rsid w:val="00820963"/>
+    <w:pPr>
+      <w:numPr>
+        <w:numId w:val="1"/>
+      </w:numPr>
+      <w:contextualSpacing/>
+    </w:pPr>
+  </w:style>
+  <w:style w:type="paragraph" w:styleId="a5">
+    <w:name w:val="List Paragraph"/>
+    <w:basedOn w:val="a"/>
+    <w:uiPriority w:val="34"/>
+    <w:qFormat/>
+    <w:rsid w:val="004D5A36"/>
+    <w:pPr>
+      <w:ind w:left="720"/>
+      <w:contextualSpacing/>
+    </w:pPr>
   </w:style>
 </w:styles>
 </file>

--- a/Охрана труда.docx
+++ b/Охрана труда.docx
@@ -1074,7 +1074,37 @@
           <w:szCs w:val="28"/>
           <w:lang w:val="ru-RU"/>
         </w:rPr>
-        <w:t xml:space="preserve">ПРОВЕДЕНИЕ ЭРГОНОМИЧЕСКОЙ ОЦЕНКИ РАБОЧЕГО МЕСТА РАЗАРАБОТЧИКА ПРОГРАММНО-АППАРАТНОГО КОМПЛЕКСА </w:t>
+        <w:t xml:space="preserve">ОХРАНА ТРУДА. </w:t>
+      </w:r>
+      <w:r>
+        <w:rPr>
+          <w:rFonts w:ascii="Times New Roman" w:hAnsi="Times New Roman" w:cs="Times New Roman"/>
+          <w:b/>
+          <w:sz w:val="28"/>
+          <w:szCs w:val="28"/>
+          <w:lang w:val="ru-RU"/>
+        </w:rPr>
+        <w:t>ПРОВЕДЕНИЕ ЭРГОНОМИЧ</w:t>
+      </w:r>
+      <w:r>
+        <w:rPr>
+          <w:rFonts w:ascii="Times New Roman" w:hAnsi="Times New Roman" w:cs="Times New Roman"/>
+          <w:b/>
+          <w:sz w:val="28"/>
+          <w:szCs w:val="28"/>
+          <w:lang w:val="ru-RU"/>
+        </w:rPr>
+        <w:t>ЕСКОЙ ОЦЕНКИ РАБОЧЕГО МЕСТА РАЗ</w:t>
+      </w:r>
+      <w:r>
+        <w:rPr>
+          <w:rFonts w:ascii="Times New Roman" w:hAnsi="Times New Roman" w:cs="Times New Roman"/>
+          <w:b/>
+          <w:sz w:val="28"/>
+          <w:szCs w:val="28"/>
+          <w:lang w:val="ru-RU"/>
+        </w:rPr>
+        <w:t xml:space="preserve">РАБОТЧИКА ПРОГРАММНО-АППАРАТНОГО КОМПЛЕКСА </w:t>
       </w:r>
     </w:p>
     <w:p>
@@ -2110,24 +2140,81 @@
         <w:jc w:val="center"/>
         <w:rPr>
           <w:rFonts w:ascii="Times New Roman" w:hAnsi="Times New Roman" w:cs="Times New Roman"/>
-          <w:sz w:val="28"/>
-          <w:szCs w:val="28"/>
-          <w:lang w:val="ru-RU"/>
-        </w:rPr>
-      </w:pPr>
-      <w:r>
-        <w:rPr>
-          <w:rFonts w:ascii="Times New Roman" w:hAnsi="Times New Roman" w:cs="Times New Roman"/>
           <w:noProof/>
           <w:sz w:val="28"/>
           <w:szCs w:val="28"/>
           <w:lang w:val="ru-RU" w:eastAsia="ru-RU"/>
         </w:rPr>
+      </w:pPr>
+    </w:p>
+    <w:p>
+      <w:pPr>
+        <w:spacing w:after="0" w:line="276" w:lineRule="auto"/>
+        <w:ind w:firstLine="284"/>
+        <w:jc w:val="center"/>
+        <w:rPr>
+          <w:rFonts w:ascii="Times New Roman" w:hAnsi="Times New Roman" w:cs="Times New Roman"/>
+          <w:noProof/>
+          <w:sz w:val="28"/>
+          <w:szCs w:val="28"/>
+          <w:lang w:val="ru-RU" w:eastAsia="ru-RU"/>
+        </w:rPr>
+      </w:pPr>
+    </w:p>
+    <w:p>
+      <w:pPr>
+        <w:spacing w:after="0" w:line="276" w:lineRule="auto"/>
+        <w:ind w:firstLine="284"/>
+        <w:jc w:val="center"/>
+        <w:rPr>
+          <w:rFonts w:ascii="Times New Roman" w:hAnsi="Times New Roman" w:cs="Times New Roman"/>
+          <w:noProof/>
+          <w:sz w:val="28"/>
+          <w:szCs w:val="28"/>
+          <w:lang w:val="ru-RU" w:eastAsia="ru-RU"/>
+        </w:rPr>
+      </w:pPr>
+    </w:p>
+    <w:p>
+      <w:pPr>
+        <w:spacing w:after="0" w:line="276" w:lineRule="auto"/>
+        <w:ind w:firstLine="284"/>
+        <w:jc w:val="center"/>
+        <w:rPr>
+          <w:rFonts w:ascii="Times New Roman" w:hAnsi="Times New Roman" w:cs="Times New Roman"/>
+          <w:sz w:val="28"/>
+          <w:szCs w:val="28"/>
+          <w:lang w:val="ru-RU"/>
+        </w:rPr>
+      </w:pPr>
+      <w:bookmarkStart w:id="0" w:name="_GoBack"/>
+      <w:bookmarkEnd w:id="0"/>
+    </w:p>
+    <w:p>
+      <w:pPr>
+        <w:spacing w:after="0" w:line="276" w:lineRule="auto"/>
+        <w:ind w:firstLine="284"/>
+        <w:jc w:val="center"/>
+        <w:rPr>
+          <w:rFonts w:ascii="Times New Roman" w:hAnsi="Times New Roman" w:cs="Times New Roman"/>
+          <w:sz w:val="28"/>
+          <w:szCs w:val="28"/>
+        </w:rPr>
+      </w:pPr>
+      <w:r>
+        <w:rPr>
+          <w:rFonts w:ascii="Times New Roman" w:hAnsi="Times New Roman" w:cs="Times New Roman"/>
+          <w:noProof/>
+          <w:sz w:val="28"/>
+          <w:szCs w:val="28"/>
+          <w:lang w:val="ru-RU" w:eastAsia="ru-RU"/>
+        </w:rPr>
+        <w:lastRenderedPageBreak/>
         <w:drawing>
           <wp:inline distT="0" distB="0" distL="0" distR="0">
-            <wp:extent cx="5934075" cy="2457450"/>
-            <wp:effectExtent l="0" t="0" r="9525" b="0"/>
-            <wp:docPr id="3" name="Рисунок 3"/>
+            <wp:extent cx="3728720" cy="2339340"/>
+            <wp:effectExtent l="0" t="0" r="5080" b="3810"/>
+            <wp:docPr id="4" name="Рисунок 4"/>
             <wp:cNvGraphicFramePr>
               <a:graphicFrameLocks xmlns:a="http://schemas.openxmlformats.org/drawingml/2006/main" noChangeAspect="1"/>
             </wp:cNvGraphicFramePr>
@@ -2135,7 +2222,7 @@
               <a:graphicData uri="http://schemas.openxmlformats.org/drawingml/2006/picture">
                 <pic:pic xmlns:pic="http://schemas.openxmlformats.org/drawingml/2006/picture">
                   <pic:nvPicPr>
-                    <pic:cNvPr id="0" name="Picture 4"/>
+                    <pic:cNvPr id="0" name="Picture 1"/>
                     <pic:cNvPicPr>
                       <a:picLocks noChangeAspect="1" noChangeArrowheads="1"/>
                     </pic:cNvPicPr>
@@ -2156,7 +2243,7 @@
                   <pic:spPr bwMode="auto">
                     <a:xfrm>
                       <a:off x="0" y="0"/>
-                      <a:ext cx="5934075" cy="2457450"/>
+                      <a:ext cx="3728720" cy="2339340"/>
                     </a:xfrm>
                     <a:prstGeom prst="rect">
                       <a:avLst/>
@@ -2194,6 +2281,42 @@
         </w:rPr>
         <w:t>Рисунок 5.2 – Зоны досягаемости рук в горизонтальной плоскости</w:t>
       </w:r>
+      <w:r>
+        <w:rPr>
+          <w:rFonts w:ascii="Times New Roman" w:hAnsi="Times New Roman" w:cs="Times New Roman"/>
+          <w:sz w:val="28"/>
+          <w:szCs w:val="28"/>
+          <w:lang w:val="ru-RU"/>
+        </w:rPr>
+        <w:t xml:space="preserve">: а - зона максимальной досягаемости, б – зона досягаемости пальцев при вытянутой руке, в – зона легкой досягаемости ладони, г </w:t>
+      </w:r>
+      <w:r>
+        <w:rPr>
+          <w:rFonts w:ascii="Times New Roman" w:hAnsi="Times New Roman" w:cs="Times New Roman"/>
+          <w:sz w:val="28"/>
+          <w:szCs w:val="28"/>
+          <w:lang w:val="ru-RU"/>
+        </w:rPr>
+        <w:t>–</w:t>
+      </w:r>
+      <w:r>
+        <w:rPr>
+          <w:rFonts w:ascii="Times New Roman" w:hAnsi="Times New Roman" w:cs="Times New Roman"/>
+          <w:sz w:val="28"/>
+          <w:szCs w:val="28"/>
+          <w:lang w:val="ru-RU"/>
+        </w:rPr>
+        <w:t xml:space="preserve"> </w:t>
+      </w:r>
+      <w:r>
+        <w:rPr>
+          <w:rFonts w:ascii="Times New Roman" w:hAnsi="Times New Roman" w:cs="Times New Roman"/>
+          <w:sz w:val="28"/>
+          <w:szCs w:val="28"/>
+          <w:lang w:val="ru-RU"/>
+        </w:rPr>
+        <w:t>оптимальное пространство для грубой ручной работы, д – оптимальное пространство для тонкой ручной работы</w:t>
+      </w:r>
     </w:p>
     <w:p>
       <w:pPr>
@@ -2227,7 +2350,6 @@
           <w:szCs w:val="28"/>
           <w:lang w:val="ru-RU"/>
         </w:rPr>
-        <w:lastRenderedPageBreak/>
         <w:t>Далее приведены</w:t>
       </w:r>
       <w:r>
@@ -2883,6 +3005,7 @@
           <w:szCs w:val="28"/>
           <w:lang w:val="ru-RU"/>
         </w:rPr>
+        <w:lastRenderedPageBreak/>
         <w:t xml:space="preserve">Ф10 - </w:t>
       </w:r>
       <w:r>
@@ -3334,7 +3457,6 @@
           <w:szCs w:val="28"/>
           <w:lang w:val="ru-RU"/>
         </w:rPr>
-        <w:lastRenderedPageBreak/>
         <w:t xml:space="preserve">Ф16 - </w:t>
       </w:r>
       <w:r>
@@ -4205,14 +4327,14 @@
           <w:lang w:val="ru-RU"/>
         </w:rPr>
       </w:pPr>
-      <w:bookmarkStart w:id="0" w:name="_GoBack"/>
-      <w:r>
-        <w:rPr>
-          <w:rFonts w:ascii="Times New Roman" w:hAnsi="Times New Roman"/>
-          <w:sz w:val="28"/>
-          <w:szCs w:val="24"/>
-          <w:lang w:val="ru-RU"/>
-        </w:rPr>
+      <w:r>
+        <w:rPr>
+          <w:rFonts w:ascii="Times New Roman" w:hAnsi="Times New Roman"/>
+          <w:sz w:val="28"/>
+          <w:szCs w:val="24"/>
+          <w:lang w:val="ru-RU"/>
+        </w:rPr>
+        <w:lastRenderedPageBreak/>
         <w:t xml:space="preserve">ЭСВ </w:t>
       </w:r>
       <w:proofErr w:type="gramStart"/>
@@ -4347,7 +4469,6 @@
         <w:t xml:space="preserve"> )</w:t>
       </w:r>
     </w:p>
-    <w:bookmarkEnd w:id="0"/>
     <w:p>
       <w:pPr>
         <w:spacing w:after="0" w:line="276" w:lineRule="auto"/>
@@ -4654,17 +4775,7 @@
           <w:szCs w:val="28"/>
           <w:lang w:val="ru-RU"/>
         </w:rPr>
-        <w:t xml:space="preserve">лавиатуру следует располагать на поверхности стола на расстоянии от 100 до 300 мм от переднего края, обращенного к оператору, или на специальной регулируемой по высоте рабочей поверхности, отделенной от </w:t>
-      </w:r>
-      <w:r>
-        <w:rPr>
-          <w:rFonts w:ascii="Times New Roman" w:hAnsi="Times New Roman" w:cs="Times New Roman"/>
-          <w:sz w:val="28"/>
-          <w:szCs w:val="28"/>
-          <w:lang w:val="ru-RU"/>
-        </w:rPr>
-        <w:lastRenderedPageBreak/>
-        <w:t xml:space="preserve">основной </w:t>
+        <w:t xml:space="preserve">лавиатуру следует располагать на поверхности стола на расстоянии от 100 до 300 мм от переднего края, обращенного к оператору, или на специальной регулируемой по высоте рабочей поверхности, отделенной от основной </w:t>
       </w:r>
       <w:r>
         <w:rPr>

--- a/Охрана труда.docx
+++ b/Охрана труда.docx
@@ -749,8 +749,9 @@
                 <w:rFonts w:ascii="Times New Roman" w:eastAsia="Times New Roman" w:hAnsi="Times New Roman" w:cs="Times New Roman"/>
                 <w:sz w:val="28"/>
                 <w:szCs w:val="28"/>
+                <w:lang w:val="ru-RU"/>
               </w:rPr>
-              <w:t>24</w:t>
+              <w:t>04</w:t>
             </w:r>
             <w:r>
               <w:rPr>
@@ -758,7 +759,17 @@
                 <w:sz w:val="28"/>
                 <w:szCs w:val="28"/>
               </w:rPr>
-              <w:t>.03.2017 г.</w:t>
+              <w:t>.05</w:t>
+            </w:r>
+            <w:bookmarkStart w:id="0" w:name="_GoBack"/>
+            <w:bookmarkEnd w:id="0"/>
+            <w:r>
+              <w:rPr>
+                <w:rFonts w:ascii="Times New Roman" w:eastAsia="Times New Roman" w:hAnsi="Times New Roman" w:cs="Times New Roman"/>
+                <w:sz w:val="28"/>
+                <w:szCs w:val="28"/>
+              </w:rPr>
+              <w:t>.2017 г.</w:t>
             </w:r>
           </w:p>
         </w:tc>
@@ -2187,8 +2198,6 @@
           <w:lang w:val="ru-RU"/>
         </w:rPr>
       </w:pPr>
-      <w:bookmarkStart w:id="0" w:name="_GoBack"/>
-      <w:bookmarkEnd w:id="0"/>
     </w:p>
     <w:p>
       <w:pPr>
